--- a/q.docx
+++ b/q.docx
@@ -101,8 +101,6 @@
         </w:rPr>
         <w:t>What is Version Control? (3:08)</w:t>
       </w:r>
-      <w:bookmarkStart w:id="0" w:name="_GoBack"/>
-      <w:bookmarkEnd w:id="0"/>
     </w:p>
     <w:p>
       <w:pPr>
@@ -6643,6 +6641,9 @@
     </w:p>
     <w:p>
       <w:pPr>
+        <w:pBdr>
+          <w:bottom w:val="single" w:sz="18" w:space="1" w:color="auto"/>
+        </w:pBdr>
         <w:spacing w:before="100" w:beforeAutospacing="1" w:after="100" w:afterAutospacing="1" w:line="240" w:lineRule="auto"/>
         <w:rPr>
           <w:rFonts w:ascii="Times New Roman" w:eastAsia="Times New Roman" w:hAnsi="Times New Roman" w:cs="Times New Roman"/>
@@ -6675,7 +6676,4446 @@
         <w:t xml:space="preserve"> transforms the way modern software is developed and deployed by unifying application and infrastructure management under Git. It improves reliability, scalability, and collaboration, making it a key approach for DevOps teams managing cloud-native applications.</w:t>
       </w:r>
     </w:p>
-    <w:p/>
+    <w:p>
+      <w:pPr>
+        <w:rPr>
+          <w:rFonts w:ascii="Arial Rounded MT Bold" w:hAnsi="Arial Rounded MT Bold"/>
+          <w:sz w:val="40"/>
+          <w:szCs w:val="40"/>
+        </w:rPr>
+      </w:pPr>
+      <w:r>
+        <w:rPr>
+          <w:rFonts w:ascii="Arial Rounded MT Bold" w:hAnsi="Arial Rounded MT Bold"/>
+          <w:sz w:val="40"/>
+          <w:szCs w:val="40"/>
+        </w:rPr>
+        <w:t>Git commands:</w:t>
+      </w:r>
+    </w:p>
+    <w:p>
+      <w:pPr>
+        <w:spacing w:before="100" w:beforeAutospacing="1" w:after="100" w:afterAutospacing="1" w:line="240" w:lineRule="auto"/>
+        <w:rPr>
+          <w:rFonts w:ascii="Times New Roman" w:eastAsia="Times New Roman" w:hAnsi="Times New Roman" w:cs="Times New Roman"/>
+          <w:noProof w:val="0"/>
+          <w:sz w:val="24"/>
+          <w:szCs w:val="24"/>
+          <w:lang w:val="en-IN" w:eastAsia="en-IN"/>
+        </w:rPr>
+      </w:pPr>
+      <w:r>
+        <w:rPr>
+          <w:rFonts w:ascii="Times New Roman" w:eastAsia="Times New Roman" w:hAnsi="Times New Roman" w:cs="Times New Roman"/>
+          <w:noProof w:val="0"/>
+          <w:sz w:val="24"/>
+          <w:szCs w:val="24"/>
+          <w:lang w:val="en-IN" w:eastAsia="en-IN"/>
+        </w:rPr>
+        <w:t xml:space="preserve">Here’s a comprehensive list of Git commands categorized by different actions to help you practice and cover all topics: </w:t>
+      </w:r>
+      <w:bookmarkStart w:id="0" w:name="_GoBack"/>
+      <w:bookmarkEnd w:id="0"/>
+    </w:p>
+    <w:p>
+      <w:pPr>
+        <w:spacing w:before="100" w:beforeAutospacing="1" w:after="100" w:afterAutospacing="1" w:line="240" w:lineRule="auto"/>
+        <w:outlineLvl w:val="2"/>
+        <w:rPr>
+          <w:rFonts w:ascii="Times New Roman" w:eastAsia="Times New Roman" w:hAnsi="Times New Roman" w:cs="Times New Roman"/>
+          <w:b/>
+          <w:bCs/>
+          <w:noProof w:val="0"/>
+          <w:sz w:val="27"/>
+          <w:szCs w:val="27"/>
+          <w:lang w:val="en-IN" w:eastAsia="en-IN"/>
+        </w:rPr>
+      </w:pPr>
+      <w:r>
+        <w:rPr>
+          <w:rFonts w:ascii="Times New Roman" w:eastAsia="Times New Roman" w:hAnsi="Times New Roman" w:cs="Times New Roman"/>
+          <w:b/>
+          <w:bCs/>
+          <w:noProof w:val="0"/>
+          <w:sz w:val="27"/>
+          <w:szCs w:val="27"/>
+          <w:lang w:val="en-IN" w:eastAsia="en-IN"/>
+        </w:rPr>
+        <w:t>1. Repository Management</w:t>
+      </w:r>
+    </w:p>
+    <w:p>
+      <w:pPr>
+        <w:numPr>
+          <w:ilvl w:val="0"/>
+          <w:numId w:val="33"/>
+        </w:numPr>
+        <w:spacing w:before="100" w:beforeAutospacing="1" w:after="100" w:afterAutospacing="1" w:line="240" w:lineRule="auto"/>
+        <w:rPr>
+          <w:rFonts w:ascii="Times New Roman" w:eastAsia="Times New Roman" w:hAnsi="Times New Roman" w:cs="Times New Roman"/>
+          <w:noProof w:val="0"/>
+          <w:sz w:val="24"/>
+          <w:szCs w:val="24"/>
+          <w:lang w:val="en-IN" w:eastAsia="en-IN"/>
+        </w:rPr>
+      </w:pPr>
+      <w:r>
+        <w:rPr>
+          <w:rFonts w:ascii="Times New Roman" w:eastAsia="Times New Roman" w:hAnsi="Times New Roman" w:cs="Times New Roman"/>
+          <w:b/>
+          <w:bCs/>
+          <w:noProof w:val="0"/>
+          <w:sz w:val="24"/>
+          <w:szCs w:val="24"/>
+          <w:lang w:val="en-IN" w:eastAsia="en-IN"/>
+        </w:rPr>
+        <w:t>Create a new repository</w:t>
+      </w:r>
+    </w:p>
+    <w:p>
+      <w:pPr>
+        <w:numPr>
+          <w:ilvl w:val="0"/>
+          <w:numId w:val="33"/>
+        </w:numPr>
+        <w:tabs>
+          <w:tab w:val="clear" w:pos="720"/>
+          <w:tab w:val="left" w:pos="916"/>
+          <w:tab w:val="left" w:pos="1832"/>
+          <w:tab w:val="left" w:pos="2748"/>
+          <w:tab w:val="left" w:pos="3664"/>
+          <w:tab w:val="left" w:pos="4580"/>
+          <w:tab w:val="left" w:pos="5496"/>
+          <w:tab w:val="left" w:pos="6412"/>
+          <w:tab w:val="left" w:pos="7328"/>
+          <w:tab w:val="left" w:pos="8244"/>
+          <w:tab w:val="left" w:pos="9160"/>
+          <w:tab w:val="left" w:pos="10076"/>
+          <w:tab w:val="left" w:pos="10992"/>
+          <w:tab w:val="left" w:pos="11908"/>
+          <w:tab w:val="left" w:pos="12824"/>
+          <w:tab w:val="left" w:pos="13740"/>
+          <w:tab w:val="left" w:pos="14656"/>
+        </w:tabs>
+        <w:spacing w:after="0" w:line="240" w:lineRule="auto"/>
+        <w:rPr>
+          <w:rFonts w:ascii="Courier New" w:eastAsia="Times New Roman" w:hAnsi="Courier New" w:cs="Courier New"/>
+          <w:noProof w:val="0"/>
+          <w:sz w:val="20"/>
+          <w:szCs w:val="20"/>
+          <w:lang w:val="en-IN" w:eastAsia="en-IN"/>
+        </w:rPr>
+      </w:pPr>
+      <w:r>
+        <w:rPr>
+          <w:rFonts w:ascii="Courier New" w:eastAsia="Times New Roman" w:hAnsi="Courier New" w:cs="Courier New"/>
+          <w:noProof w:val="0"/>
+          <w:sz w:val="20"/>
+          <w:szCs w:val="20"/>
+          <w:lang w:val="en-IN" w:eastAsia="en-IN"/>
+        </w:rPr>
+        <w:t xml:space="preserve">git </w:t>
+      </w:r>
+      <w:proofErr w:type="spellStart"/>
+      <w:r>
+        <w:rPr>
+          <w:rFonts w:ascii="Courier New" w:eastAsia="Times New Roman" w:hAnsi="Courier New" w:cs="Courier New"/>
+          <w:noProof w:val="0"/>
+          <w:sz w:val="20"/>
+          <w:szCs w:val="20"/>
+          <w:lang w:val="en-IN" w:eastAsia="en-IN"/>
+        </w:rPr>
+        <w:t>init</w:t>
+      </w:r>
+      <w:proofErr w:type="spellEnd"/>
+    </w:p>
+    <w:p>
+      <w:pPr>
+        <w:numPr>
+          <w:ilvl w:val="0"/>
+          <w:numId w:val="33"/>
+        </w:numPr>
+        <w:spacing w:before="100" w:beforeAutospacing="1" w:after="100" w:afterAutospacing="1" w:line="240" w:lineRule="auto"/>
+        <w:rPr>
+          <w:rFonts w:ascii="Times New Roman" w:eastAsia="Times New Roman" w:hAnsi="Times New Roman" w:cs="Times New Roman"/>
+          <w:noProof w:val="0"/>
+          <w:sz w:val="24"/>
+          <w:szCs w:val="24"/>
+          <w:lang w:val="en-IN" w:eastAsia="en-IN"/>
+        </w:rPr>
+      </w:pPr>
+      <w:r>
+        <w:rPr>
+          <w:rFonts w:ascii="Times New Roman" w:eastAsia="Times New Roman" w:hAnsi="Times New Roman" w:cs="Times New Roman"/>
+          <w:b/>
+          <w:bCs/>
+          <w:noProof w:val="0"/>
+          <w:sz w:val="24"/>
+          <w:szCs w:val="24"/>
+          <w:lang w:val="en-IN" w:eastAsia="en-IN"/>
+        </w:rPr>
+        <w:t>Clone an existing repository</w:t>
+      </w:r>
+    </w:p>
+    <w:p>
+      <w:pPr>
+        <w:numPr>
+          <w:ilvl w:val="0"/>
+          <w:numId w:val="33"/>
+        </w:numPr>
+        <w:tabs>
+          <w:tab w:val="clear" w:pos="720"/>
+          <w:tab w:val="left" w:pos="916"/>
+          <w:tab w:val="left" w:pos="1832"/>
+          <w:tab w:val="left" w:pos="2748"/>
+          <w:tab w:val="left" w:pos="3664"/>
+          <w:tab w:val="left" w:pos="4580"/>
+          <w:tab w:val="left" w:pos="5496"/>
+          <w:tab w:val="left" w:pos="6412"/>
+          <w:tab w:val="left" w:pos="7328"/>
+          <w:tab w:val="left" w:pos="8244"/>
+          <w:tab w:val="left" w:pos="9160"/>
+          <w:tab w:val="left" w:pos="10076"/>
+          <w:tab w:val="left" w:pos="10992"/>
+          <w:tab w:val="left" w:pos="11908"/>
+          <w:tab w:val="left" w:pos="12824"/>
+          <w:tab w:val="left" w:pos="13740"/>
+          <w:tab w:val="left" w:pos="14656"/>
+        </w:tabs>
+        <w:spacing w:after="0" w:line="240" w:lineRule="auto"/>
+        <w:rPr>
+          <w:rFonts w:ascii="Courier New" w:eastAsia="Times New Roman" w:hAnsi="Courier New" w:cs="Courier New"/>
+          <w:noProof w:val="0"/>
+          <w:sz w:val="20"/>
+          <w:szCs w:val="20"/>
+          <w:lang w:val="en-IN" w:eastAsia="en-IN"/>
+        </w:rPr>
+      </w:pPr>
+      <w:r>
+        <w:rPr>
+          <w:rFonts w:ascii="Courier New" w:eastAsia="Times New Roman" w:hAnsi="Courier New" w:cs="Courier New"/>
+          <w:noProof w:val="0"/>
+          <w:sz w:val="20"/>
+          <w:szCs w:val="20"/>
+          <w:lang w:val="en-IN" w:eastAsia="en-IN"/>
+        </w:rPr>
+        <w:t>git clone &lt;repository-URL&gt;</w:t>
+      </w:r>
+    </w:p>
+    <w:p>
+      <w:pPr>
+        <w:numPr>
+          <w:ilvl w:val="0"/>
+          <w:numId w:val="33"/>
+        </w:numPr>
+        <w:spacing w:before="100" w:beforeAutospacing="1" w:after="100" w:afterAutospacing="1" w:line="240" w:lineRule="auto"/>
+        <w:rPr>
+          <w:rFonts w:ascii="Times New Roman" w:eastAsia="Times New Roman" w:hAnsi="Times New Roman" w:cs="Times New Roman"/>
+          <w:noProof w:val="0"/>
+          <w:sz w:val="24"/>
+          <w:szCs w:val="24"/>
+          <w:lang w:val="en-IN" w:eastAsia="en-IN"/>
+        </w:rPr>
+      </w:pPr>
+      <w:r>
+        <w:rPr>
+          <w:rFonts w:ascii="Times New Roman" w:eastAsia="Times New Roman" w:hAnsi="Times New Roman" w:cs="Times New Roman"/>
+          <w:b/>
+          <w:bCs/>
+          <w:noProof w:val="0"/>
+          <w:sz w:val="24"/>
+          <w:szCs w:val="24"/>
+          <w:lang w:val="en-IN" w:eastAsia="en-IN"/>
+        </w:rPr>
+        <w:t>Show current repository details</w:t>
+      </w:r>
+    </w:p>
+    <w:p>
+      <w:pPr>
+        <w:numPr>
+          <w:ilvl w:val="0"/>
+          <w:numId w:val="33"/>
+        </w:numPr>
+        <w:tabs>
+          <w:tab w:val="clear" w:pos="720"/>
+          <w:tab w:val="left" w:pos="916"/>
+          <w:tab w:val="left" w:pos="1832"/>
+          <w:tab w:val="left" w:pos="2748"/>
+          <w:tab w:val="left" w:pos="3664"/>
+          <w:tab w:val="left" w:pos="4580"/>
+          <w:tab w:val="left" w:pos="5496"/>
+          <w:tab w:val="left" w:pos="6412"/>
+          <w:tab w:val="left" w:pos="7328"/>
+          <w:tab w:val="left" w:pos="8244"/>
+          <w:tab w:val="left" w:pos="9160"/>
+          <w:tab w:val="left" w:pos="10076"/>
+          <w:tab w:val="left" w:pos="10992"/>
+          <w:tab w:val="left" w:pos="11908"/>
+          <w:tab w:val="left" w:pos="12824"/>
+          <w:tab w:val="left" w:pos="13740"/>
+          <w:tab w:val="left" w:pos="14656"/>
+        </w:tabs>
+        <w:spacing w:after="0" w:line="240" w:lineRule="auto"/>
+        <w:rPr>
+          <w:rFonts w:ascii="Courier New" w:eastAsia="Times New Roman" w:hAnsi="Courier New" w:cs="Courier New"/>
+          <w:noProof w:val="0"/>
+          <w:sz w:val="20"/>
+          <w:szCs w:val="20"/>
+          <w:lang w:val="en-IN" w:eastAsia="en-IN"/>
+        </w:rPr>
+      </w:pPr>
+      <w:r>
+        <w:rPr>
+          <w:rFonts w:ascii="Courier New" w:eastAsia="Times New Roman" w:hAnsi="Courier New" w:cs="Courier New"/>
+          <w:noProof w:val="0"/>
+          <w:sz w:val="20"/>
+          <w:szCs w:val="20"/>
+          <w:lang w:val="en-IN" w:eastAsia="en-IN"/>
+        </w:rPr>
+        <w:t>git remote -v</w:t>
+      </w:r>
+    </w:p>
+    <w:p>
+      <w:pPr>
+        <w:numPr>
+          <w:ilvl w:val="0"/>
+          <w:numId w:val="33"/>
+        </w:numPr>
+        <w:spacing w:before="100" w:beforeAutospacing="1" w:after="100" w:afterAutospacing="1" w:line="240" w:lineRule="auto"/>
+        <w:rPr>
+          <w:rFonts w:ascii="Times New Roman" w:eastAsia="Times New Roman" w:hAnsi="Times New Roman" w:cs="Times New Roman"/>
+          <w:noProof w:val="0"/>
+          <w:sz w:val="24"/>
+          <w:szCs w:val="24"/>
+          <w:lang w:val="en-IN" w:eastAsia="en-IN"/>
+        </w:rPr>
+      </w:pPr>
+      <w:r>
+        <w:rPr>
+          <w:rFonts w:ascii="Times New Roman" w:eastAsia="Times New Roman" w:hAnsi="Times New Roman" w:cs="Times New Roman"/>
+          <w:b/>
+          <w:bCs/>
+          <w:noProof w:val="0"/>
+          <w:sz w:val="24"/>
+          <w:szCs w:val="24"/>
+          <w:lang w:val="en-IN" w:eastAsia="en-IN"/>
+        </w:rPr>
+        <w:t>Add a remote repository</w:t>
+      </w:r>
+    </w:p>
+    <w:p>
+      <w:pPr>
+        <w:numPr>
+          <w:ilvl w:val="0"/>
+          <w:numId w:val="33"/>
+        </w:numPr>
+        <w:tabs>
+          <w:tab w:val="clear" w:pos="720"/>
+          <w:tab w:val="left" w:pos="916"/>
+          <w:tab w:val="left" w:pos="1832"/>
+          <w:tab w:val="left" w:pos="2748"/>
+          <w:tab w:val="left" w:pos="3664"/>
+          <w:tab w:val="left" w:pos="4580"/>
+          <w:tab w:val="left" w:pos="5496"/>
+          <w:tab w:val="left" w:pos="6412"/>
+          <w:tab w:val="left" w:pos="7328"/>
+          <w:tab w:val="left" w:pos="8244"/>
+          <w:tab w:val="left" w:pos="9160"/>
+          <w:tab w:val="left" w:pos="10076"/>
+          <w:tab w:val="left" w:pos="10992"/>
+          <w:tab w:val="left" w:pos="11908"/>
+          <w:tab w:val="left" w:pos="12824"/>
+          <w:tab w:val="left" w:pos="13740"/>
+          <w:tab w:val="left" w:pos="14656"/>
+        </w:tabs>
+        <w:spacing w:after="0" w:line="240" w:lineRule="auto"/>
+        <w:rPr>
+          <w:rFonts w:ascii="Courier New" w:eastAsia="Times New Roman" w:hAnsi="Courier New" w:cs="Courier New"/>
+          <w:noProof w:val="0"/>
+          <w:sz w:val="20"/>
+          <w:szCs w:val="20"/>
+          <w:lang w:val="en-IN" w:eastAsia="en-IN"/>
+        </w:rPr>
+      </w:pPr>
+      <w:r>
+        <w:rPr>
+          <w:rFonts w:ascii="Courier New" w:eastAsia="Times New Roman" w:hAnsi="Courier New" w:cs="Courier New"/>
+          <w:noProof w:val="0"/>
+          <w:sz w:val="20"/>
+          <w:szCs w:val="20"/>
+          <w:lang w:val="en-IN" w:eastAsia="en-IN"/>
+        </w:rPr>
+        <w:t>git remote add origin &lt;repository-URL&gt;</w:t>
+      </w:r>
+    </w:p>
+    <w:p>
+      <w:pPr>
+        <w:numPr>
+          <w:ilvl w:val="0"/>
+          <w:numId w:val="33"/>
+        </w:numPr>
+        <w:spacing w:before="100" w:beforeAutospacing="1" w:after="100" w:afterAutospacing="1" w:line="240" w:lineRule="auto"/>
+        <w:rPr>
+          <w:rFonts w:ascii="Times New Roman" w:eastAsia="Times New Roman" w:hAnsi="Times New Roman" w:cs="Times New Roman"/>
+          <w:noProof w:val="0"/>
+          <w:sz w:val="24"/>
+          <w:szCs w:val="24"/>
+          <w:lang w:val="en-IN" w:eastAsia="en-IN"/>
+        </w:rPr>
+      </w:pPr>
+      <w:r>
+        <w:rPr>
+          <w:rFonts w:ascii="Times New Roman" w:eastAsia="Times New Roman" w:hAnsi="Times New Roman" w:cs="Times New Roman"/>
+          <w:b/>
+          <w:bCs/>
+          <w:noProof w:val="0"/>
+          <w:sz w:val="24"/>
+          <w:szCs w:val="24"/>
+          <w:lang w:val="en-IN" w:eastAsia="en-IN"/>
+        </w:rPr>
+        <w:t>Rename a remote repository</w:t>
+      </w:r>
+    </w:p>
+    <w:p>
+      <w:pPr>
+        <w:numPr>
+          <w:ilvl w:val="0"/>
+          <w:numId w:val="33"/>
+        </w:numPr>
+        <w:tabs>
+          <w:tab w:val="clear" w:pos="720"/>
+          <w:tab w:val="left" w:pos="916"/>
+          <w:tab w:val="left" w:pos="1832"/>
+          <w:tab w:val="left" w:pos="2748"/>
+          <w:tab w:val="left" w:pos="3664"/>
+          <w:tab w:val="left" w:pos="4580"/>
+          <w:tab w:val="left" w:pos="5496"/>
+          <w:tab w:val="left" w:pos="6412"/>
+          <w:tab w:val="left" w:pos="7328"/>
+          <w:tab w:val="left" w:pos="8244"/>
+          <w:tab w:val="left" w:pos="9160"/>
+          <w:tab w:val="left" w:pos="10076"/>
+          <w:tab w:val="left" w:pos="10992"/>
+          <w:tab w:val="left" w:pos="11908"/>
+          <w:tab w:val="left" w:pos="12824"/>
+          <w:tab w:val="left" w:pos="13740"/>
+          <w:tab w:val="left" w:pos="14656"/>
+        </w:tabs>
+        <w:spacing w:after="0" w:line="240" w:lineRule="auto"/>
+        <w:rPr>
+          <w:rFonts w:ascii="Courier New" w:eastAsia="Times New Roman" w:hAnsi="Courier New" w:cs="Courier New"/>
+          <w:noProof w:val="0"/>
+          <w:sz w:val="20"/>
+          <w:szCs w:val="20"/>
+          <w:lang w:val="en-IN" w:eastAsia="en-IN"/>
+        </w:rPr>
+      </w:pPr>
+      <w:r>
+        <w:rPr>
+          <w:rFonts w:ascii="Courier New" w:eastAsia="Times New Roman" w:hAnsi="Courier New" w:cs="Courier New"/>
+          <w:noProof w:val="0"/>
+          <w:sz w:val="20"/>
+          <w:szCs w:val="20"/>
+          <w:lang w:val="en-IN" w:eastAsia="en-IN"/>
+        </w:rPr>
+        <w:t>git remote rename origin new-origin-name</w:t>
+      </w:r>
+    </w:p>
+    <w:p>
+      <w:pPr>
+        <w:numPr>
+          <w:ilvl w:val="0"/>
+          <w:numId w:val="33"/>
+        </w:numPr>
+        <w:spacing w:before="100" w:beforeAutospacing="1" w:after="100" w:afterAutospacing="1" w:line="240" w:lineRule="auto"/>
+        <w:rPr>
+          <w:rFonts w:ascii="Times New Roman" w:eastAsia="Times New Roman" w:hAnsi="Times New Roman" w:cs="Times New Roman"/>
+          <w:noProof w:val="0"/>
+          <w:sz w:val="24"/>
+          <w:szCs w:val="24"/>
+          <w:lang w:val="en-IN" w:eastAsia="en-IN"/>
+        </w:rPr>
+      </w:pPr>
+      <w:r>
+        <w:rPr>
+          <w:rFonts w:ascii="Times New Roman" w:eastAsia="Times New Roman" w:hAnsi="Times New Roman" w:cs="Times New Roman"/>
+          <w:b/>
+          <w:bCs/>
+          <w:noProof w:val="0"/>
+          <w:sz w:val="24"/>
+          <w:szCs w:val="24"/>
+          <w:lang w:val="en-IN" w:eastAsia="en-IN"/>
+        </w:rPr>
+        <w:t>Remove a remote repository</w:t>
+      </w:r>
+    </w:p>
+    <w:p>
+      <w:pPr>
+        <w:numPr>
+          <w:ilvl w:val="0"/>
+          <w:numId w:val="33"/>
+        </w:numPr>
+        <w:tabs>
+          <w:tab w:val="clear" w:pos="720"/>
+          <w:tab w:val="left" w:pos="916"/>
+          <w:tab w:val="left" w:pos="1832"/>
+          <w:tab w:val="left" w:pos="2748"/>
+          <w:tab w:val="left" w:pos="3664"/>
+          <w:tab w:val="left" w:pos="4580"/>
+          <w:tab w:val="left" w:pos="5496"/>
+          <w:tab w:val="left" w:pos="6412"/>
+          <w:tab w:val="left" w:pos="7328"/>
+          <w:tab w:val="left" w:pos="8244"/>
+          <w:tab w:val="left" w:pos="9160"/>
+          <w:tab w:val="left" w:pos="10076"/>
+          <w:tab w:val="left" w:pos="10992"/>
+          <w:tab w:val="left" w:pos="11908"/>
+          <w:tab w:val="left" w:pos="12824"/>
+          <w:tab w:val="left" w:pos="13740"/>
+          <w:tab w:val="left" w:pos="14656"/>
+        </w:tabs>
+        <w:spacing w:after="0" w:line="240" w:lineRule="auto"/>
+        <w:rPr>
+          <w:rFonts w:ascii="Courier New" w:eastAsia="Times New Roman" w:hAnsi="Courier New" w:cs="Courier New"/>
+          <w:noProof w:val="0"/>
+          <w:sz w:val="20"/>
+          <w:szCs w:val="20"/>
+          <w:lang w:val="en-IN" w:eastAsia="en-IN"/>
+        </w:rPr>
+      </w:pPr>
+      <w:r>
+        <w:rPr>
+          <w:rFonts w:ascii="Courier New" w:eastAsia="Times New Roman" w:hAnsi="Courier New" w:cs="Courier New"/>
+          <w:noProof w:val="0"/>
+          <w:sz w:val="20"/>
+          <w:szCs w:val="20"/>
+          <w:lang w:val="en-IN" w:eastAsia="en-IN"/>
+        </w:rPr>
+        <w:t>git remote remove origin</w:t>
+      </w:r>
+    </w:p>
+    <w:p>
+      <w:pPr>
+        <w:spacing w:after="0" w:line="240" w:lineRule="auto"/>
+        <w:rPr>
+          <w:rFonts w:ascii="Times New Roman" w:eastAsia="Times New Roman" w:hAnsi="Times New Roman" w:cs="Times New Roman"/>
+          <w:noProof w:val="0"/>
+          <w:sz w:val="24"/>
+          <w:szCs w:val="24"/>
+          <w:lang w:val="en-IN" w:eastAsia="en-IN"/>
+        </w:rPr>
+      </w:pPr>
+      <w:r>
+        <w:rPr>
+          <w:rFonts w:ascii="Times New Roman" w:eastAsia="Times New Roman" w:hAnsi="Times New Roman" w:cs="Times New Roman"/>
+          <w:noProof w:val="0"/>
+          <w:sz w:val="24"/>
+          <w:szCs w:val="24"/>
+          <w:lang w:val="en-IN" w:eastAsia="en-IN"/>
+        </w:rPr>
+        <w:pict>
+          <v:rect id="_x0000_i1058" style="width:0;height:1.5pt" o:hralign="center" o:hrstd="t" o:hr="t" fillcolor="#a0a0a0" stroked="f"/>
+        </w:pict>
+      </w:r>
+    </w:p>
+    <w:p>
+      <w:pPr>
+        <w:spacing w:before="100" w:beforeAutospacing="1" w:after="100" w:afterAutospacing="1" w:line="240" w:lineRule="auto"/>
+        <w:outlineLvl w:val="2"/>
+        <w:rPr>
+          <w:rFonts w:ascii="Times New Roman" w:eastAsia="Times New Roman" w:hAnsi="Times New Roman" w:cs="Times New Roman"/>
+          <w:b/>
+          <w:bCs/>
+          <w:noProof w:val="0"/>
+          <w:sz w:val="27"/>
+          <w:szCs w:val="27"/>
+          <w:lang w:val="en-IN" w:eastAsia="en-IN"/>
+        </w:rPr>
+      </w:pPr>
+      <w:r>
+        <w:rPr>
+          <w:rFonts w:ascii="Times New Roman" w:eastAsia="Times New Roman" w:hAnsi="Times New Roman" w:cs="Times New Roman"/>
+          <w:b/>
+          <w:bCs/>
+          <w:noProof w:val="0"/>
+          <w:sz w:val="27"/>
+          <w:szCs w:val="27"/>
+          <w:lang w:val="en-IN" w:eastAsia="en-IN"/>
+        </w:rPr>
+        <w:t>2. File Management</w:t>
+      </w:r>
+    </w:p>
+    <w:p>
+      <w:pPr>
+        <w:numPr>
+          <w:ilvl w:val="0"/>
+          <w:numId w:val="34"/>
+        </w:numPr>
+        <w:spacing w:before="100" w:beforeAutospacing="1" w:after="100" w:afterAutospacing="1" w:line="240" w:lineRule="auto"/>
+        <w:rPr>
+          <w:rFonts w:ascii="Times New Roman" w:eastAsia="Times New Roman" w:hAnsi="Times New Roman" w:cs="Times New Roman"/>
+          <w:noProof w:val="0"/>
+          <w:sz w:val="24"/>
+          <w:szCs w:val="24"/>
+          <w:lang w:val="en-IN" w:eastAsia="en-IN"/>
+        </w:rPr>
+      </w:pPr>
+      <w:r>
+        <w:rPr>
+          <w:rFonts w:ascii="Times New Roman" w:eastAsia="Times New Roman" w:hAnsi="Times New Roman" w:cs="Times New Roman"/>
+          <w:b/>
+          <w:bCs/>
+          <w:noProof w:val="0"/>
+          <w:sz w:val="24"/>
+          <w:szCs w:val="24"/>
+          <w:lang w:val="en-IN" w:eastAsia="en-IN"/>
+        </w:rPr>
+        <w:t>Add a file to staging</w:t>
+      </w:r>
+    </w:p>
+    <w:p>
+      <w:pPr>
+        <w:numPr>
+          <w:ilvl w:val="0"/>
+          <w:numId w:val="34"/>
+        </w:numPr>
+        <w:tabs>
+          <w:tab w:val="clear" w:pos="720"/>
+          <w:tab w:val="left" w:pos="916"/>
+          <w:tab w:val="left" w:pos="1832"/>
+          <w:tab w:val="left" w:pos="2748"/>
+          <w:tab w:val="left" w:pos="3664"/>
+          <w:tab w:val="left" w:pos="4580"/>
+          <w:tab w:val="left" w:pos="5496"/>
+          <w:tab w:val="left" w:pos="6412"/>
+          <w:tab w:val="left" w:pos="7328"/>
+          <w:tab w:val="left" w:pos="8244"/>
+          <w:tab w:val="left" w:pos="9160"/>
+          <w:tab w:val="left" w:pos="10076"/>
+          <w:tab w:val="left" w:pos="10992"/>
+          <w:tab w:val="left" w:pos="11908"/>
+          <w:tab w:val="left" w:pos="12824"/>
+          <w:tab w:val="left" w:pos="13740"/>
+          <w:tab w:val="left" w:pos="14656"/>
+        </w:tabs>
+        <w:spacing w:after="0" w:line="240" w:lineRule="auto"/>
+        <w:rPr>
+          <w:rFonts w:ascii="Courier New" w:eastAsia="Times New Roman" w:hAnsi="Courier New" w:cs="Courier New"/>
+          <w:noProof w:val="0"/>
+          <w:sz w:val="20"/>
+          <w:szCs w:val="20"/>
+          <w:lang w:val="en-IN" w:eastAsia="en-IN"/>
+        </w:rPr>
+      </w:pPr>
+      <w:r>
+        <w:rPr>
+          <w:rFonts w:ascii="Courier New" w:eastAsia="Times New Roman" w:hAnsi="Courier New" w:cs="Courier New"/>
+          <w:noProof w:val="0"/>
+          <w:sz w:val="20"/>
+          <w:szCs w:val="20"/>
+          <w:lang w:val="en-IN" w:eastAsia="en-IN"/>
+        </w:rPr>
+        <w:t>git add &lt;file-name&gt;</w:t>
+      </w:r>
+    </w:p>
+    <w:p>
+      <w:pPr>
+        <w:numPr>
+          <w:ilvl w:val="0"/>
+          <w:numId w:val="34"/>
+        </w:numPr>
+        <w:spacing w:before="100" w:beforeAutospacing="1" w:after="100" w:afterAutospacing="1" w:line="240" w:lineRule="auto"/>
+        <w:rPr>
+          <w:rFonts w:ascii="Times New Roman" w:eastAsia="Times New Roman" w:hAnsi="Times New Roman" w:cs="Times New Roman"/>
+          <w:noProof w:val="0"/>
+          <w:sz w:val="24"/>
+          <w:szCs w:val="24"/>
+          <w:lang w:val="en-IN" w:eastAsia="en-IN"/>
+        </w:rPr>
+      </w:pPr>
+      <w:r>
+        <w:rPr>
+          <w:rFonts w:ascii="Times New Roman" w:eastAsia="Times New Roman" w:hAnsi="Times New Roman" w:cs="Times New Roman"/>
+          <w:b/>
+          <w:bCs/>
+          <w:noProof w:val="0"/>
+          <w:sz w:val="24"/>
+          <w:szCs w:val="24"/>
+          <w:lang w:val="en-IN" w:eastAsia="en-IN"/>
+        </w:rPr>
+        <w:t>Add all files to staging</w:t>
+      </w:r>
+    </w:p>
+    <w:p>
+      <w:pPr>
+        <w:numPr>
+          <w:ilvl w:val="0"/>
+          <w:numId w:val="34"/>
+        </w:numPr>
+        <w:tabs>
+          <w:tab w:val="clear" w:pos="720"/>
+          <w:tab w:val="left" w:pos="916"/>
+          <w:tab w:val="left" w:pos="1832"/>
+          <w:tab w:val="left" w:pos="2748"/>
+          <w:tab w:val="left" w:pos="3664"/>
+          <w:tab w:val="left" w:pos="4580"/>
+          <w:tab w:val="left" w:pos="5496"/>
+          <w:tab w:val="left" w:pos="6412"/>
+          <w:tab w:val="left" w:pos="7328"/>
+          <w:tab w:val="left" w:pos="8244"/>
+          <w:tab w:val="left" w:pos="9160"/>
+          <w:tab w:val="left" w:pos="10076"/>
+          <w:tab w:val="left" w:pos="10992"/>
+          <w:tab w:val="left" w:pos="11908"/>
+          <w:tab w:val="left" w:pos="12824"/>
+          <w:tab w:val="left" w:pos="13740"/>
+          <w:tab w:val="left" w:pos="14656"/>
+        </w:tabs>
+        <w:spacing w:after="0" w:line="240" w:lineRule="auto"/>
+        <w:rPr>
+          <w:rFonts w:ascii="Courier New" w:eastAsia="Times New Roman" w:hAnsi="Courier New" w:cs="Courier New"/>
+          <w:noProof w:val="0"/>
+          <w:sz w:val="20"/>
+          <w:szCs w:val="20"/>
+          <w:lang w:val="en-IN" w:eastAsia="en-IN"/>
+        </w:rPr>
+      </w:pPr>
+      <w:proofErr w:type="gramStart"/>
+      <w:r>
+        <w:rPr>
+          <w:rFonts w:ascii="Courier New" w:eastAsia="Times New Roman" w:hAnsi="Courier New" w:cs="Courier New"/>
+          <w:noProof w:val="0"/>
+          <w:sz w:val="20"/>
+          <w:szCs w:val="20"/>
+          <w:lang w:val="en-IN" w:eastAsia="en-IN"/>
+        </w:rPr>
+        <w:lastRenderedPageBreak/>
+        <w:t>git</w:t>
+      </w:r>
+      <w:proofErr w:type="gramEnd"/>
+      <w:r>
+        <w:rPr>
+          <w:rFonts w:ascii="Courier New" w:eastAsia="Times New Roman" w:hAnsi="Courier New" w:cs="Courier New"/>
+          <w:noProof w:val="0"/>
+          <w:sz w:val="20"/>
+          <w:szCs w:val="20"/>
+          <w:lang w:val="en-IN" w:eastAsia="en-IN"/>
+        </w:rPr>
+        <w:t xml:space="preserve"> add .</w:t>
+      </w:r>
+    </w:p>
+    <w:p>
+      <w:pPr>
+        <w:numPr>
+          <w:ilvl w:val="0"/>
+          <w:numId w:val="34"/>
+        </w:numPr>
+        <w:spacing w:before="100" w:beforeAutospacing="1" w:after="100" w:afterAutospacing="1" w:line="240" w:lineRule="auto"/>
+        <w:rPr>
+          <w:rFonts w:ascii="Times New Roman" w:eastAsia="Times New Roman" w:hAnsi="Times New Roman" w:cs="Times New Roman"/>
+          <w:noProof w:val="0"/>
+          <w:sz w:val="24"/>
+          <w:szCs w:val="24"/>
+          <w:lang w:val="en-IN" w:eastAsia="en-IN"/>
+        </w:rPr>
+      </w:pPr>
+      <w:r>
+        <w:rPr>
+          <w:rFonts w:ascii="Times New Roman" w:eastAsia="Times New Roman" w:hAnsi="Times New Roman" w:cs="Times New Roman"/>
+          <w:b/>
+          <w:bCs/>
+          <w:noProof w:val="0"/>
+          <w:sz w:val="24"/>
+          <w:szCs w:val="24"/>
+          <w:lang w:val="en-IN" w:eastAsia="en-IN"/>
+        </w:rPr>
+        <w:t>Remove a tracked file from the repository</w:t>
+      </w:r>
+    </w:p>
+    <w:p>
+      <w:pPr>
+        <w:numPr>
+          <w:ilvl w:val="0"/>
+          <w:numId w:val="34"/>
+        </w:numPr>
+        <w:tabs>
+          <w:tab w:val="clear" w:pos="720"/>
+          <w:tab w:val="left" w:pos="916"/>
+          <w:tab w:val="left" w:pos="1832"/>
+          <w:tab w:val="left" w:pos="2748"/>
+          <w:tab w:val="left" w:pos="3664"/>
+          <w:tab w:val="left" w:pos="4580"/>
+          <w:tab w:val="left" w:pos="5496"/>
+          <w:tab w:val="left" w:pos="6412"/>
+          <w:tab w:val="left" w:pos="7328"/>
+          <w:tab w:val="left" w:pos="8244"/>
+          <w:tab w:val="left" w:pos="9160"/>
+          <w:tab w:val="left" w:pos="10076"/>
+          <w:tab w:val="left" w:pos="10992"/>
+          <w:tab w:val="left" w:pos="11908"/>
+          <w:tab w:val="left" w:pos="12824"/>
+          <w:tab w:val="left" w:pos="13740"/>
+          <w:tab w:val="left" w:pos="14656"/>
+        </w:tabs>
+        <w:spacing w:after="0" w:line="240" w:lineRule="auto"/>
+        <w:rPr>
+          <w:rFonts w:ascii="Courier New" w:eastAsia="Times New Roman" w:hAnsi="Courier New" w:cs="Courier New"/>
+          <w:noProof w:val="0"/>
+          <w:sz w:val="20"/>
+          <w:szCs w:val="20"/>
+          <w:lang w:val="en-IN" w:eastAsia="en-IN"/>
+        </w:rPr>
+      </w:pPr>
+      <w:r>
+        <w:rPr>
+          <w:rFonts w:ascii="Courier New" w:eastAsia="Times New Roman" w:hAnsi="Courier New" w:cs="Courier New"/>
+          <w:noProof w:val="0"/>
+          <w:sz w:val="20"/>
+          <w:szCs w:val="20"/>
+          <w:lang w:val="en-IN" w:eastAsia="en-IN"/>
+        </w:rPr>
+        <w:t xml:space="preserve">git </w:t>
+      </w:r>
+      <w:proofErr w:type="spellStart"/>
+      <w:r>
+        <w:rPr>
+          <w:rFonts w:ascii="Courier New" w:eastAsia="Times New Roman" w:hAnsi="Courier New" w:cs="Courier New"/>
+          <w:noProof w:val="0"/>
+          <w:sz w:val="20"/>
+          <w:szCs w:val="20"/>
+          <w:lang w:val="en-IN" w:eastAsia="en-IN"/>
+        </w:rPr>
+        <w:t>rm</w:t>
+      </w:r>
+      <w:proofErr w:type="spellEnd"/>
+      <w:r>
+        <w:rPr>
+          <w:rFonts w:ascii="Courier New" w:eastAsia="Times New Roman" w:hAnsi="Courier New" w:cs="Courier New"/>
+          <w:noProof w:val="0"/>
+          <w:sz w:val="20"/>
+          <w:szCs w:val="20"/>
+          <w:lang w:val="en-IN" w:eastAsia="en-IN"/>
+        </w:rPr>
+        <w:t xml:space="preserve"> &lt;file-name&gt;</w:t>
+      </w:r>
+    </w:p>
+    <w:p>
+      <w:pPr>
+        <w:numPr>
+          <w:ilvl w:val="0"/>
+          <w:numId w:val="34"/>
+        </w:numPr>
+        <w:spacing w:before="100" w:beforeAutospacing="1" w:after="100" w:afterAutospacing="1" w:line="240" w:lineRule="auto"/>
+        <w:rPr>
+          <w:rFonts w:ascii="Times New Roman" w:eastAsia="Times New Roman" w:hAnsi="Times New Roman" w:cs="Times New Roman"/>
+          <w:noProof w:val="0"/>
+          <w:sz w:val="24"/>
+          <w:szCs w:val="24"/>
+          <w:lang w:val="en-IN" w:eastAsia="en-IN"/>
+        </w:rPr>
+      </w:pPr>
+      <w:r>
+        <w:rPr>
+          <w:rFonts w:ascii="Times New Roman" w:eastAsia="Times New Roman" w:hAnsi="Times New Roman" w:cs="Times New Roman"/>
+          <w:b/>
+          <w:bCs/>
+          <w:noProof w:val="0"/>
+          <w:sz w:val="24"/>
+          <w:szCs w:val="24"/>
+          <w:lang w:val="en-IN" w:eastAsia="en-IN"/>
+        </w:rPr>
+        <w:t>Undo file changes in the working directory</w:t>
+      </w:r>
+    </w:p>
+    <w:p>
+      <w:pPr>
+        <w:numPr>
+          <w:ilvl w:val="0"/>
+          <w:numId w:val="34"/>
+        </w:numPr>
+        <w:tabs>
+          <w:tab w:val="clear" w:pos="720"/>
+          <w:tab w:val="left" w:pos="916"/>
+          <w:tab w:val="left" w:pos="1832"/>
+          <w:tab w:val="left" w:pos="2748"/>
+          <w:tab w:val="left" w:pos="3664"/>
+          <w:tab w:val="left" w:pos="4580"/>
+          <w:tab w:val="left" w:pos="5496"/>
+          <w:tab w:val="left" w:pos="6412"/>
+          <w:tab w:val="left" w:pos="7328"/>
+          <w:tab w:val="left" w:pos="8244"/>
+          <w:tab w:val="left" w:pos="9160"/>
+          <w:tab w:val="left" w:pos="10076"/>
+          <w:tab w:val="left" w:pos="10992"/>
+          <w:tab w:val="left" w:pos="11908"/>
+          <w:tab w:val="left" w:pos="12824"/>
+          <w:tab w:val="left" w:pos="13740"/>
+          <w:tab w:val="left" w:pos="14656"/>
+        </w:tabs>
+        <w:spacing w:after="0" w:line="240" w:lineRule="auto"/>
+        <w:rPr>
+          <w:rFonts w:ascii="Courier New" w:eastAsia="Times New Roman" w:hAnsi="Courier New" w:cs="Courier New"/>
+          <w:noProof w:val="0"/>
+          <w:sz w:val="20"/>
+          <w:szCs w:val="20"/>
+          <w:lang w:val="en-IN" w:eastAsia="en-IN"/>
+        </w:rPr>
+      </w:pPr>
+      <w:r>
+        <w:rPr>
+          <w:rFonts w:ascii="Courier New" w:eastAsia="Times New Roman" w:hAnsi="Courier New" w:cs="Courier New"/>
+          <w:noProof w:val="0"/>
+          <w:sz w:val="20"/>
+          <w:szCs w:val="20"/>
+          <w:lang w:val="en-IN" w:eastAsia="en-IN"/>
+        </w:rPr>
+        <w:t>git checkout -- &lt;file-name&gt;</w:t>
+      </w:r>
+    </w:p>
+    <w:p>
+      <w:pPr>
+        <w:spacing w:after="0" w:line="240" w:lineRule="auto"/>
+        <w:rPr>
+          <w:rFonts w:ascii="Times New Roman" w:eastAsia="Times New Roman" w:hAnsi="Times New Roman" w:cs="Times New Roman"/>
+          <w:noProof w:val="0"/>
+          <w:sz w:val="24"/>
+          <w:szCs w:val="24"/>
+          <w:lang w:val="en-IN" w:eastAsia="en-IN"/>
+        </w:rPr>
+      </w:pPr>
+      <w:r>
+        <w:rPr>
+          <w:rFonts w:ascii="Times New Roman" w:eastAsia="Times New Roman" w:hAnsi="Times New Roman" w:cs="Times New Roman"/>
+          <w:noProof w:val="0"/>
+          <w:sz w:val="24"/>
+          <w:szCs w:val="24"/>
+          <w:lang w:val="en-IN" w:eastAsia="en-IN"/>
+        </w:rPr>
+        <w:pict>
+          <v:rect id="_x0000_i1059" style="width:0;height:1.5pt" o:hralign="center" o:hrstd="t" o:hr="t" fillcolor="#a0a0a0" stroked="f"/>
+        </w:pict>
+      </w:r>
+    </w:p>
+    <w:p>
+      <w:pPr>
+        <w:spacing w:before="100" w:beforeAutospacing="1" w:after="100" w:afterAutospacing="1" w:line="240" w:lineRule="auto"/>
+        <w:outlineLvl w:val="2"/>
+        <w:rPr>
+          <w:rFonts w:ascii="Times New Roman" w:eastAsia="Times New Roman" w:hAnsi="Times New Roman" w:cs="Times New Roman"/>
+          <w:b/>
+          <w:bCs/>
+          <w:noProof w:val="0"/>
+          <w:sz w:val="27"/>
+          <w:szCs w:val="27"/>
+          <w:lang w:val="en-IN" w:eastAsia="en-IN"/>
+        </w:rPr>
+      </w:pPr>
+      <w:r>
+        <w:rPr>
+          <w:rFonts w:ascii="Times New Roman" w:eastAsia="Times New Roman" w:hAnsi="Times New Roman" w:cs="Times New Roman"/>
+          <w:b/>
+          <w:bCs/>
+          <w:noProof w:val="0"/>
+          <w:sz w:val="27"/>
+          <w:szCs w:val="27"/>
+          <w:lang w:val="en-IN" w:eastAsia="en-IN"/>
+        </w:rPr>
+        <w:t>3. Branch Management</w:t>
+      </w:r>
+    </w:p>
+    <w:p>
+      <w:pPr>
+        <w:numPr>
+          <w:ilvl w:val="0"/>
+          <w:numId w:val="35"/>
+        </w:numPr>
+        <w:spacing w:before="100" w:beforeAutospacing="1" w:after="100" w:afterAutospacing="1" w:line="240" w:lineRule="auto"/>
+        <w:rPr>
+          <w:rFonts w:ascii="Times New Roman" w:eastAsia="Times New Roman" w:hAnsi="Times New Roman" w:cs="Times New Roman"/>
+          <w:noProof w:val="0"/>
+          <w:sz w:val="24"/>
+          <w:szCs w:val="24"/>
+          <w:lang w:val="en-IN" w:eastAsia="en-IN"/>
+        </w:rPr>
+      </w:pPr>
+      <w:r>
+        <w:rPr>
+          <w:rFonts w:ascii="Times New Roman" w:eastAsia="Times New Roman" w:hAnsi="Times New Roman" w:cs="Times New Roman"/>
+          <w:b/>
+          <w:bCs/>
+          <w:noProof w:val="0"/>
+          <w:sz w:val="24"/>
+          <w:szCs w:val="24"/>
+          <w:lang w:val="en-IN" w:eastAsia="en-IN"/>
+        </w:rPr>
+        <w:t>Create a new branch</w:t>
+      </w:r>
+    </w:p>
+    <w:p>
+      <w:pPr>
+        <w:numPr>
+          <w:ilvl w:val="0"/>
+          <w:numId w:val="35"/>
+        </w:numPr>
+        <w:tabs>
+          <w:tab w:val="clear" w:pos="720"/>
+          <w:tab w:val="left" w:pos="916"/>
+          <w:tab w:val="left" w:pos="1832"/>
+          <w:tab w:val="left" w:pos="2748"/>
+          <w:tab w:val="left" w:pos="3664"/>
+          <w:tab w:val="left" w:pos="4580"/>
+          <w:tab w:val="left" w:pos="5496"/>
+          <w:tab w:val="left" w:pos="6412"/>
+          <w:tab w:val="left" w:pos="7328"/>
+          <w:tab w:val="left" w:pos="8244"/>
+          <w:tab w:val="left" w:pos="9160"/>
+          <w:tab w:val="left" w:pos="10076"/>
+          <w:tab w:val="left" w:pos="10992"/>
+          <w:tab w:val="left" w:pos="11908"/>
+          <w:tab w:val="left" w:pos="12824"/>
+          <w:tab w:val="left" w:pos="13740"/>
+          <w:tab w:val="left" w:pos="14656"/>
+        </w:tabs>
+        <w:spacing w:after="0" w:line="240" w:lineRule="auto"/>
+        <w:rPr>
+          <w:rFonts w:ascii="Courier New" w:eastAsia="Times New Roman" w:hAnsi="Courier New" w:cs="Courier New"/>
+          <w:noProof w:val="0"/>
+          <w:sz w:val="20"/>
+          <w:szCs w:val="20"/>
+          <w:lang w:val="en-IN" w:eastAsia="en-IN"/>
+        </w:rPr>
+      </w:pPr>
+      <w:r>
+        <w:rPr>
+          <w:rFonts w:ascii="Courier New" w:eastAsia="Times New Roman" w:hAnsi="Courier New" w:cs="Courier New"/>
+          <w:noProof w:val="0"/>
+          <w:sz w:val="20"/>
+          <w:szCs w:val="20"/>
+          <w:lang w:val="en-IN" w:eastAsia="en-IN"/>
+        </w:rPr>
+        <w:t>git branch &lt;branch-name&gt;</w:t>
+      </w:r>
+    </w:p>
+    <w:p>
+      <w:pPr>
+        <w:numPr>
+          <w:ilvl w:val="0"/>
+          <w:numId w:val="35"/>
+        </w:numPr>
+        <w:spacing w:before="100" w:beforeAutospacing="1" w:after="100" w:afterAutospacing="1" w:line="240" w:lineRule="auto"/>
+        <w:rPr>
+          <w:rFonts w:ascii="Times New Roman" w:eastAsia="Times New Roman" w:hAnsi="Times New Roman" w:cs="Times New Roman"/>
+          <w:noProof w:val="0"/>
+          <w:sz w:val="24"/>
+          <w:szCs w:val="24"/>
+          <w:lang w:val="en-IN" w:eastAsia="en-IN"/>
+        </w:rPr>
+      </w:pPr>
+      <w:r>
+        <w:rPr>
+          <w:rFonts w:ascii="Times New Roman" w:eastAsia="Times New Roman" w:hAnsi="Times New Roman" w:cs="Times New Roman"/>
+          <w:b/>
+          <w:bCs/>
+          <w:noProof w:val="0"/>
+          <w:sz w:val="24"/>
+          <w:szCs w:val="24"/>
+          <w:lang w:val="en-IN" w:eastAsia="en-IN"/>
+        </w:rPr>
+        <w:t>Switch to an existing branch</w:t>
+      </w:r>
+    </w:p>
+    <w:p>
+      <w:pPr>
+        <w:numPr>
+          <w:ilvl w:val="0"/>
+          <w:numId w:val="35"/>
+        </w:numPr>
+        <w:tabs>
+          <w:tab w:val="clear" w:pos="720"/>
+          <w:tab w:val="left" w:pos="916"/>
+          <w:tab w:val="left" w:pos="1832"/>
+          <w:tab w:val="left" w:pos="2748"/>
+          <w:tab w:val="left" w:pos="3664"/>
+          <w:tab w:val="left" w:pos="4580"/>
+          <w:tab w:val="left" w:pos="5496"/>
+          <w:tab w:val="left" w:pos="6412"/>
+          <w:tab w:val="left" w:pos="7328"/>
+          <w:tab w:val="left" w:pos="8244"/>
+          <w:tab w:val="left" w:pos="9160"/>
+          <w:tab w:val="left" w:pos="10076"/>
+          <w:tab w:val="left" w:pos="10992"/>
+          <w:tab w:val="left" w:pos="11908"/>
+          <w:tab w:val="left" w:pos="12824"/>
+          <w:tab w:val="left" w:pos="13740"/>
+          <w:tab w:val="left" w:pos="14656"/>
+        </w:tabs>
+        <w:spacing w:after="0" w:line="240" w:lineRule="auto"/>
+        <w:rPr>
+          <w:rFonts w:ascii="Courier New" w:eastAsia="Times New Roman" w:hAnsi="Courier New" w:cs="Courier New"/>
+          <w:noProof w:val="0"/>
+          <w:sz w:val="20"/>
+          <w:szCs w:val="20"/>
+          <w:lang w:val="en-IN" w:eastAsia="en-IN"/>
+        </w:rPr>
+      </w:pPr>
+      <w:r>
+        <w:rPr>
+          <w:rFonts w:ascii="Courier New" w:eastAsia="Times New Roman" w:hAnsi="Courier New" w:cs="Courier New"/>
+          <w:noProof w:val="0"/>
+          <w:sz w:val="20"/>
+          <w:szCs w:val="20"/>
+          <w:lang w:val="en-IN" w:eastAsia="en-IN"/>
+        </w:rPr>
+        <w:t>git checkout &lt;branch-name&gt;</w:t>
+      </w:r>
+    </w:p>
+    <w:p>
+      <w:pPr>
+        <w:numPr>
+          <w:ilvl w:val="0"/>
+          <w:numId w:val="35"/>
+        </w:numPr>
+        <w:spacing w:before="100" w:beforeAutospacing="1" w:after="100" w:afterAutospacing="1" w:line="240" w:lineRule="auto"/>
+        <w:rPr>
+          <w:rFonts w:ascii="Times New Roman" w:eastAsia="Times New Roman" w:hAnsi="Times New Roman" w:cs="Times New Roman"/>
+          <w:noProof w:val="0"/>
+          <w:sz w:val="24"/>
+          <w:szCs w:val="24"/>
+          <w:lang w:val="en-IN" w:eastAsia="en-IN"/>
+        </w:rPr>
+      </w:pPr>
+      <w:r>
+        <w:rPr>
+          <w:rFonts w:ascii="Times New Roman" w:eastAsia="Times New Roman" w:hAnsi="Times New Roman" w:cs="Times New Roman"/>
+          <w:b/>
+          <w:bCs/>
+          <w:noProof w:val="0"/>
+          <w:sz w:val="24"/>
+          <w:szCs w:val="24"/>
+          <w:lang w:val="en-IN" w:eastAsia="en-IN"/>
+        </w:rPr>
+        <w:t>Create and switch to a new branch</w:t>
+      </w:r>
+    </w:p>
+    <w:p>
+      <w:pPr>
+        <w:numPr>
+          <w:ilvl w:val="0"/>
+          <w:numId w:val="35"/>
+        </w:numPr>
+        <w:tabs>
+          <w:tab w:val="clear" w:pos="720"/>
+          <w:tab w:val="left" w:pos="916"/>
+          <w:tab w:val="left" w:pos="1832"/>
+          <w:tab w:val="left" w:pos="2748"/>
+          <w:tab w:val="left" w:pos="3664"/>
+          <w:tab w:val="left" w:pos="4580"/>
+          <w:tab w:val="left" w:pos="5496"/>
+          <w:tab w:val="left" w:pos="6412"/>
+          <w:tab w:val="left" w:pos="7328"/>
+          <w:tab w:val="left" w:pos="8244"/>
+          <w:tab w:val="left" w:pos="9160"/>
+          <w:tab w:val="left" w:pos="10076"/>
+          <w:tab w:val="left" w:pos="10992"/>
+          <w:tab w:val="left" w:pos="11908"/>
+          <w:tab w:val="left" w:pos="12824"/>
+          <w:tab w:val="left" w:pos="13740"/>
+          <w:tab w:val="left" w:pos="14656"/>
+        </w:tabs>
+        <w:spacing w:after="0" w:line="240" w:lineRule="auto"/>
+        <w:rPr>
+          <w:rFonts w:ascii="Courier New" w:eastAsia="Times New Roman" w:hAnsi="Courier New" w:cs="Courier New"/>
+          <w:noProof w:val="0"/>
+          <w:sz w:val="20"/>
+          <w:szCs w:val="20"/>
+          <w:lang w:val="en-IN" w:eastAsia="en-IN"/>
+        </w:rPr>
+      </w:pPr>
+      <w:r>
+        <w:rPr>
+          <w:rFonts w:ascii="Courier New" w:eastAsia="Times New Roman" w:hAnsi="Courier New" w:cs="Courier New"/>
+          <w:noProof w:val="0"/>
+          <w:sz w:val="20"/>
+          <w:szCs w:val="20"/>
+          <w:lang w:val="en-IN" w:eastAsia="en-IN"/>
+        </w:rPr>
+        <w:t>git checkout -b &lt;branch-name&gt;</w:t>
+      </w:r>
+    </w:p>
+    <w:p>
+      <w:pPr>
+        <w:numPr>
+          <w:ilvl w:val="0"/>
+          <w:numId w:val="35"/>
+        </w:numPr>
+        <w:spacing w:before="100" w:beforeAutospacing="1" w:after="100" w:afterAutospacing="1" w:line="240" w:lineRule="auto"/>
+        <w:rPr>
+          <w:rFonts w:ascii="Times New Roman" w:eastAsia="Times New Roman" w:hAnsi="Times New Roman" w:cs="Times New Roman"/>
+          <w:noProof w:val="0"/>
+          <w:sz w:val="24"/>
+          <w:szCs w:val="24"/>
+          <w:lang w:val="en-IN" w:eastAsia="en-IN"/>
+        </w:rPr>
+      </w:pPr>
+      <w:r>
+        <w:rPr>
+          <w:rFonts w:ascii="Times New Roman" w:eastAsia="Times New Roman" w:hAnsi="Times New Roman" w:cs="Times New Roman"/>
+          <w:b/>
+          <w:bCs/>
+          <w:noProof w:val="0"/>
+          <w:sz w:val="24"/>
+          <w:szCs w:val="24"/>
+          <w:lang w:val="en-IN" w:eastAsia="en-IN"/>
+        </w:rPr>
+        <w:t>Show all branches</w:t>
+      </w:r>
+    </w:p>
+    <w:p>
+      <w:pPr>
+        <w:numPr>
+          <w:ilvl w:val="0"/>
+          <w:numId w:val="35"/>
+        </w:numPr>
+        <w:tabs>
+          <w:tab w:val="clear" w:pos="720"/>
+          <w:tab w:val="left" w:pos="916"/>
+          <w:tab w:val="left" w:pos="1832"/>
+          <w:tab w:val="left" w:pos="2748"/>
+          <w:tab w:val="left" w:pos="3664"/>
+          <w:tab w:val="left" w:pos="4580"/>
+          <w:tab w:val="left" w:pos="5496"/>
+          <w:tab w:val="left" w:pos="6412"/>
+          <w:tab w:val="left" w:pos="7328"/>
+          <w:tab w:val="left" w:pos="8244"/>
+          <w:tab w:val="left" w:pos="9160"/>
+          <w:tab w:val="left" w:pos="10076"/>
+          <w:tab w:val="left" w:pos="10992"/>
+          <w:tab w:val="left" w:pos="11908"/>
+          <w:tab w:val="left" w:pos="12824"/>
+          <w:tab w:val="left" w:pos="13740"/>
+          <w:tab w:val="left" w:pos="14656"/>
+        </w:tabs>
+        <w:spacing w:after="0" w:line="240" w:lineRule="auto"/>
+        <w:rPr>
+          <w:rFonts w:ascii="Courier New" w:eastAsia="Times New Roman" w:hAnsi="Courier New" w:cs="Courier New"/>
+          <w:noProof w:val="0"/>
+          <w:sz w:val="20"/>
+          <w:szCs w:val="20"/>
+          <w:lang w:val="en-IN" w:eastAsia="en-IN"/>
+        </w:rPr>
+      </w:pPr>
+      <w:r>
+        <w:rPr>
+          <w:rFonts w:ascii="Courier New" w:eastAsia="Times New Roman" w:hAnsi="Courier New" w:cs="Courier New"/>
+          <w:noProof w:val="0"/>
+          <w:sz w:val="20"/>
+          <w:szCs w:val="20"/>
+          <w:lang w:val="en-IN" w:eastAsia="en-IN"/>
+        </w:rPr>
+        <w:t>git branch -a</w:t>
+      </w:r>
+    </w:p>
+    <w:p>
+      <w:pPr>
+        <w:numPr>
+          <w:ilvl w:val="0"/>
+          <w:numId w:val="35"/>
+        </w:numPr>
+        <w:spacing w:before="100" w:beforeAutospacing="1" w:after="100" w:afterAutospacing="1" w:line="240" w:lineRule="auto"/>
+        <w:rPr>
+          <w:rFonts w:ascii="Times New Roman" w:eastAsia="Times New Roman" w:hAnsi="Times New Roman" w:cs="Times New Roman"/>
+          <w:noProof w:val="0"/>
+          <w:sz w:val="24"/>
+          <w:szCs w:val="24"/>
+          <w:lang w:val="en-IN" w:eastAsia="en-IN"/>
+        </w:rPr>
+      </w:pPr>
+      <w:r>
+        <w:rPr>
+          <w:rFonts w:ascii="Times New Roman" w:eastAsia="Times New Roman" w:hAnsi="Times New Roman" w:cs="Times New Roman"/>
+          <w:b/>
+          <w:bCs/>
+          <w:noProof w:val="0"/>
+          <w:sz w:val="24"/>
+          <w:szCs w:val="24"/>
+          <w:lang w:val="en-IN" w:eastAsia="en-IN"/>
+        </w:rPr>
+        <w:t>Rename a branch</w:t>
+      </w:r>
+    </w:p>
+    <w:p>
+      <w:pPr>
+        <w:numPr>
+          <w:ilvl w:val="0"/>
+          <w:numId w:val="35"/>
+        </w:numPr>
+        <w:tabs>
+          <w:tab w:val="clear" w:pos="720"/>
+          <w:tab w:val="left" w:pos="916"/>
+          <w:tab w:val="left" w:pos="1832"/>
+          <w:tab w:val="left" w:pos="2748"/>
+          <w:tab w:val="left" w:pos="3664"/>
+          <w:tab w:val="left" w:pos="4580"/>
+          <w:tab w:val="left" w:pos="5496"/>
+          <w:tab w:val="left" w:pos="6412"/>
+          <w:tab w:val="left" w:pos="7328"/>
+          <w:tab w:val="left" w:pos="8244"/>
+          <w:tab w:val="left" w:pos="9160"/>
+          <w:tab w:val="left" w:pos="10076"/>
+          <w:tab w:val="left" w:pos="10992"/>
+          <w:tab w:val="left" w:pos="11908"/>
+          <w:tab w:val="left" w:pos="12824"/>
+          <w:tab w:val="left" w:pos="13740"/>
+          <w:tab w:val="left" w:pos="14656"/>
+        </w:tabs>
+        <w:spacing w:after="0" w:line="240" w:lineRule="auto"/>
+        <w:rPr>
+          <w:rFonts w:ascii="Courier New" w:eastAsia="Times New Roman" w:hAnsi="Courier New" w:cs="Courier New"/>
+          <w:noProof w:val="0"/>
+          <w:sz w:val="20"/>
+          <w:szCs w:val="20"/>
+          <w:lang w:val="en-IN" w:eastAsia="en-IN"/>
+        </w:rPr>
+      </w:pPr>
+      <w:r>
+        <w:rPr>
+          <w:rFonts w:ascii="Courier New" w:eastAsia="Times New Roman" w:hAnsi="Courier New" w:cs="Courier New"/>
+          <w:noProof w:val="0"/>
+          <w:sz w:val="20"/>
+          <w:szCs w:val="20"/>
+          <w:lang w:val="en-IN" w:eastAsia="en-IN"/>
+        </w:rPr>
+        <w:t>git branch -m &lt;new-branch-name&gt;</w:t>
+      </w:r>
+    </w:p>
+    <w:p>
+      <w:pPr>
+        <w:numPr>
+          <w:ilvl w:val="0"/>
+          <w:numId w:val="35"/>
+        </w:numPr>
+        <w:spacing w:before="100" w:beforeAutospacing="1" w:after="100" w:afterAutospacing="1" w:line="240" w:lineRule="auto"/>
+        <w:rPr>
+          <w:rFonts w:ascii="Times New Roman" w:eastAsia="Times New Roman" w:hAnsi="Times New Roman" w:cs="Times New Roman"/>
+          <w:noProof w:val="0"/>
+          <w:sz w:val="24"/>
+          <w:szCs w:val="24"/>
+          <w:lang w:val="en-IN" w:eastAsia="en-IN"/>
+        </w:rPr>
+      </w:pPr>
+      <w:r>
+        <w:rPr>
+          <w:rFonts w:ascii="Times New Roman" w:eastAsia="Times New Roman" w:hAnsi="Times New Roman" w:cs="Times New Roman"/>
+          <w:b/>
+          <w:bCs/>
+          <w:noProof w:val="0"/>
+          <w:sz w:val="24"/>
+          <w:szCs w:val="24"/>
+          <w:lang w:val="en-IN" w:eastAsia="en-IN"/>
+        </w:rPr>
+        <w:t>Delete a branch</w:t>
+      </w:r>
+    </w:p>
+    <w:p>
+      <w:pPr>
+        <w:numPr>
+          <w:ilvl w:val="0"/>
+          <w:numId w:val="35"/>
+        </w:numPr>
+        <w:tabs>
+          <w:tab w:val="clear" w:pos="720"/>
+          <w:tab w:val="left" w:pos="916"/>
+          <w:tab w:val="left" w:pos="1832"/>
+          <w:tab w:val="left" w:pos="2748"/>
+          <w:tab w:val="left" w:pos="3664"/>
+          <w:tab w:val="left" w:pos="4580"/>
+          <w:tab w:val="left" w:pos="5496"/>
+          <w:tab w:val="left" w:pos="6412"/>
+          <w:tab w:val="left" w:pos="7328"/>
+          <w:tab w:val="left" w:pos="8244"/>
+          <w:tab w:val="left" w:pos="9160"/>
+          <w:tab w:val="left" w:pos="10076"/>
+          <w:tab w:val="left" w:pos="10992"/>
+          <w:tab w:val="left" w:pos="11908"/>
+          <w:tab w:val="left" w:pos="12824"/>
+          <w:tab w:val="left" w:pos="13740"/>
+          <w:tab w:val="left" w:pos="14656"/>
+        </w:tabs>
+        <w:spacing w:after="0" w:line="240" w:lineRule="auto"/>
+        <w:rPr>
+          <w:rFonts w:ascii="Courier New" w:eastAsia="Times New Roman" w:hAnsi="Courier New" w:cs="Courier New"/>
+          <w:noProof w:val="0"/>
+          <w:sz w:val="20"/>
+          <w:szCs w:val="20"/>
+          <w:lang w:val="en-IN" w:eastAsia="en-IN"/>
+        </w:rPr>
+      </w:pPr>
+      <w:r>
+        <w:rPr>
+          <w:rFonts w:ascii="Courier New" w:eastAsia="Times New Roman" w:hAnsi="Courier New" w:cs="Courier New"/>
+          <w:noProof w:val="0"/>
+          <w:sz w:val="20"/>
+          <w:szCs w:val="20"/>
+          <w:lang w:val="en-IN" w:eastAsia="en-IN"/>
+        </w:rPr>
+        <w:t>git branch -d &lt;branch-name&gt;</w:t>
+      </w:r>
+    </w:p>
+    <w:p>
+      <w:pPr>
+        <w:numPr>
+          <w:ilvl w:val="0"/>
+          <w:numId w:val="35"/>
+        </w:numPr>
+        <w:spacing w:before="100" w:beforeAutospacing="1" w:after="100" w:afterAutospacing="1" w:line="240" w:lineRule="auto"/>
+        <w:rPr>
+          <w:rFonts w:ascii="Times New Roman" w:eastAsia="Times New Roman" w:hAnsi="Times New Roman" w:cs="Times New Roman"/>
+          <w:noProof w:val="0"/>
+          <w:sz w:val="24"/>
+          <w:szCs w:val="24"/>
+          <w:lang w:val="en-IN" w:eastAsia="en-IN"/>
+        </w:rPr>
+      </w:pPr>
+      <w:r>
+        <w:rPr>
+          <w:rFonts w:ascii="Times New Roman" w:eastAsia="Times New Roman" w:hAnsi="Times New Roman" w:cs="Times New Roman"/>
+          <w:b/>
+          <w:bCs/>
+          <w:noProof w:val="0"/>
+          <w:sz w:val="24"/>
+          <w:szCs w:val="24"/>
+          <w:lang w:val="en-IN" w:eastAsia="en-IN"/>
+        </w:rPr>
+        <w:t>Delete a remote branch</w:t>
+      </w:r>
+    </w:p>
+    <w:p>
+      <w:pPr>
+        <w:numPr>
+          <w:ilvl w:val="0"/>
+          <w:numId w:val="35"/>
+        </w:numPr>
+        <w:tabs>
+          <w:tab w:val="clear" w:pos="720"/>
+          <w:tab w:val="left" w:pos="916"/>
+          <w:tab w:val="left" w:pos="1832"/>
+          <w:tab w:val="left" w:pos="2748"/>
+          <w:tab w:val="left" w:pos="3664"/>
+          <w:tab w:val="left" w:pos="4580"/>
+          <w:tab w:val="left" w:pos="5496"/>
+          <w:tab w:val="left" w:pos="6412"/>
+          <w:tab w:val="left" w:pos="7328"/>
+          <w:tab w:val="left" w:pos="8244"/>
+          <w:tab w:val="left" w:pos="9160"/>
+          <w:tab w:val="left" w:pos="10076"/>
+          <w:tab w:val="left" w:pos="10992"/>
+          <w:tab w:val="left" w:pos="11908"/>
+          <w:tab w:val="left" w:pos="12824"/>
+          <w:tab w:val="left" w:pos="13740"/>
+          <w:tab w:val="left" w:pos="14656"/>
+        </w:tabs>
+        <w:spacing w:after="0" w:line="240" w:lineRule="auto"/>
+        <w:rPr>
+          <w:rFonts w:ascii="Courier New" w:eastAsia="Times New Roman" w:hAnsi="Courier New" w:cs="Courier New"/>
+          <w:noProof w:val="0"/>
+          <w:sz w:val="20"/>
+          <w:szCs w:val="20"/>
+          <w:lang w:val="en-IN" w:eastAsia="en-IN"/>
+        </w:rPr>
+      </w:pPr>
+      <w:r>
+        <w:rPr>
+          <w:rFonts w:ascii="Courier New" w:eastAsia="Times New Roman" w:hAnsi="Courier New" w:cs="Courier New"/>
+          <w:noProof w:val="0"/>
+          <w:sz w:val="20"/>
+          <w:szCs w:val="20"/>
+          <w:lang w:val="en-IN" w:eastAsia="en-IN"/>
+        </w:rPr>
+        <w:t>git push origin --delete &lt;branch-name&gt;</w:t>
+      </w:r>
+    </w:p>
+    <w:p>
+      <w:pPr>
+        <w:spacing w:after="0" w:line="240" w:lineRule="auto"/>
+        <w:rPr>
+          <w:rFonts w:ascii="Times New Roman" w:eastAsia="Times New Roman" w:hAnsi="Times New Roman" w:cs="Times New Roman"/>
+          <w:noProof w:val="0"/>
+          <w:sz w:val="24"/>
+          <w:szCs w:val="24"/>
+          <w:lang w:val="en-IN" w:eastAsia="en-IN"/>
+        </w:rPr>
+      </w:pPr>
+      <w:r>
+        <w:rPr>
+          <w:rFonts w:ascii="Times New Roman" w:eastAsia="Times New Roman" w:hAnsi="Times New Roman" w:cs="Times New Roman"/>
+          <w:noProof w:val="0"/>
+          <w:sz w:val="24"/>
+          <w:szCs w:val="24"/>
+          <w:lang w:val="en-IN" w:eastAsia="en-IN"/>
+        </w:rPr>
+        <w:pict>
+          <v:rect id="_x0000_i1060" style="width:0;height:1.5pt" o:hralign="center" o:hrstd="t" o:hr="t" fillcolor="#a0a0a0" stroked="f"/>
+        </w:pict>
+      </w:r>
+    </w:p>
+    <w:p>
+      <w:pPr>
+        <w:spacing w:before="100" w:beforeAutospacing="1" w:after="100" w:afterAutospacing="1" w:line="240" w:lineRule="auto"/>
+        <w:outlineLvl w:val="2"/>
+        <w:rPr>
+          <w:rFonts w:ascii="Times New Roman" w:eastAsia="Times New Roman" w:hAnsi="Times New Roman" w:cs="Times New Roman"/>
+          <w:b/>
+          <w:bCs/>
+          <w:noProof w:val="0"/>
+          <w:sz w:val="27"/>
+          <w:szCs w:val="27"/>
+          <w:lang w:val="en-IN" w:eastAsia="en-IN"/>
+        </w:rPr>
+      </w:pPr>
+      <w:r>
+        <w:rPr>
+          <w:rFonts w:ascii="Times New Roman" w:eastAsia="Times New Roman" w:hAnsi="Times New Roman" w:cs="Times New Roman"/>
+          <w:b/>
+          <w:bCs/>
+          <w:noProof w:val="0"/>
+          <w:sz w:val="27"/>
+          <w:szCs w:val="27"/>
+          <w:lang w:val="en-IN" w:eastAsia="en-IN"/>
+        </w:rPr>
+        <w:t>4. Commit Management</w:t>
+      </w:r>
+    </w:p>
+    <w:p>
+      <w:pPr>
+        <w:numPr>
+          <w:ilvl w:val="0"/>
+          <w:numId w:val="36"/>
+        </w:numPr>
+        <w:spacing w:before="100" w:beforeAutospacing="1" w:after="100" w:afterAutospacing="1" w:line="240" w:lineRule="auto"/>
+        <w:rPr>
+          <w:rFonts w:ascii="Times New Roman" w:eastAsia="Times New Roman" w:hAnsi="Times New Roman" w:cs="Times New Roman"/>
+          <w:noProof w:val="0"/>
+          <w:sz w:val="24"/>
+          <w:szCs w:val="24"/>
+          <w:lang w:val="en-IN" w:eastAsia="en-IN"/>
+        </w:rPr>
+      </w:pPr>
+      <w:r>
+        <w:rPr>
+          <w:rFonts w:ascii="Times New Roman" w:eastAsia="Times New Roman" w:hAnsi="Times New Roman" w:cs="Times New Roman"/>
+          <w:b/>
+          <w:bCs/>
+          <w:noProof w:val="0"/>
+          <w:sz w:val="24"/>
+          <w:szCs w:val="24"/>
+          <w:lang w:val="en-IN" w:eastAsia="en-IN"/>
+        </w:rPr>
+        <w:t>Create a commit</w:t>
+      </w:r>
+    </w:p>
+    <w:p>
+      <w:pPr>
+        <w:numPr>
+          <w:ilvl w:val="0"/>
+          <w:numId w:val="36"/>
+        </w:numPr>
+        <w:tabs>
+          <w:tab w:val="clear" w:pos="720"/>
+          <w:tab w:val="left" w:pos="916"/>
+          <w:tab w:val="left" w:pos="1832"/>
+          <w:tab w:val="left" w:pos="2748"/>
+          <w:tab w:val="left" w:pos="3664"/>
+          <w:tab w:val="left" w:pos="4580"/>
+          <w:tab w:val="left" w:pos="5496"/>
+          <w:tab w:val="left" w:pos="6412"/>
+          <w:tab w:val="left" w:pos="7328"/>
+          <w:tab w:val="left" w:pos="8244"/>
+          <w:tab w:val="left" w:pos="9160"/>
+          <w:tab w:val="left" w:pos="10076"/>
+          <w:tab w:val="left" w:pos="10992"/>
+          <w:tab w:val="left" w:pos="11908"/>
+          <w:tab w:val="left" w:pos="12824"/>
+          <w:tab w:val="left" w:pos="13740"/>
+          <w:tab w:val="left" w:pos="14656"/>
+        </w:tabs>
+        <w:spacing w:after="0" w:line="240" w:lineRule="auto"/>
+        <w:rPr>
+          <w:rFonts w:ascii="Courier New" w:eastAsia="Times New Roman" w:hAnsi="Courier New" w:cs="Courier New"/>
+          <w:noProof w:val="0"/>
+          <w:sz w:val="20"/>
+          <w:szCs w:val="20"/>
+          <w:lang w:val="en-IN" w:eastAsia="en-IN"/>
+        </w:rPr>
+      </w:pPr>
+      <w:r>
+        <w:rPr>
+          <w:rFonts w:ascii="Courier New" w:eastAsia="Times New Roman" w:hAnsi="Courier New" w:cs="Courier New"/>
+          <w:noProof w:val="0"/>
+          <w:sz w:val="20"/>
+          <w:szCs w:val="20"/>
+          <w:lang w:val="en-IN" w:eastAsia="en-IN"/>
+        </w:rPr>
+        <w:t>git commit -m "Commit message"</w:t>
+      </w:r>
+    </w:p>
+    <w:p>
+      <w:pPr>
+        <w:numPr>
+          <w:ilvl w:val="0"/>
+          <w:numId w:val="36"/>
+        </w:numPr>
+        <w:spacing w:before="100" w:beforeAutospacing="1" w:after="100" w:afterAutospacing="1" w:line="240" w:lineRule="auto"/>
+        <w:rPr>
+          <w:rFonts w:ascii="Times New Roman" w:eastAsia="Times New Roman" w:hAnsi="Times New Roman" w:cs="Times New Roman"/>
+          <w:noProof w:val="0"/>
+          <w:sz w:val="24"/>
+          <w:szCs w:val="24"/>
+          <w:lang w:val="en-IN" w:eastAsia="en-IN"/>
+        </w:rPr>
+      </w:pPr>
+      <w:r>
+        <w:rPr>
+          <w:rFonts w:ascii="Times New Roman" w:eastAsia="Times New Roman" w:hAnsi="Times New Roman" w:cs="Times New Roman"/>
+          <w:b/>
+          <w:bCs/>
+          <w:noProof w:val="0"/>
+          <w:sz w:val="24"/>
+          <w:szCs w:val="24"/>
+          <w:lang w:val="en-IN" w:eastAsia="en-IN"/>
+        </w:rPr>
+        <w:t>Amend the last commit</w:t>
+      </w:r>
+    </w:p>
+    <w:p>
+      <w:pPr>
+        <w:numPr>
+          <w:ilvl w:val="0"/>
+          <w:numId w:val="36"/>
+        </w:numPr>
+        <w:tabs>
+          <w:tab w:val="clear" w:pos="720"/>
+          <w:tab w:val="left" w:pos="916"/>
+          <w:tab w:val="left" w:pos="1832"/>
+          <w:tab w:val="left" w:pos="2748"/>
+          <w:tab w:val="left" w:pos="3664"/>
+          <w:tab w:val="left" w:pos="4580"/>
+          <w:tab w:val="left" w:pos="5496"/>
+          <w:tab w:val="left" w:pos="6412"/>
+          <w:tab w:val="left" w:pos="7328"/>
+          <w:tab w:val="left" w:pos="8244"/>
+          <w:tab w:val="left" w:pos="9160"/>
+          <w:tab w:val="left" w:pos="10076"/>
+          <w:tab w:val="left" w:pos="10992"/>
+          <w:tab w:val="left" w:pos="11908"/>
+          <w:tab w:val="left" w:pos="12824"/>
+          <w:tab w:val="left" w:pos="13740"/>
+          <w:tab w:val="left" w:pos="14656"/>
+        </w:tabs>
+        <w:spacing w:after="0" w:line="240" w:lineRule="auto"/>
+        <w:rPr>
+          <w:rFonts w:ascii="Courier New" w:eastAsia="Times New Roman" w:hAnsi="Courier New" w:cs="Courier New"/>
+          <w:noProof w:val="0"/>
+          <w:sz w:val="20"/>
+          <w:szCs w:val="20"/>
+          <w:lang w:val="en-IN" w:eastAsia="en-IN"/>
+        </w:rPr>
+      </w:pPr>
+      <w:r>
+        <w:rPr>
+          <w:rFonts w:ascii="Courier New" w:eastAsia="Times New Roman" w:hAnsi="Courier New" w:cs="Courier New"/>
+          <w:noProof w:val="0"/>
+          <w:sz w:val="20"/>
+          <w:szCs w:val="20"/>
+          <w:lang w:val="en-IN" w:eastAsia="en-IN"/>
+        </w:rPr>
+        <w:t>git commit --amend</w:t>
+      </w:r>
+    </w:p>
+    <w:p>
+      <w:pPr>
+        <w:numPr>
+          <w:ilvl w:val="0"/>
+          <w:numId w:val="36"/>
+        </w:numPr>
+        <w:spacing w:before="100" w:beforeAutospacing="1" w:after="100" w:afterAutospacing="1" w:line="240" w:lineRule="auto"/>
+        <w:rPr>
+          <w:rFonts w:ascii="Times New Roman" w:eastAsia="Times New Roman" w:hAnsi="Times New Roman" w:cs="Times New Roman"/>
+          <w:noProof w:val="0"/>
+          <w:sz w:val="24"/>
+          <w:szCs w:val="24"/>
+          <w:lang w:val="en-IN" w:eastAsia="en-IN"/>
+        </w:rPr>
+      </w:pPr>
+      <w:r>
+        <w:rPr>
+          <w:rFonts w:ascii="Times New Roman" w:eastAsia="Times New Roman" w:hAnsi="Times New Roman" w:cs="Times New Roman"/>
+          <w:b/>
+          <w:bCs/>
+          <w:noProof w:val="0"/>
+          <w:sz w:val="24"/>
+          <w:szCs w:val="24"/>
+          <w:lang w:val="en-IN" w:eastAsia="en-IN"/>
+        </w:rPr>
+        <w:t>Show commit history</w:t>
+      </w:r>
+    </w:p>
+    <w:p>
+      <w:pPr>
+        <w:numPr>
+          <w:ilvl w:val="0"/>
+          <w:numId w:val="36"/>
+        </w:numPr>
+        <w:tabs>
+          <w:tab w:val="clear" w:pos="720"/>
+          <w:tab w:val="left" w:pos="916"/>
+          <w:tab w:val="left" w:pos="1832"/>
+          <w:tab w:val="left" w:pos="2748"/>
+          <w:tab w:val="left" w:pos="3664"/>
+          <w:tab w:val="left" w:pos="4580"/>
+          <w:tab w:val="left" w:pos="5496"/>
+          <w:tab w:val="left" w:pos="6412"/>
+          <w:tab w:val="left" w:pos="7328"/>
+          <w:tab w:val="left" w:pos="8244"/>
+          <w:tab w:val="left" w:pos="9160"/>
+          <w:tab w:val="left" w:pos="10076"/>
+          <w:tab w:val="left" w:pos="10992"/>
+          <w:tab w:val="left" w:pos="11908"/>
+          <w:tab w:val="left" w:pos="12824"/>
+          <w:tab w:val="left" w:pos="13740"/>
+          <w:tab w:val="left" w:pos="14656"/>
+        </w:tabs>
+        <w:spacing w:after="0" w:line="240" w:lineRule="auto"/>
+        <w:rPr>
+          <w:rFonts w:ascii="Courier New" w:eastAsia="Times New Roman" w:hAnsi="Courier New" w:cs="Courier New"/>
+          <w:noProof w:val="0"/>
+          <w:sz w:val="20"/>
+          <w:szCs w:val="20"/>
+          <w:lang w:val="en-IN" w:eastAsia="en-IN"/>
+        </w:rPr>
+      </w:pPr>
+      <w:r>
+        <w:rPr>
+          <w:rFonts w:ascii="Courier New" w:eastAsia="Times New Roman" w:hAnsi="Courier New" w:cs="Courier New"/>
+          <w:noProof w:val="0"/>
+          <w:sz w:val="20"/>
+          <w:szCs w:val="20"/>
+          <w:lang w:val="en-IN" w:eastAsia="en-IN"/>
+        </w:rPr>
+        <w:t>git log</w:t>
+      </w:r>
+    </w:p>
+    <w:p>
+      <w:pPr>
+        <w:numPr>
+          <w:ilvl w:val="0"/>
+          <w:numId w:val="36"/>
+        </w:numPr>
+        <w:spacing w:before="100" w:beforeAutospacing="1" w:after="100" w:afterAutospacing="1" w:line="240" w:lineRule="auto"/>
+        <w:rPr>
+          <w:rFonts w:ascii="Times New Roman" w:eastAsia="Times New Roman" w:hAnsi="Times New Roman" w:cs="Times New Roman"/>
+          <w:noProof w:val="0"/>
+          <w:sz w:val="24"/>
+          <w:szCs w:val="24"/>
+          <w:lang w:val="en-IN" w:eastAsia="en-IN"/>
+        </w:rPr>
+      </w:pPr>
+      <w:r>
+        <w:rPr>
+          <w:rFonts w:ascii="Times New Roman" w:eastAsia="Times New Roman" w:hAnsi="Times New Roman" w:cs="Times New Roman"/>
+          <w:b/>
+          <w:bCs/>
+          <w:noProof w:val="0"/>
+          <w:sz w:val="24"/>
+          <w:szCs w:val="24"/>
+          <w:lang w:val="en-IN" w:eastAsia="en-IN"/>
+        </w:rPr>
+        <w:t>Show a specific commit</w:t>
+      </w:r>
+    </w:p>
+    <w:p>
+      <w:pPr>
+        <w:numPr>
+          <w:ilvl w:val="0"/>
+          <w:numId w:val="36"/>
+        </w:numPr>
+        <w:tabs>
+          <w:tab w:val="clear" w:pos="720"/>
+          <w:tab w:val="left" w:pos="916"/>
+          <w:tab w:val="left" w:pos="1832"/>
+          <w:tab w:val="left" w:pos="2748"/>
+          <w:tab w:val="left" w:pos="3664"/>
+          <w:tab w:val="left" w:pos="4580"/>
+          <w:tab w:val="left" w:pos="5496"/>
+          <w:tab w:val="left" w:pos="6412"/>
+          <w:tab w:val="left" w:pos="7328"/>
+          <w:tab w:val="left" w:pos="8244"/>
+          <w:tab w:val="left" w:pos="9160"/>
+          <w:tab w:val="left" w:pos="10076"/>
+          <w:tab w:val="left" w:pos="10992"/>
+          <w:tab w:val="left" w:pos="11908"/>
+          <w:tab w:val="left" w:pos="12824"/>
+          <w:tab w:val="left" w:pos="13740"/>
+          <w:tab w:val="left" w:pos="14656"/>
+        </w:tabs>
+        <w:spacing w:after="0" w:line="240" w:lineRule="auto"/>
+        <w:rPr>
+          <w:rFonts w:ascii="Courier New" w:eastAsia="Times New Roman" w:hAnsi="Courier New" w:cs="Courier New"/>
+          <w:noProof w:val="0"/>
+          <w:sz w:val="20"/>
+          <w:szCs w:val="20"/>
+          <w:lang w:val="en-IN" w:eastAsia="en-IN"/>
+        </w:rPr>
+      </w:pPr>
+      <w:r>
+        <w:rPr>
+          <w:rFonts w:ascii="Courier New" w:eastAsia="Times New Roman" w:hAnsi="Courier New" w:cs="Courier New"/>
+          <w:noProof w:val="0"/>
+          <w:sz w:val="20"/>
+          <w:szCs w:val="20"/>
+          <w:lang w:val="en-IN" w:eastAsia="en-IN"/>
+        </w:rPr>
+        <w:t>git show &lt;commit-hash&gt;</w:t>
+      </w:r>
+    </w:p>
+    <w:p>
+      <w:pPr>
+        <w:numPr>
+          <w:ilvl w:val="0"/>
+          <w:numId w:val="36"/>
+        </w:numPr>
+        <w:spacing w:before="100" w:beforeAutospacing="1" w:after="100" w:afterAutospacing="1" w:line="240" w:lineRule="auto"/>
+        <w:rPr>
+          <w:rFonts w:ascii="Times New Roman" w:eastAsia="Times New Roman" w:hAnsi="Times New Roman" w:cs="Times New Roman"/>
+          <w:noProof w:val="0"/>
+          <w:sz w:val="24"/>
+          <w:szCs w:val="24"/>
+          <w:lang w:val="en-IN" w:eastAsia="en-IN"/>
+        </w:rPr>
+      </w:pPr>
+      <w:r>
+        <w:rPr>
+          <w:rFonts w:ascii="Times New Roman" w:eastAsia="Times New Roman" w:hAnsi="Times New Roman" w:cs="Times New Roman"/>
+          <w:b/>
+          <w:bCs/>
+          <w:noProof w:val="0"/>
+          <w:sz w:val="24"/>
+          <w:szCs w:val="24"/>
+          <w:lang w:val="en-IN" w:eastAsia="en-IN"/>
+        </w:rPr>
+        <w:t xml:space="preserve">Undo the last commit (keep changes </w:t>
+      </w:r>
+      <w:proofErr w:type="spellStart"/>
+      <w:r>
+        <w:rPr>
+          <w:rFonts w:ascii="Times New Roman" w:eastAsia="Times New Roman" w:hAnsi="Times New Roman" w:cs="Times New Roman"/>
+          <w:b/>
+          <w:bCs/>
+          <w:noProof w:val="0"/>
+          <w:sz w:val="24"/>
+          <w:szCs w:val="24"/>
+          <w:lang w:val="en-IN" w:eastAsia="en-IN"/>
+        </w:rPr>
+        <w:t>unstaged</w:t>
+      </w:r>
+      <w:proofErr w:type="spellEnd"/>
+      <w:r>
+        <w:rPr>
+          <w:rFonts w:ascii="Times New Roman" w:eastAsia="Times New Roman" w:hAnsi="Times New Roman" w:cs="Times New Roman"/>
+          <w:b/>
+          <w:bCs/>
+          <w:noProof w:val="0"/>
+          <w:sz w:val="24"/>
+          <w:szCs w:val="24"/>
+          <w:lang w:val="en-IN" w:eastAsia="en-IN"/>
+        </w:rPr>
+        <w:t>)</w:t>
+      </w:r>
+    </w:p>
+    <w:p>
+      <w:pPr>
+        <w:numPr>
+          <w:ilvl w:val="0"/>
+          <w:numId w:val="36"/>
+        </w:numPr>
+        <w:tabs>
+          <w:tab w:val="clear" w:pos="720"/>
+          <w:tab w:val="left" w:pos="916"/>
+          <w:tab w:val="left" w:pos="1832"/>
+          <w:tab w:val="left" w:pos="2748"/>
+          <w:tab w:val="left" w:pos="3664"/>
+          <w:tab w:val="left" w:pos="4580"/>
+          <w:tab w:val="left" w:pos="5496"/>
+          <w:tab w:val="left" w:pos="6412"/>
+          <w:tab w:val="left" w:pos="7328"/>
+          <w:tab w:val="left" w:pos="8244"/>
+          <w:tab w:val="left" w:pos="9160"/>
+          <w:tab w:val="left" w:pos="10076"/>
+          <w:tab w:val="left" w:pos="10992"/>
+          <w:tab w:val="left" w:pos="11908"/>
+          <w:tab w:val="left" w:pos="12824"/>
+          <w:tab w:val="left" w:pos="13740"/>
+          <w:tab w:val="left" w:pos="14656"/>
+        </w:tabs>
+        <w:spacing w:after="0" w:line="240" w:lineRule="auto"/>
+        <w:rPr>
+          <w:rFonts w:ascii="Courier New" w:eastAsia="Times New Roman" w:hAnsi="Courier New" w:cs="Courier New"/>
+          <w:noProof w:val="0"/>
+          <w:sz w:val="20"/>
+          <w:szCs w:val="20"/>
+          <w:lang w:val="en-IN" w:eastAsia="en-IN"/>
+        </w:rPr>
+      </w:pPr>
+      <w:r>
+        <w:rPr>
+          <w:rFonts w:ascii="Courier New" w:eastAsia="Times New Roman" w:hAnsi="Courier New" w:cs="Courier New"/>
+          <w:noProof w:val="0"/>
+          <w:sz w:val="20"/>
+          <w:szCs w:val="20"/>
+          <w:lang w:val="en-IN" w:eastAsia="en-IN"/>
+        </w:rPr>
+        <w:t>git reset HEAD~</w:t>
+      </w:r>
+    </w:p>
+    <w:p>
+      <w:pPr>
+        <w:numPr>
+          <w:ilvl w:val="0"/>
+          <w:numId w:val="36"/>
+        </w:numPr>
+        <w:spacing w:before="100" w:beforeAutospacing="1" w:after="100" w:afterAutospacing="1" w:line="240" w:lineRule="auto"/>
+        <w:rPr>
+          <w:rFonts w:ascii="Times New Roman" w:eastAsia="Times New Roman" w:hAnsi="Times New Roman" w:cs="Times New Roman"/>
+          <w:noProof w:val="0"/>
+          <w:sz w:val="24"/>
+          <w:szCs w:val="24"/>
+          <w:lang w:val="en-IN" w:eastAsia="en-IN"/>
+        </w:rPr>
+      </w:pPr>
+      <w:r>
+        <w:rPr>
+          <w:rFonts w:ascii="Times New Roman" w:eastAsia="Times New Roman" w:hAnsi="Times New Roman" w:cs="Times New Roman"/>
+          <w:b/>
+          <w:bCs/>
+          <w:noProof w:val="0"/>
+          <w:sz w:val="24"/>
+          <w:szCs w:val="24"/>
+          <w:lang w:val="en-IN" w:eastAsia="en-IN"/>
+        </w:rPr>
+        <w:t>Revert a specific commit</w:t>
+      </w:r>
+    </w:p>
+    <w:p>
+      <w:pPr>
+        <w:numPr>
+          <w:ilvl w:val="0"/>
+          <w:numId w:val="36"/>
+        </w:numPr>
+        <w:tabs>
+          <w:tab w:val="clear" w:pos="720"/>
+          <w:tab w:val="left" w:pos="916"/>
+          <w:tab w:val="left" w:pos="1832"/>
+          <w:tab w:val="left" w:pos="2748"/>
+          <w:tab w:val="left" w:pos="3664"/>
+          <w:tab w:val="left" w:pos="4580"/>
+          <w:tab w:val="left" w:pos="5496"/>
+          <w:tab w:val="left" w:pos="6412"/>
+          <w:tab w:val="left" w:pos="7328"/>
+          <w:tab w:val="left" w:pos="8244"/>
+          <w:tab w:val="left" w:pos="9160"/>
+          <w:tab w:val="left" w:pos="10076"/>
+          <w:tab w:val="left" w:pos="10992"/>
+          <w:tab w:val="left" w:pos="11908"/>
+          <w:tab w:val="left" w:pos="12824"/>
+          <w:tab w:val="left" w:pos="13740"/>
+          <w:tab w:val="left" w:pos="14656"/>
+        </w:tabs>
+        <w:spacing w:after="0" w:line="240" w:lineRule="auto"/>
+        <w:rPr>
+          <w:rFonts w:ascii="Courier New" w:eastAsia="Times New Roman" w:hAnsi="Courier New" w:cs="Courier New"/>
+          <w:noProof w:val="0"/>
+          <w:sz w:val="20"/>
+          <w:szCs w:val="20"/>
+          <w:lang w:val="en-IN" w:eastAsia="en-IN"/>
+        </w:rPr>
+      </w:pPr>
+      <w:r>
+        <w:rPr>
+          <w:rFonts w:ascii="Courier New" w:eastAsia="Times New Roman" w:hAnsi="Courier New" w:cs="Courier New"/>
+          <w:noProof w:val="0"/>
+          <w:sz w:val="20"/>
+          <w:szCs w:val="20"/>
+          <w:lang w:val="en-IN" w:eastAsia="en-IN"/>
+        </w:rPr>
+        <w:t>git revert &lt;commit-hash&gt;</w:t>
+      </w:r>
+    </w:p>
+    <w:p>
+      <w:pPr>
+        <w:spacing w:after="0" w:line="240" w:lineRule="auto"/>
+        <w:rPr>
+          <w:rFonts w:ascii="Times New Roman" w:eastAsia="Times New Roman" w:hAnsi="Times New Roman" w:cs="Times New Roman"/>
+          <w:noProof w:val="0"/>
+          <w:sz w:val="24"/>
+          <w:szCs w:val="24"/>
+          <w:lang w:val="en-IN" w:eastAsia="en-IN"/>
+        </w:rPr>
+      </w:pPr>
+      <w:r>
+        <w:rPr>
+          <w:rFonts w:ascii="Times New Roman" w:eastAsia="Times New Roman" w:hAnsi="Times New Roman" w:cs="Times New Roman"/>
+          <w:noProof w:val="0"/>
+          <w:sz w:val="24"/>
+          <w:szCs w:val="24"/>
+          <w:lang w:val="en-IN" w:eastAsia="en-IN"/>
+        </w:rPr>
+        <w:pict>
+          <v:rect id="_x0000_i1061" style="width:0;height:1.5pt" o:hralign="center" o:hrstd="t" o:hr="t" fillcolor="#a0a0a0" stroked="f"/>
+        </w:pict>
+      </w:r>
+    </w:p>
+    <w:p>
+      <w:pPr>
+        <w:spacing w:before="100" w:beforeAutospacing="1" w:after="100" w:afterAutospacing="1" w:line="240" w:lineRule="auto"/>
+        <w:outlineLvl w:val="2"/>
+        <w:rPr>
+          <w:rFonts w:ascii="Times New Roman" w:eastAsia="Times New Roman" w:hAnsi="Times New Roman" w:cs="Times New Roman"/>
+          <w:b/>
+          <w:bCs/>
+          <w:noProof w:val="0"/>
+          <w:sz w:val="27"/>
+          <w:szCs w:val="27"/>
+          <w:lang w:val="en-IN" w:eastAsia="en-IN"/>
+        </w:rPr>
+      </w:pPr>
+      <w:r>
+        <w:rPr>
+          <w:rFonts w:ascii="Times New Roman" w:eastAsia="Times New Roman" w:hAnsi="Times New Roman" w:cs="Times New Roman"/>
+          <w:b/>
+          <w:bCs/>
+          <w:noProof w:val="0"/>
+          <w:sz w:val="27"/>
+          <w:szCs w:val="27"/>
+          <w:lang w:val="en-IN" w:eastAsia="en-IN"/>
+        </w:rPr>
+        <w:t>5. Synchronization</w:t>
+      </w:r>
+    </w:p>
+    <w:p>
+      <w:pPr>
+        <w:numPr>
+          <w:ilvl w:val="0"/>
+          <w:numId w:val="37"/>
+        </w:numPr>
+        <w:spacing w:before="100" w:beforeAutospacing="1" w:after="100" w:afterAutospacing="1" w:line="240" w:lineRule="auto"/>
+        <w:rPr>
+          <w:rFonts w:ascii="Times New Roman" w:eastAsia="Times New Roman" w:hAnsi="Times New Roman" w:cs="Times New Roman"/>
+          <w:noProof w:val="0"/>
+          <w:sz w:val="24"/>
+          <w:szCs w:val="24"/>
+          <w:lang w:val="en-IN" w:eastAsia="en-IN"/>
+        </w:rPr>
+      </w:pPr>
+      <w:r>
+        <w:rPr>
+          <w:rFonts w:ascii="Times New Roman" w:eastAsia="Times New Roman" w:hAnsi="Times New Roman" w:cs="Times New Roman"/>
+          <w:b/>
+          <w:bCs/>
+          <w:noProof w:val="0"/>
+          <w:sz w:val="24"/>
+          <w:szCs w:val="24"/>
+          <w:lang w:val="en-IN" w:eastAsia="en-IN"/>
+        </w:rPr>
+        <w:t>Push changes to a remote repository</w:t>
+      </w:r>
+    </w:p>
+    <w:p>
+      <w:pPr>
+        <w:numPr>
+          <w:ilvl w:val="0"/>
+          <w:numId w:val="37"/>
+        </w:numPr>
+        <w:tabs>
+          <w:tab w:val="clear" w:pos="720"/>
+          <w:tab w:val="left" w:pos="916"/>
+          <w:tab w:val="left" w:pos="1832"/>
+          <w:tab w:val="left" w:pos="2748"/>
+          <w:tab w:val="left" w:pos="3664"/>
+          <w:tab w:val="left" w:pos="4580"/>
+          <w:tab w:val="left" w:pos="5496"/>
+          <w:tab w:val="left" w:pos="6412"/>
+          <w:tab w:val="left" w:pos="7328"/>
+          <w:tab w:val="left" w:pos="8244"/>
+          <w:tab w:val="left" w:pos="9160"/>
+          <w:tab w:val="left" w:pos="10076"/>
+          <w:tab w:val="left" w:pos="10992"/>
+          <w:tab w:val="left" w:pos="11908"/>
+          <w:tab w:val="left" w:pos="12824"/>
+          <w:tab w:val="left" w:pos="13740"/>
+          <w:tab w:val="left" w:pos="14656"/>
+        </w:tabs>
+        <w:spacing w:after="0" w:line="240" w:lineRule="auto"/>
+        <w:rPr>
+          <w:rFonts w:ascii="Courier New" w:eastAsia="Times New Roman" w:hAnsi="Courier New" w:cs="Courier New"/>
+          <w:noProof w:val="0"/>
+          <w:sz w:val="20"/>
+          <w:szCs w:val="20"/>
+          <w:lang w:val="en-IN" w:eastAsia="en-IN"/>
+        </w:rPr>
+      </w:pPr>
+      <w:r>
+        <w:rPr>
+          <w:rFonts w:ascii="Courier New" w:eastAsia="Times New Roman" w:hAnsi="Courier New" w:cs="Courier New"/>
+          <w:noProof w:val="0"/>
+          <w:sz w:val="20"/>
+          <w:szCs w:val="20"/>
+          <w:lang w:val="en-IN" w:eastAsia="en-IN"/>
+        </w:rPr>
+        <w:t>git push origin &lt;branch-name&gt;</w:t>
+      </w:r>
+    </w:p>
+    <w:p>
+      <w:pPr>
+        <w:numPr>
+          <w:ilvl w:val="0"/>
+          <w:numId w:val="37"/>
+        </w:numPr>
+        <w:spacing w:before="100" w:beforeAutospacing="1" w:after="100" w:afterAutospacing="1" w:line="240" w:lineRule="auto"/>
+        <w:rPr>
+          <w:rFonts w:ascii="Times New Roman" w:eastAsia="Times New Roman" w:hAnsi="Times New Roman" w:cs="Times New Roman"/>
+          <w:noProof w:val="0"/>
+          <w:sz w:val="24"/>
+          <w:szCs w:val="24"/>
+          <w:lang w:val="en-IN" w:eastAsia="en-IN"/>
+        </w:rPr>
+      </w:pPr>
+      <w:r>
+        <w:rPr>
+          <w:rFonts w:ascii="Times New Roman" w:eastAsia="Times New Roman" w:hAnsi="Times New Roman" w:cs="Times New Roman"/>
+          <w:b/>
+          <w:bCs/>
+          <w:noProof w:val="0"/>
+          <w:sz w:val="24"/>
+          <w:szCs w:val="24"/>
+          <w:lang w:val="en-IN" w:eastAsia="en-IN"/>
+        </w:rPr>
+        <w:t>Fetch changes from a remote repository</w:t>
+      </w:r>
+    </w:p>
+    <w:p>
+      <w:pPr>
+        <w:numPr>
+          <w:ilvl w:val="0"/>
+          <w:numId w:val="37"/>
+        </w:numPr>
+        <w:tabs>
+          <w:tab w:val="clear" w:pos="720"/>
+          <w:tab w:val="left" w:pos="916"/>
+          <w:tab w:val="left" w:pos="1832"/>
+          <w:tab w:val="left" w:pos="2748"/>
+          <w:tab w:val="left" w:pos="3664"/>
+          <w:tab w:val="left" w:pos="4580"/>
+          <w:tab w:val="left" w:pos="5496"/>
+          <w:tab w:val="left" w:pos="6412"/>
+          <w:tab w:val="left" w:pos="7328"/>
+          <w:tab w:val="left" w:pos="8244"/>
+          <w:tab w:val="left" w:pos="9160"/>
+          <w:tab w:val="left" w:pos="10076"/>
+          <w:tab w:val="left" w:pos="10992"/>
+          <w:tab w:val="left" w:pos="11908"/>
+          <w:tab w:val="left" w:pos="12824"/>
+          <w:tab w:val="left" w:pos="13740"/>
+          <w:tab w:val="left" w:pos="14656"/>
+        </w:tabs>
+        <w:spacing w:after="0" w:line="240" w:lineRule="auto"/>
+        <w:rPr>
+          <w:rFonts w:ascii="Courier New" w:eastAsia="Times New Roman" w:hAnsi="Courier New" w:cs="Courier New"/>
+          <w:noProof w:val="0"/>
+          <w:sz w:val="20"/>
+          <w:szCs w:val="20"/>
+          <w:lang w:val="en-IN" w:eastAsia="en-IN"/>
+        </w:rPr>
+      </w:pPr>
+      <w:r>
+        <w:rPr>
+          <w:rFonts w:ascii="Courier New" w:eastAsia="Times New Roman" w:hAnsi="Courier New" w:cs="Courier New"/>
+          <w:noProof w:val="0"/>
+          <w:sz w:val="20"/>
+          <w:szCs w:val="20"/>
+          <w:lang w:val="en-IN" w:eastAsia="en-IN"/>
+        </w:rPr>
+        <w:t>git fetch</w:t>
+      </w:r>
+    </w:p>
+    <w:p>
+      <w:pPr>
+        <w:numPr>
+          <w:ilvl w:val="0"/>
+          <w:numId w:val="37"/>
+        </w:numPr>
+        <w:spacing w:before="100" w:beforeAutospacing="1" w:after="100" w:afterAutospacing="1" w:line="240" w:lineRule="auto"/>
+        <w:rPr>
+          <w:rFonts w:ascii="Times New Roman" w:eastAsia="Times New Roman" w:hAnsi="Times New Roman" w:cs="Times New Roman"/>
+          <w:noProof w:val="0"/>
+          <w:sz w:val="24"/>
+          <w:szCs w:val="24"/>
+          <w:lang w:val="en-IN" w:eastAsia="en-IN"/>
+        </w:rPr>
+      </w:pPr>
+      <w:r>
+        <w:rPr>
+          <w:rFonts w:ascii="Times New Roman" w:eastAsia="Times New Roman" w:hAnsi="Times New Roman" w:cs="Times New Roman"/>
+          <w:b/>
+          <w:bCs/>
+          <w:noProof w:val="0"/>
+          <w:sz w:val="24"/>
+          <w:szCs w:val="24"/>
+          <w:lang w:val="en-IN" w:eastAsia="en-IN"/>
+        </w:rPr>
+        <w:t>Pull changes (fetch and merge)</w:t>
+      </w:r>
+    </w:p>
+    <w:p>
+      <w:pPr>
+        <w:numPr>
+          <w:ilvl w:val="0"/>
+          <w:numId w:val="37"/>
+        </w:numPr>
+        <w:tabs>
+          <w:tab w:val="clear" w:pos="720"/>
+          <w:tab w:val="left" w:pos="916"/>
+          <w:tab w:val="left" w:pos="1832"/>
+          <w:tab w:val="left" w:pos="2748"/>
+          <w:tab w:val="left" w:pos="3664"/>
+          <w:tab w:val="left" w:pos="4580"/>
+          <w:tab w:val="left" w:pos="5496"/>
+          <w:tab w:val="left" w:pos="6412"/>
+          <w:tab w:val="left" w:pos="7328"/>
+          <w:tab w:val="left" w:pos="8244"/>
+          <w:tab w:val="left" w:pos="9160"/>
+          <w:tab w:val="left" w:pos="10076"/>
+          <w:tab w:val="left" w:pos="10992"/>
+          <w:tab w:val="left" w:pos="11908"/>
+          <w:tab w:val="left" w:pos="12824"/>
+          <w:tab w:val="left" w:pos="13740"/>
+          <w:tab w:val="left" w:pos="14656"/>
+        </w:tabs>
+        <w:spacing w:after="0" w:line="240" w:lineRule="auto"/>
+        <w:rPr>
+          <w:rFonts w:ascii="Courier New" w:eastAsia="Times New Roman" w:hAnsi="Courier New" w:cs="Courier New"/>
+          <w:noProof w:val="0"/>
+          <w:sz w:val="20"/>
+          <w:szCs w:val="20"/>
+          <w:lang w:val="en-IN" w:eastAsia="en-IN"/>
+        </w:rPr>
+      </w:pPr>
+      <w:r>
+        <w:rPr>
+          <w:rFonts w:ascii="Courier New" w:eastAsia="Times New Roman" w:hAnsi="Courier New" w:cs="Courier New"/>
+          <w:noProof w:val="0"/>
+          <w:sz w:val="20"/>
+          <w:szCs w:val="20"/>
+          <w:lang w:val="en-IN" w:eastAsia="en-IN"/>
+        </w:rPr>
+        <w:t>git pull origin &lt;branch-name&gt;</w:t>
+      </w:r>
+    </w:p>
+    <w:p>
+      <w:pPr>
+        <w:spacing w:after="0" w:line="240" w:lineRule="auto"/>
+        <w:rPr>
+          <w:rFonts w:ascii="Times New Roman" w:eastAsia="Times New Roman" w:hAnsi="Times New Roman" w:cs="Times New Roman"/>
+          <w:noProof w:val="0"/>
+          <w:sz w:val="24"/>
+          <w:szCs w:val="24"/>
+          <w:lang w:val="en-IN" w:eastAsia="en-IN"/>
+        </w:rPr>
+      </w:pPr>
+      <w:r>
+        <w:rPr>
+          <w:rFonts w:ascii="Times New Roman" w:eastAsia="Times New Roman" w:hAnsi="Times New Roman" w:cs="Times New Roman"/>
+          <w:noProof w:val="0"/>
+          <w:sz w:val="24"/>
+          <w:szCs w:val="24"/>
+          <w:lang w:val="en-IN" w:eastAsia="en-IN"/>
+        </w:rPr>
+        <w:pict>
+          <v:rect id="_x0000_i1062" style="width:0;height:1.5pt" o:hralign="center" o:hrstd="t" o:hr="t" fillcolor="#a0a0a0" stroked="f"/>
+        </w:pict>
+      </w:r>
+    </w:p>
+    <w:p>
+      <w:pPr>
+        <w:spacing w:before="100" w:beforeAutospacing="1" w:after="100" w:afterAutospacing="1" w:line="240" w:lineRule="auto"/>
+        <w:outlineLvl w:val="2"/>
+        <w:rPr>
+          <w:rFonts w:ascii="Times New Roman" w:eastAsia="Times New Roman" w:hAnsi="Times New Roman" w:cs="Times New Roman"/>
+          <w:b/>
+          <w:bCs/>
+          <w:noProof w:val="0"/>
+          <w:sz w:val="27"/>
+          <w:szCs w:val="27"/>
+          <w:lang w:val="en-IN" w:eastAsia="en-IN"/>
+        </w:rPr>
+      </w:pPr>
+      <w:r>
+        <w:rPr>
+          <w:rFonts w:ascii="Times New Roman" w:eastAsia="Times New Roman" w:hAnsi="Times New Roman" w:cs="Times New Roman"/>
+          <w:b/>
+          <w:bCs/>
+          <w:noProof w:val="0"/>
+          <w:sz w:val="27"/>
+          <w:szCs w:val="27"/>
+          <w:lang w:val="en-IN" w:eastAsia="en-IN"/>
+        </w:rPr>
+        <w:lastRenderedPageBreak/>
+        <w:t>6. Merging and Rebasing</w:t>
+      </w:r>
+    </w:p>
+    <w:p>
+      <w:pPr>
+        <w:numPr>
+          <w:ilvl w:val="0"/>
+          <w:numId w:val="38"/>
+        </w:numPr>
+        <w:spacing w:before="100" w:beforeAutospacing="1" w:after="100" w:afterAutospacing="1" w:line="240" w:lineRule="auto"/>
+        <w:rPr>
+          <w:rFonts w:ascii="Times New Roman" w:eastAsia="Times New Roman" w:hAnsi="Times New Roman" w:cs="Times New Roman"/>
+          <w:noProof w:val="0"/>
+          <w:sz w:val="24"/>
+          <w:szCs w:val="24"/>
+          <w:lang w:val="en-IN" w:eastAsia="en-IN"/>
+        </w:rPr>
+      </w:pPr>
+      <w:r>
+        <w:rPr>
+          <w:rFonts w:ascii="Times New Roman" w:eastAsia="Times New Roman" w:hAnsi="Times New Roman" w:cs="Times New Roman"/>
+          <w:b/>
+          <w:bCs/>
+          <w:noProof w:val="0"/>
+          <w:sz w:val="24"/>
+          <w:szCs w:val="24"/>
+          <w:lang w:val="en-IN" w:eastAsia="en-IN"/>
+        </w:rPr>
+        <w:t>Merge a branch</w:t>
+      </w:r>
+    </w:p>
+    <w:p>
+      <w:pPr>
+        <w:numPr>
+          <w:ilvl w:val="0"/>
+          <w:numId w:val="38"/>
+        </w:numPr>
+        <w:tabs>
+          <w:tab w:val="clear" w:pos="720"/>
+          <w:tab w:val="left" w:pos="916"/>
+          <w:tab w:val="left" w:pos="1832"/>
+          <w:tab w:val="left" w:pos="2748"/>
+          <w:tab w:val="left" w:pos="3664"/>
+          <w:tab w:val="left" w:pos="4580"/>
+          <w:tab w:val="left" w:pos="5496"/>
+          <w:tab w:val="left" w:pos="6412"/>
+          <w:tab w:val="left" w:pos="7328"/>
+          <w:tab w:val="left" w:pos="8244"/>
+          <w:tab w:val="left" w:pos="9160"/>
+          <w:tab w:val="left" w:pos="10076"/>
+          <w:tab w:val="left" w:pos="10992"/>
+          <w:tab w:val="left" w:pos="11908"/>
+          <w:tab w:val="left" w:pos="12824"/>
+          <w:tab w:val="left" w:pos="13740"/>
+          <w:tab w:val="left" w:pos="14656"/>
+        </w:tabs>
+        <w:spacing w:after="0" w:line="240" w:lineRule="auto"/>
+        <w:rPr>
+          <w:rFonts w:ascii="Courier New" w:eastAsia="Times New Roman" w:hAnsi="Courier New" w:cs="Courier New"/>
+          <w:noProof w:val="0"/>
+          <w:sz w:val="20"/>
+          <w:szCs w:val="20"/>
+          <w:lang w:val="en-IN" w:eastAsia="en-IN"/>
+        </w:rPr>
+      </w:pPr>
+      <w:r>
+        <w:rPr>
+          <w:rFonts w:ascii="Courier New" w:eastAsia="Times New Roman" w:hAnsi="Courier New" w:cs="Courier New"/>
+          <w:noProof w:val="0"/>
+          <w:sz w:val="20"/>
+          <w:szCs w:val="20"/>
+          <w:lang w:val="en-IN" w:eastAsia="en-IN"/>
+        </w:rPr>
+        <w:t>git merge &lt;branch-name&gt;</w:t>
+      </w:r>
+    </w:p>
+    <w:p>
+      <w:pPr>
+        <w:numPr>
+          <w:ilvl w:val="0"/>
+          <w:numId w:val="38"/>
+        </w:numPr>
+        <w:spacing w:before="100" w:beforeAutospacing="1" w:after="100" w:afterAutospacing="1" w:line="240" w:lineRule="auto"/>
+        <w:rPr>
+          <w:rFonts w:ascii="Times New Roman" w:eastAsia="Times New Roman" w:hAnsi="Times New Roman" w:cs="Times New Roman"/>
+          <w:noProof w:val="0"/>
+          <w:sz w:val="24"/>
+          <w:szCs w:val="24"/>
+          <w:lang w:val="en-IN" w:eastAsia="en-IN"/>
+        </w:rPr>
+      </w:pPr>
+      <w:r>
+        <w:rPr>
+          <w:rFonts w:ascii="Times New Roman" w:eastAsia="Times New Roman" w:hAnsi="Times New Roman" w:cs="Times New Roman"/>
+          <w:b/>
+          <w:bCs/>
+          <w:noProof w:val="0"/>
+          <w:sz w:val="24"/>
+          <w:szCs w:val="24"/>
+          <w:lang w:val="en-IN" w:eastAsia="en-IN"/>
+        </w:rPr>
+        <w:t>Resolve merge conflicts</w:t>
+      </w:r>
+      <w:r>
+        <w:rPr>
+          <w:rFonts w:ascii="Times New Roman" w:eastAsia="Times New Roman" w:hAnsi="Times New Roman" w:cs="Times New Roman"/>
+          <w:noProof w:val="0"/>
+          <w:sz w:val="24"/>
+          <w:szCs w:val="24"/>
+          <w:lang w:val="en-IN" w:eastAsia="en-IN"/>
+        </w:rPr>
+        <w:t xml:space="preserve"> (manual editing and staging files)</w:t>
+      </w:r>
+    </w:p>
+    <w:p>
+      <w:pPr>
+        <w:numPr>
+          <w:ilvl w:val="0"/>
+          <w:numId w:val="38"/>
+        </w:numPr>
+        <w:tabs>
+          <w:tab w:val="clear" w:pos="720"/>
+          <w:tab w:val="left" w:pos="916"/>
+          <w:tab w:val="left" w:pos="1832"/>
+          <w:tab w:val="left" w:pos="2748"/>
+          <w:tab w:val="left" w:pos="3664"/>
+          <w:tab w:val="left" w:pos="4580"/>
+          <w:tab w:val="left" w:pos="5496"/>
+          <w:tab w:val="left" w:pos="6412"/>
+          <w:tab w:val="left" w:pos="7328"/>
+          <w:tab w:val="left" w:pos="8244"/>
+          <w:tab w:val="left" w:pos="9160"/>
+          <w:tab w:val="left" w:pos="10076"/>
+          <w:tab w:val="left" w:pos="10992"/>
+          <w:tab w:val="left" w:pos="11908"/>
+          <w:tab w:val="left" w:pos="12824"/>
+          <w:tab w:val="left" w:pos="13740"/>
+          <w:tab w:val="left" w:pos="14656"/>
+        </w:tabs>
+        <w:spacing w:after="0" w:line="240" w:lineRule="auto"/>
+        <w:rPr>
+          <w:rFonts w:ascii="Courier New" w:eastAsia="Times New Roman" w:hAnsi="Courier New" w:cs="Courier New"/>
+          <w:noProof w:val="0"/>
+          <w:sz w:val="20"/>
+          <w:szCs w:val="20"/>
+          <w:lang w:val="en-IN" w:eastAsia="en-IN"/>
+        </w:rPr>
+      </w:pPr>
+      <w:r>
+        <w:rPr>
+          <w:rFonts w:ascii="Courier New" w:eastAsia="Times New Roman" w:hAnsi="Courier New" w:cs="Courier New"/>
+          <w:noProof w:val="0"/>
+          <w:sz w:val="20"/>
+          <w:szCs w:val="20"/>
+          <w:lang w:val="en-IN" w:eastAsia="en-IN"/>
+        </w:rPr>
+        <w:t>git add &lt;file-name&gt;</w:t>
+      </w:r>
+    </w:p>
+    <w:p>
+      <w:pPr>
+        <w:numPr>
+          <w:ilvl w:val="0"/>
+          <w:numId w:val="38"/>
+        </w:numPr>
+        <w:tabs>
+          <w:tab w:val="clear" w:pos="720"/>
+          <w:tab w:val="left" w:pos="916"/>
+          <w:tab w:val="left" w:pos="1832"/>
+          <w:tab w:val="left" w:pos="2748"/>
+          <w:tab w:val="left" w:pos="3664"/>
+          <w:tab w:val="left" w:pos="4580"/>
+          <w:tab w:val="left" w:pos="5496"/>
+          <w:tab w:val="left" w:pos="6412"/>
+          <w:tab w:val="left" w:pos="7328"/>
+          <w:tab w:val="left" w:pos="8244"/>
+          <w:tab w:val="left" w:pos="9160"/>
+          <w:tab w:val="left" w:pos="10076"/>
+          <w:tab w:val="left" w:pos="10992"/>
+          <w:tab w:val="left" w:pos="11908"/>
+          <w:tab w:val="left" w:pos="12824"/>
+          <w:tab w:val="left" w:pos="13740"/>
+          <w:tab w:val="left" w:pos="14656"/>
+        </w:tabs>
+        <w:spacing w:after="0" w:line="240" w:lineRule="auto"/>
+        <w:rPr>
+          <w:rFonts w:ascii="Courier New" w:eastAsia="Times New Roman" w:hAnsi="Courier New" w:cs="Courier New"/>
+          <w:noProof w:val="0"/>
+          <w:sz w:val="20"/>
+          <w:szCs w:val="20"/>
+          <w:lang w:val="en-IN" w:eastAsia="en-IN"/>
+        </w:rPr>
+      </w:pPr>
+      <w:r>
+        <w:rPr>
+          <w:rFonts w:ascii="Courier New" w:eastAsia="Times New Roman" w:hAnsi="Courier New" w:cs="Courier New"/>
+          <w:noProof w:val="0"/>
+          <w:sz w:val="20"/>
+          <w:szCs w:val="20"/>
+          <w:lang w:val="en-IN" w:eastAsia="en-IN"/>
+        </w:rPr>
+        <w:t>git commit</w:t>
+      </w:r>
+    </w:p>
+    <w:p>
+      <w:pPr>
+        <w:numPr>
+          <w:ilvl w:val="0"/>
+          <w:numId w:val="38"/>
+        </w:numPr>
+        <w:spacing w:before="100" w:beforeAutospacing="1" w:after="100" w:afterAutospacing="1" w:line="240" w:lineRule="auto"/>
+        <w:rPr>
+          <w:rFonts w:ascii="Times New Roman" w:eastAsia="Times New Roman" w:hAnsi="Times New Roman" w:cs="Times New Roman"/>
+          <w:noProof w:val="0"/>
+          <w:sz w:val="24"/>
+          <w:szCs w:val="24"/>
+          <w:lang w:val="en-IN" w:eastAsia="en-IN"/>
+        </w:rPr>
+      </w:pPr>
+      <w:r>
+        <w:rPr>
+          <w:rFonts w:ascii="Times New Roman" w:eastAsia="Times New Roman" w:hAnsi="Times New Roman" w:cs="Times New Roman"/>
+          <w:b/>
+          <w:bCs/>
+          <w:noProof w:val="0"/>
+          <w:sz w:val="24"/>
+          <w:szCs w:val="24"/>
+          <w:lang w:val="en-IN" w:eastAsia="en-IN"/>
+        </w:rPr>
+        <w:t>Rebase a branch</w:t>
+      </w:r>
+    </w:p>
+    <w:p>
+      <w:pPr>
+        <w:numPr>
+          <w:ilvl w:val="0"/>
+          <w:numId w:val="38"/>
+        </w:numPr>
+        <w:tabs>
+          <w:tab w:val="clear" w:pos="720"/>
+          <w:tab w:val="left" w:pos="916"/>
+          <w:tab w:val="left" w:pos="1832"/>
+          <w:tab w:val="left" w:pos="2748"/>
+          <w:tab w:val="left" w:pos="3664"/>
+          <w:tab w:val="left" w:pos="4580"/>
+          <w:tab w:val="left" w:pos="5496"/>
+          <w:tab w:val="left" w:pos="6412"/>
+          <w:tab w:val="left" w:pos="7328"/>
+          <w:tab w:val="left" w:pos="8244"/>
+          <w:tab w:val="left" w:pos="9160"/>
+          <w:tab w:val="left" w:pos="10076"/>
+          <w:tab w:val="left" w:pos="10992"/>
+          <w:tab w:val="left" w:pos="11908"/>
+          <w:tab w:val="left" w:pos="12824"/>
+          <w:tab w:val="left" w:pos="13740"/>
+          <w:tab w:val="left" w:pos="14656"/>
+        </w:tabs>
+        <w:spacing w:after="0" w:line="240" w:lineRule="auto"/>
+        <w:rPr>
+          <w:rFonts w:ascii="Courier New" w:eastAsia="Times New Roman" w:hAnsi="Courier New" w:cs="Courier New"/>
+          <w:noProof w:val="0"/>
+          <w:sz w:val="20"/>
+          <w:szCs w:val="20"/>
+          <w:lang w:val="en-IN" w:eastAsia="en-IN"/>
+        </w:rPr>
+      </w:pPr>
+      <w:r>
+        <w:rPr>
+          <w:rFonts w:ascii="Courier New" w:eastAsia="Times New Roman" w:hAnsi="Courier New" w:cs="Courier New"/>
+          <w:noProof w:val="0"/>
+          <w:sz w:val="20"/>
+          <w:szCs w:val="20"/>
+          <w:lang w:val="en-IN" w:eastAsia="en-IN"/>
+        </w:rPr>
+        <w:t>git rebase &lt;branch-name&gt;</w:t>
+      </w:r>
+    </w:p>
+    <w:p>
+      <w:pPr>
+        <w:spacing w:after="0" w:line="240" w:lineRule="auto"/>
+        <w:rPr>
+          <w:rFonts w:ascii="Times New Roman" w:eastAsia="Times New Roman" w:hAnsi="Times New Roman" w:cs="Times New Roman"/>
+          <w:noProof w:val="0"/>
+          <w:sz w:val="24"/>
+          <w:szCs w:val="24"/>
+          <w:lang w:val="en-IN" w:eastAsia="en-IN"/>
+        </w:rPr>
+      </w:pPr>
+      <w:r>
+        <w:rPr>
+          <w:rFonts w:ascii="Times New Roman" w:eastAsia="Times New Roman" w:hAnsi="Times New Roman" w:cs="Times New Roman"/>
+          <w:noProof w:val="0"/>
+          <w:sz w:val="24"/>
+          <w:szCs w:val="24"/>
+          <w:lang w:val="en-IN" w:eastAsia="en-IN"/>
+        </w:rPr>
+        <w:pict>
+          <v:rect id="_x0000_i1063" style="width:0;height:1.5pt" o:hralign="center" o:hrstd="t" o:hr="t" fillcolor="#a0a0a0" stroked="f"/>
+        </w:pict>
+      </w:r>
+    </w:p>
+    <w:p>
+      <w:pPr>
+        <w:spacing w:before="100" w:beforeAutospacing="1" w:after="100" w:afterAutospacing="1" w:line="240" w:lineRule="auto"/>
+        <w:outlineLvl w:val="2"/>
+        <w:rPr>
+          <w:rFonts w:ascii="Times New Roman" w:eastAsia="Times New Roman" w:hAnsi="Times New Roman" w:cs="Times New Roman"/>
+          <w:b/>
+          <w:bCs/>
+          <w:noProof w:val="0"/>
+          <w:sz w:val="27"/>
+          <w:szCs w:val="27"/>
+          <w:lang w:val="en-IN" w:eastAsia="en-IN"/>
+        </w:rPr>
+      </w:pPr>
+      <w:r>
+        <w:rPr>
+          <w:rFonts w:ascii="Times New Roman" w:eastAsia="Times New Roman" w:hAnsi="Times New Roman" w:cs="Times New Roman"/>
+          <w:b/>
+          <w:bCs/>
+          <w:noProof w:val="0"/>
+          <w:sz w:val="27"/>
+          <w:szCs w:val="27"/>
+          <w:lang w:val="en-IN" w:eastAsia="en-IN"/>
+        </w:rPr>
+        <w:t>7. Stashing</w:t>
+      </w:r>
+    </w:p>
+    <w:p>
+      <w:pPr>
+        <w:numPr>
+          <w:ilvl w:val="0"/>
+          <w:numId w:val="39"/>
+        </w:numPr>
+        <w:spacing w:before="100" w:beforeAutospacing="1" w:after="100" w:afterAutospacing="1" w:line="240" w:lineRule="auto"/>
+        <w:rPr>
+          <w:rFonts w:ascii="Times New Roman" w:eastAsia="Times New Roman" w:hAnsi="Times New Roman" w:cs="Times New Roman"/>
+          <w:noProof w:val="0"/>
+          <w:sz w:val="24"/>
+          <w:szCs w:val="24"/>
+          <w:lang w:val="en-IN" w:eastAsia="en-IN"/>
+        </w:rPr>
+      </w:pPr>
+      <w:r>
+        <w:rPr>
+          <w:rFonts w:ascii="Times New Roman" w:eastAsia="Times New Roman" w:hAnsi="Times New Roman" w:cs="Times New Roman"/>
+          <w:b/>
+          <w:bCs/>
+          <w:noProof w:val="0"/>
+          <w:sz w:val="24"/>
+          <w:szCs w:val="24"/>
+          <w:lang w:val="en-IN" w:eastAsia="en-IN"/>
+        </w:rPr>
+        <w:t>Stash changes</w:t>
+      </w:r>
+    </w:p>
+    <w:p>
+      <w:pPr>
+        <w:numPr>
+          <w:ilvl w:val="0"/>
+          <w:numId w:val="39"/>
+        </w:numPr>
+        <w:tabs>
+          <w:tab w:val="clear" w:pos="720"/>
+          <w:tab w:val="left" w:pos="916"/>
+          <w:tab w:val="left" w:pos="1832"/>
+          <w:tab w:val="left" w:pos="2748"/>
+          <w:tab w:val="left" w:pos="3664"/>
+          <w:tab w:val="left" w:pos="4580"/>
+          <w:tab w:val="left" w:pos="5496"/>
+          <w:tab w:val="left" w:pos="6412"/>
+          <w:tab w:val="left" w:pos="7328"/>
+          <w:tab w:val="left" w:pos="8244"/>
+          <w:tab w:val="left" w:pos="9160"/>
+          <w:tab w:val="left" w:pos="10076"/>
+          <w:tab w:val="left" w:pos="10992"/>
+          <w:tab w:val="left" w:pos="11908"/>
+          <w:tab w:val="left" w:pos="12824"/>
+          <w:tab w:val="left" w:pos="13740"/>
+          <w:tab w:val="left" w:pos="14656"/>
+        </w:tabs>
+        <w:spacing w:after="0" w:line="240" w:lineRule="auto"/>
+        <w:rPr>
+          <w:rFonts w:ascii="Courier New" w:eastAsia="Times New Roman" w:hAnsi="Courier New" w:cs="Courier New"/>
+          <w:noProof w:val="0"/>
+          <w:sz w:val="20"/>
+          <w:szCs w:val="20"/>
+          <w:lang w:val="en-IN" w:eastAsia="en-IN"/>
+        </w:rPr>
+      </w:pPr>
+      <w:r>
+        <w:rPr>
+          <w:rFonts w:ascii="Courier New" w:eastAsia="Times New Roman" w:hAnsi="Courier New" w:cs="Courier New"/>
+          <w:noProof w:val="0"/>
+          <w:sz w:val="20"/>
+          <w:szCs w:val="20"/>
+          <w:lang w:val="en-IN" w:eastAsia="en-IN"/>
+        </w:rPr>
+        <w:t>git stash</w:t>
+      </w:r>
+    </w:p>
+    <w:p>
+      <w:pPr>
+        <w:numPr>
+          <w:ilvl w:val="0"/>
+          <w:numId w:val="39"/>
+        </w:numPr>
+        <w:spacing w:before="100" w:beforeAutospacing="1" w:after="100" w:afterAutospacing="1" w:line="240" w:lineRule="auto"/>
+        <w:rPr>
+          <w:rFonts w:ascii="Times New Roman" w:eastAsia="Times New Roman" w:hAnsi="Times New Roman" w:cs="Times New Roman"/>
+          <w:noProof w:val="0"/>
+          <w:sz w:val="24"/>
+          <w:szCs w:val="24"/>
+          <w:lang w:val="en-IN" w:eastAsia="en-IN"/>
+        </w:rPr>
+      </w:pPr>
+      <w:r>
+        <w:rPr>
+          <w:rFonts w:ascii="Times New Roman" w:eastAsia="Times New Roman" w:hAnsi="Times New Roman" w:cs="Times New Roman"/>
+          <w:b/>
+          <w:bCs/>
+          <w:noProof w:val="0"/>
+          <w:sz w:val="24"/>
+          <w:szCs w:val="24"/>
+          <w:lang w:val="en-IN" w:eastAsia="en-IN"/>
+        </w:rPr>
+        <w:t>Apply stashed changes</w:t>
+      </w:r>
+    </w:p>
+    <w:p>
+      <w:pPr>
+        <w:numPr>
+          <w:ilvl w:val="0"/>
+          <w:numId w:val="39"/>
+        </w:numPr>
+        <w:tabs>
+          <w:tab w:val="clear" w:pos="720"/>
+          <w:tab w:val="left" w:pos="916"/>
+          <w:tab w:val="left" w:pos="1832"/>
+          <w:tab w:val="left" w:pos="2748"/>
+          <w:tab w:val="left" w:pos="3664"/>
+          <w:tab w:val="left" w:pos="4580"/>
+          <w:tab w:val="left" w:pos="5496"/>
+          <w:tab w:val="left" w:pos="6412"/>
+          <w:tab w:val="left" w:pos="7328"/>
+          <w:tab w:val="left" w:pos="8244"/>
+          <w:tab w:val="left" w:pos="9160"/>
+          <w:tab w:val="left" w:pos="10076"/>
+          <w:tab w:val="left" w:pos="10992"/>
+          <w:tab w:val="left" w:pos="11908"/>
+          <w:tab w:val="left" w:pos="12824"/>
+          <w:tab w:val="left" w:pos="13740"/>
+          <w:tab w:val="left" w:pos="14656"/>
+        </w:tabs>
+        <w:spacing w:after="0" w:line="240" w:lineRule="auto"/>
+        <w:rPr>
+          <w:rFonts w:ascii="Courier New" w:eastAsia="Times New Roman" w:hAnsi="Courier New" w:cs="Courier New"/>
+          <w:noProof w:val="0"/>
+          <w:sz w:val="20"/>
+          <w:szCs w:val="20"/>
+          <w:lang w:val="en-IN" w:eastAsia="en-IN"/>
+        </w:rPr>
+      </w:pPr>
+      <w:r>
+        <w:rPr>
+          <w:rFonts w:ascii="Courier New" w:eastAsia="Times New Roman" w:hAnsi="Courier New" w:cs="Courier New"/>
+          <w:noProof w:val="0"/>
+          <w:sz w:val="20"/>
+          <w:szCs w:val="20"/>
+          <w:lang w:val="en-IN" w:eastAsia="en-IN"/>
+        </w:rPr>
+        <w:t>git stash apply</w:t>
+      </w:r>
+    </w:p>
+    <w:p>
+      <w:pPr>
+        <w:numPr>
+          <w:ilvl w:val="0"/>
+          <w:numId w:val="39"/>
+        </w:numPr>
+        <w:spacing w:before="100" w:beforeAutospacing="1" w:after="100" w:afterAutospacing="1" w:line="240" w:lineRule="auto"/>
+        <w:rPr>
+          <w:rFonts w:ascii="Times New Roman" w:eastAsia="Times New Roman" w:hAnsi="Times New Roman" w:cs="Times New Roman"/>
+          <w:noProof w:val="0"/>
+          <w:sz w:val="24"/>
+          <w:szCs w:val="24"/>
+          <w:lang w:val="en-IN" w:eastAsia="en-IN"/>
+        </w:rPr>
+      </w:pPr>
+      <w:r>
+        <w:rPr>
+          <w:rFonts w:ascii="Times New Roman" w:eastAsia="Times New Roman" w:hAnsi="Times New Roman" w:cs="Times New Roman"/>
+          <w:b/>
+          <w:bCs/>
+          <w:noProof w:val="0"/>
+          <w:sz w:val="24"/>
+          <w:szCs w:val="24"/>
+          <w:lang w:val="en-IN" w:eastAsia="en-IN"/>
+        </w:rPr>
+        <w:t>Show stashed changes</w:t>
+      </w:r>
+    </w:p>
+    <w:p>
+      <w:pPr>
+        <w:numPr>
+          <w:ilvl w:val="0"/>
+          <w:numId w:val="39"/>
+        </w:numPr>
+        <w:tabs>
+          <w:tab w:val="clear" w:pos="720"/>
+          <w:tab w:val="left" w:pos="916"/>
+          <w:tab w:val="left" w:pos="1832"/>
+          <w:tab w:val="left" w:pos="2748"/>
+          <w:tab w:val="left" w:pos="3664"/>
+          <w:tab w:val="left" w:pos="4580"/>
+          <w:tab w:val="left" w:pos="5496"/>
+          <w:tab w:val="left" w:pos="6412"/>
+          <w:tab w:val="left" w:pos="7328"/>
+          <w:tab w:val="left" w:pos="8244"/>
+          <w:tab w:val="left" w:pos="9160"/>
+          <w:tab w:val="left" w:pos="10076"/>
+          <w:tab w:val="left" w:pos="10992"/>
+          <w:tab w:val="left" w:pos="11908"/>
+          <w:tab w:val="left" w:pos="12824"/>
+          <w:tab w:val="left" w:pos="13740"/>
+          <w:tab w:val="left" w:pos="14656"/>
+        </w:tabs>
+        <w:spacing w:after="0" w:line="240" w:lineRule="auto"/>
+        <w:rPr>
+          <w:rFonts w:ascii="Courier New" w:eastAsia="Times New Roman" w:hAnsi="Courier New" w:cs="Courier New"/>
+          <w:noProof w:val="0"/>
+          <w:sz w:val="20"/>
+          <w:szCs w:val="20"/>
+          <w:lang w:val="en-IN" w:eastAsia="en-IN"/>
+        </w:rPr>
+      </w:pPr>
+      <w:r>
+        <w:rPr>
+          <w:rFonts w:ascii="Courier New" w:eastAsia="Times New Roman" w:hAnsi="Courier New" w:cs="Courier New"/>
+          <w:noProof w:val="0"/>
+          <w:sz w:val="20"/>
+          <w:szCs w:val="20"/>
+          <w:lang w:val="en-IN" w:eastAsia="en-IN"/>
+        </w:rPr>
+        <w:t>git stash list</w:t>
+      </w:r>
+    </w:p>
+    <w:p>
+      <w:pPr>
+        <w:numPr>
+          <w:ilvl w:val="0"/>
+          <w:numId w:val="39"/>
+        </w:numPr>
+        <w:spacing w:before="100" w:beforeAutospacing="1" w:after="100" w:afterAutospacing="1" w:line="240" w:lineRule="auto"/>
+        <w:rPr>
+          <w:rFonts w:ascii="Times New Roman" w:eastAsia="Times New Roman" w:hAnsi="Times New Roman" w:cs="Times New Roman"/>
+          <w:noProof w:val="0"/>
+          <w:sz w:val="24"/>
+          <w:szCs w:val="24"/>
+          <w:lang w:val="en-IN" w:eastAsia="en-IN"/>
+        </w:rPr>
+      </w:pPr>
+      <w:r>
+        <w:rPr>
+          <w:rFonts w:ascii="Times New Roman" w:eastAsia="Times New Roman" w:hAnsi="Times New Roman" w:cs="Times New Roman"/>
+          <w:b/>
+          <w:bCs/>
+          <w:noProof w:val="0"/>
+          <w:sz w:val="24"/>
+          <w:szCs w:val="24"/>
+          <w:lang w:val="en-IN" w:eastAsia="en-IN"/>
+        </w:rPr>
+        <w:t>Delete a specific stash</w:t>
+      </w:r>
+    </w:p>
+    <w:p>
+      <w:pPr>
+        <w:numPr>
+          <w:ilvl w:val="0"/>
+          <w:numId w:val="39"/>
+        </w:numPr>
+        <w:tabs>
+          <w:tab w:val="clear" w:pos="720"/>
+          <w:tab w:val="left" w:pos="916"/>
+          <w:tab w:val="left" w:pos="1832"/>
+          <w:tab w:val="left" w:pos="2748"/>
+          <w:tab w:val="left" w:pos="3664"/>
+          <w:tab w:val="left" w:pos="4580"/>
+          <w:tab w:val="left" w:pos="5496"/>
+          <w:tab w:val="left" w:pos="6412"/>
+          <w:tab w:val="left" w:pos="7328"/>
+          <w:tab w:val="left" w:pos="8244"/>
+          <w:tab w:val="left" w:pos="9160"/>
+          <w:tab w:val="left" w:pos="10076"/>
+          <w:tab w:val="left" w:pos="10992"/>
+          <w:tab w:val="left" w:pos="11908"/>
+          <w:tab w:val="left" w:pos="12824"/>
+          <w:tab w:val="left" w:pos="13740"/>
+          <w:tab w:val="left" w:pos="14656"/>
+        </w:tabs>
+        <w:spacing w:after="0" w:line="240" w:lineRule="auto"/>
+        <w:rPr>
+          <w:rFonts w:ascii="Courier New" w:eastAsia="Times New Roman" w:hAnsi="Courier New" w:cs="Courier New"/>
+          <w:noProof w:val="0"/>
+          <w:sz w:val="20"/>
+          <w:szCs w:val="20"/>
+          <w:lang w:val="en-IN" w:eastAsia="en-IN"/>
+        </w:rPr>
+      </w:pPr>
+      <w:r>
+        <w:rPr>
+          <w:rFonts w:ascii="Courier New" w:eastAsia="Times New Roman" w:hAnsi="Courier New" w:cs="Courier New"/>
+          <w:noProof w:val="0"/>
+          <w:sz w:val="20"/>
+          <w:szCs w:val="20"/>
+          <w:lang w:val="en-IN" w:eastAsia="en-IN"/>
+        </w:rPr>
+        <w:t>git stash drop &lt;stash-id&gt;</w:t>
+      </w:r>
+    </w:p>
+    <w:p>
+      <w:pPr>
+        <w:spacing w:after="0" w:line="240" w:lineRule="auto"/>
+        <w:rPr>
+          <w:rFonts w:ascii="Times New Roman" w:eastAsia="Times New Roman" w:hAnsi="Times New Roman" w:cs="Times New Roman"/>
+          <w:noProof w:val="0"/>
+          <w:sz w:val="24"/>
+          <w:szCs w:val="24"/>
+          <w:lang w:val="en-IN" w:eastAsia="en-IN"/>
+        </w:rPr>
+      </w:pPr>
+      <w:r>
+        <w:rPr>
+          <w:rFonts w:ascii="Times New Roman" w:eastAsia="Times New Roman" w:hAnsi="Times New Roman" w:cs="Times New Roman"/>
+          <w:noProof w:val="0"/>
+          <w:sz w:val="24"/>
+          <w:szCs w:val="24"/>
+          <w:lang w:val="en-IN" w:eastAsia="en-IN"/>
+        </w:rPr>
+        <w:pict>
+          <v:rect id="_x0000_i1064" style="width:0;height:1.5pt" o:hralign="center" o:hrstd="t" o:hr="t" fillcolor="#a0a0a0" stroked="f"/>
+        </w:pict>
+      </w:r>
+    </w:p>
+    <w:p>
+      <w:pPr>
+        <w:spacing w:before="100" w:beforeAutospacing="1" w:after="100" w:afterAutospacing="1" w:line="240" w:lineRule="auto"/>
+        <w:outlineLvl w:val="2"/>
+        <w:rPr>
+          <w:rFonts w:ascii="Times New Roman" w:eastAsia="Times New Roman" w:hAnsi="Times New Roman" w:cs="Times New Roman"/>
+          <w:b/>
+          <w:bCs/>
+          <w:noProof w:val="0"/>
+          <w:sz w:val="27"/>
+          <w:szCs w:val="27"/>
+          <w:lang w:val="en-IN" w:eastAsia="en-IN"/>
+        </w:rPr>
+      </w:pPr>
+      <w:r>
+        <w:rPr>
+          <w:rFonts w:ascii="Times New Roman" w:eastAsia="Times New Roman" w:hAnsi="Times New Roman" w:cs="Times New Roman"/>
+          <w:b/>
+          <w:bCs/>
+          <w:noProof w:val="0"/>
+          <w:sz w:val="27"/>
+          <w:szCs w:val="27"/>
+          <w:lang w:val="en-IN" w:eastAsia="en-IN"/>
+        </w:rPr>
+        <w:t>8. Comparison and Inspection</w:t>
+      </w:r>
+    </w:p>
+    <w:p>
+      <w:pPr>
+        <w:numPr>
+          <w:ilvl w:val="0"/>
+          <w:numId w:val="40"/>
+        </w:numPr>
+        <w:spacing w:before="100" w:beforeAutospacing="1" w:after="100" w:afterAutospacing="1" w:line="240" w:lineRule="auto"/>
+        <w:rPr>
+          <w:rFonts w:ascii="Times New Roman" w:eastAsia="Times New Roman" w:hAnsi="Times New Roman" w:cs="Times New Roman"/>
+          <w:noProof w:val="0"/>
+          <w:sz w:val="24"/>
+          <w:szCs w:val="24"/>
+          <w:lang w:val="en-IN" w:eastAsia="en-IN"/>
+        </w:rPr>
+      </w:pPr>
+      <w:r>
+        <w:rPr>
+          <w:rFonts w:ascii="Times New Roman" w:eastAsia="Times New Roman" w:hAnsi="Times New Roman" w:cs="Times New Roman"/>
+          <w:b/>
+          <w:bCs/>
+          <w:noProof w:val="0"/>
+          <w:sz w:val="24"/>
+          <w:szCs w:val="24"/>
+          <w:lang w:val="en-IN" w:eastAsia="en-IN"/>
+        </w:rPr>
+        <w:t>Show differences between commits</w:t>
+      </w:r>
+    </w:p>
+    <w:p>
+      <w:pPr>
+        <w:numPr>
+          <w:ilvl w:val="0"/>
+          <w:numId w:val="40"/>
+        </w:numPr>
+        <w:tabs>
+          <w:tab w:val="clear" w:pos="720"/>
+          <w:tab w:val="left" w:pos="916"/>
+          <w:tab w:val="left" w:pos="1832"/>
+          <w:tab w:val="left" w:pos="2748"/>
+          <w:tab w:val="left" w:pos="3664"/>
+          <w:tab w:val="left" w:pos="4580"/>
+          <w:tab w:val="left" w:pos="5496"/>
+          <w:tab w:val="left" w:pos="6412"/>
+          <w:tab w:val="left" w:pos="7328"/>
+          <w:tab w:val="left" w:pos="8244"/>
+          <w:tab w:val="left" w:pos="9160"/>
+          <w:tab w:val="left" w:pos="10076"/>
+          <w:tab w:val="left" w:pos="10992"/>
+          <w:tab w:val="left" w:pos="11908"/>
+          <w:tab w:val="left" w:pos="12824"/>
+          <w:tab w:val="left" w:pos="13740"/>
+          <w:tab w:val="left" w:pos="14656"/>
+        </w:tabs>
+        <w:spacing w:after="0" w:line="240" w:lineRule="auto"/>
+        <w:rPr>
+          <w:rFonts w:ascii="Courier New" w:eastAsia="Times New Roman" w:hAnsi="Courier New" w:cs="Courier New"/>
+          <w:noProof w:val="0"/>
+          <w:sz w:val="20"/>
+          <w:szCs w:val="20"/>
+          <w:lang w:val="en-IN" w:eastAsia="en-IN"/>
+        </w:rPr>
+      </w:pPr>
+      <w:r>
+        <w:rPr>
+          <w:rFonts w:ascii="Courier New" w:eastAsia="Times New Roman" w:hAnsi="Courier New" w:cs="Courier New"/>
+          <w:noProof w:val="0"/>
+          <w:sz w:val="20"/>
+          <w:szCs w:val="20"/>
+          <w:lang w:val="en-IN" w:eastAsia="en-IN"/>
+        </w:rPr>
+        <w:t>git diff &lt;commit1&gt; &lt;commit2&gt;</w:t>
+      </w:r>
+    </w:p>
+    <w:p>
+      <w:pPr>
+        <w:numPr>
+          <w:ilvl w:val="0"/>
+          <w:numId w:val="40"/>
+        </w:numPr>
+        <w:spacing w:before="100" w:beforeAutospacing="1" w:after="100" w:afterAutospacing="1" w:line="240" w:lineRule="auto"/>
+        <w:rPr>
+          <w:rFonts w:ascii="Times New Roman" w:eastAsia="Times New Roman" w:hAnsi="Times New Roman" w:cs="Times New Roman"/>
+          <w:noProof w:val="0"/>
+          <w:sz w:val="24"/>
+          <w:szCs w:val="24"/>
+          <w:lang w:val="en-IN" w:eastAsia="en-IN"/>
+        </w:rPr>
+      </w:pPr>
+      <w:r>
+        <w:rPr>
+          <w:rFonts w:ascii="Times New Roman" w:eastAsia="Times New Roman" w:hAnsi="Times New Roman" w:cs="Times New Roman"/>
+          <w:b/>
+          <w:bCs/>
+          <w:noProof w:val="0"/>
+          <w:sz w:val="24"/>
+          <w:szCs w:val="24"/>
+          <w:lang w:val="en-IN" w:eastAsia="en-IN"/>
+        </w:rPr>
+        <w:t>Compare local branch with remote branch</w:t>
+      </w:r>
+    </w:p>
+    <w:p>
+      <w:pPr>
+        <w:numPr>
+          <w:ilvl w:val="0"/>
+          <w:numId w:val="40"/>
+        </w:numPr>
+        <w:tabs>
+          <w:tab w:val="clear" w:pos="720"/>
+          <w:tab w:val="left" w:pos="916"/>
+          <w:tab w:val="left" w:pos="1832"/>
+          <w:tab w:val="left" w:pos="2748"/>
+          <w:tab w:val="left" w:pos="3664"/>
+          <w:tab w:val="left" w:pos="4580"/>
+          <w:tab w:val="left" w:pos="5496"/>
+          <w:tab w:val="left" w:pos="6412"/>
+          <w:tab w:val="left" w:pos="7328"/>
+          <w:tab w:val="left" w:pos="8244"/>
+          <w:tab w:val="left" w:pos="9160"/>
+          <w:tab w:val="left" w:pos="10076"/>
+          <w:tab w:val="left" w:pos="10992"/>
+          <w:tab w:val="left" w:pos="11908"/>
+          <w:tab w:val="left" w:pos="12824"/>
+          <w:tab w:val="left" w:pos="13740"/>
+          <w:tab w:val="left" w:pos="14656"/>
+        </w:tabs>
+        <w:spacing w:after="0" w:line="240" w:lineRule="auto"/>
+        <w:rPr>
+          <w:rFonts w:ascii="Courier New" w:eastAsia="Times New Roman" w:hAnsi="Courier New" w:cs="Courier New"/>
+          <w:noProof w:val="0"/>
+          <w:sz w:val="20"/>
+          <w:szCs w:val="20"/>
+          <w:lang w:val="en-IN" w:eastAsia="en-IN"/>
+        </w:rPr>
+      </w:pPr>
+      <w:r>
+        <w:rPr>
+          <w:rFonts w:ascii="Courier New" w:eastAsia="Times New Roman" w:hAnsi="Courier New" w:cs="Courier New"/>
+          <w:noProof w:val="0"/>
+          <w:sz w:val="20"/>
+          <w:szCs w:val="20"/>
+          <w:lang w:val="en-IN" w:eastAsia="en-IN"/>
+        </w:rPr>
+        <w:t>git diff &lt;branch-name&gt; origin/&lt;branch-name&gt;</w:t>
+      </w:r>
+    </w:p>
+    <w:p>
+      <w:pPr>
+        <w:numPr>
+          <w:ilvl w:val="0"/>
+          <w:numId w:val="40"/>
+        </w:numPr>
+        <w:spacing w:before="100" w:beforeAutospacing="1" w:after="100" w:afterAutospacing="1" w:line="240" w:lineRule="auto"/>
+        <w:rPr>
+          <w:rFonts w:ascii="Times New Roman" w:eastAsia="Times New Roman" w:hAnsi="Times New Roman" w:cs="Times New Roman"/>
+          <w:noProof w:val="0"/>
+          <w:sz w:val="24"/>
+          <w:szCs w:val="24"/>
+          <w:lang w:val="en-IN" w:eastAsia="en-IN"/>
+        </w:rPr>
+      </w:pPr>
+      <w:r>
+        <w:rPr>
+          <w:rFonts w:ascii="Times New Roman" w:eastAsia="Times New Roman" w:hAnsi="Times New Roman" w:cs="Times New Roman"/>
+          <w:b/>
+          <w:bCs/>
+          <w:noProof w:val="0"/>
+          <w:sz w:val="24"/>
+          <w:szCs w:val="24"/>
+          <w:lang w:val="en-IN" w:eastAsia="en-IN"/>
+        </w:rPr>
+        <w:t>Show who changed each line in a file</w:t>
+      </w:r>
+    </w:p>
+    <w:p>
+      <w:pPr>
+        <w:numPr>
+          <w:ilvl w:val="0"/>
+          <w:numId w:val="40"/>
+        </w:numPr>
+        <w:tabs>
+          <w:tab w:val="clear" w:pos="720"/>
+          <w:tab w:val="left" w:pos="916"/>
+          <w:tab w:val="left" w:pos="1832"/>
+          <w:tab w:val="left" w:pos="2748"/>
+          <w:tab w:val="left" w:pos="3664"/>
+          <w:tab w:val="left" w:pos="4580"/>
+          <w:tab w:val="left" w:pos="5496"/>
+          <w:tab w:val="left" w:pos="6412"/>
+          <w:tab w:val="left" w:pos="7328"/>
+          <w:tab w:val="left" w:pos="8244"/>
+          <w:tab w:val="left" w:pos="9160"/>
+          <w:tab w:val="left" w:pos="10076"/>
+          <w:tab w:val="left" w:pos="10992"/>
+          <w:tab w:val="left" w:pos="11908"/>
+          <w:tab w:val="left" w:pos="12824"/>
+          <w:tab w:val="left" w:pos="13740"/>
+          <w:tab w:val="left" w:pos="14656"/>
+        </w:tabs>
+        <w:spacing w:after="0" w:line="240" w:lineRule="auto"/>
+        <w:rPr>
+          <w:rFonts w:ascii="Courier New" w:eastAsia="Times New Roman" w:hAnsi="Courier New" w:cs="Courier New"/>
+          <w:noProof w:val="0"/>
+          <w:sz w:val="20"/>
+          <w:szCs w:val="20"/>
+          <w:lang w:val="en-IN" w:eastAsia="en-IN"/>
+        </w:rPr>
+      </w:pPr>
+      <w:r>
+        <w:rPr>
+          <w:rFonts w:ascii="Courier New" w:eastAsia="Times New Roman" w:hAnsi="Courier New" w:cs="Courier New"/>
+          <w:noProof w:val="0"/>
+          <w:sz w:val="20"/>
+          <w:szCs w:val="20"/>
+          <w:lang w:val="en-IN" w:eastAsia="en-IN"/>
+        </w:rPr>
+        <w:t>git blame &lt;file-name&gt;</w:t>
+      </w:r>
+    </w:p>
+    <w:p>
+      <w:pPr>
+        <w:spacing w:after="0" w:line="240" w:lineRule="auto"/>
+        <w:rPr>
+          <w:rFonts w:ascii="Times New Roman" w:eastAsia="Times New Roman" w:hAnsi="Times New Roman" w:cs="Times New Roman"/>
+          <w:noProof w:val="0"/>
+          <w:sz w:val="24"/>
+          <w:szCs w:val="24"/>
+          <w:lang w:val="en-IN" w:eastAsia="en-IN"/>
+        </w:rPr>
+      </w:pPr>
+      <w:r>
+        <w:rPr>
+          <w:rFonts w:ascii="Times New Roman" w:eastAsia="Times New Roman" w:hAnsi="Times New Roman" w:cs="Times New Roman"/>
+          <w:noProof w:val="0"/>
+          <w:sz w:val="24"/>
+          <w:szCs w:val="24"/>
+          <w:lang w:val="en-IN" w:eastAsia="en-IN"/>
+        </w:rPr>
+        <w:pict>
+          <v:rect id="_x0000_i1065" style="width:0;height:1.5pt" o:hralign="center" o:hrstd="t" o:hr="t" fillcolor="#a0a0a0" stroked="f"/>
+        </w:pict>
+      </w:r>
+    </w:p>
+    <w:p>
+      <w:pPr>
+        <w:spacing w:before="100" w:beforeAutospacing="1" w:after="100" w:afterAutospacing="1" w:line="240" w:lineRule="auto"/>
+        <w:outlineLvl w:val="2"/>
+        <w:rPr>
+          <w:rFonts w:ascii="Times New Roman" w:eastAsia="Times New Roman" w:hAnsi="Times New Roman" w:cs="Times New Roman"/>
+          <w:b/>
+          <w:bCs/>
+          <w:noProof w:val="0"/>
+          <w:sz w:val="27"/>
+          <w:szCs w:val="27"/>
+          <w:lang w:val="en-IN" w:eastAsia="en-IN"/>
+        </w:rPr>
+      </w:pPr>
+      <w:r>
+        <w:rPr>
+          <w:rFonts w:ascii="Times New Roman" w:eastAsia="Times New Roman" w:hAnsi="Times New Roman" w:cs="Times New Roman"/>
+          <w:b/>
+          <w:bCs/>
+          <w:noProof w:val="0"/>
+          <w:sz w:val="27"/>
+          <w:szCs w:val="27"/>
+          <w:lang w:val="en-IN" w:eastAsia="en-IN"/>
+        </w:rPr>
+        <w:t>9. Git Configuration</w:t>
+      </w:r>
+    </w:p>
+    <w:p>
+      <w:pPr>
+        <w:numPr>
+          <w:ilvl w:val="0"/>
+          <w:numId w:val="41"/>
+        </w:numPr>
+        <w:spacing w:before="100" w:beforeAutospacing="1" w:after="100" w:afterAutospacing="1" w:line="240" w:lineRule="auto"/>
+        <w:rPr>
+          <w:rFonts w:ascii="Times New Roman" w:eastAsia="Times New Roman" w:hAnsi="Times New Roman" w:cs="Times New Roman"/>
+          <w:noProof w:val="0"/>
+          <w:sz w:val="24"/>
+          <w:szCs w:val="24"/>
+          <w:lang w:val="en-IN" w:eastAsia="en-IN"/>
+        </w:rPr>
+      </w:pPr>
+      <w:r>
+        <w:rPr>
+          <w:rFonts w:ascii="Times New Roman" w:eastAsia="Times New Roman" w:hAnsi="Times New Roman" w:cs="Times New Roman"/>
+          <w:b/>
+          <w:bCs/>
+          <w:noProof w:val="0"/>
+          <w:sz w:val="24"/>
+          <w:szCs w:val="24"/>
+          <w:lang w:val="en-IN" w:eastAsia="en-IN"/>
+        </w:rPr>
+        <w:t>Set global username</w:t>
+      </w:r>
+    </w:p>
+    <w:p>
+      <w:pPr>
+        <w:numPr>
+          <w:ilvl w:val="0"/>
+          <w:numId w:val="41"/>
+        </w:numPr>
+        <w:tabs>
+          <w:tab w:val="clear" w:pos="720"/>
+          <w:tab w:val="left" w:pos="916"/>
+          <w:tab w:val="left" w:pos="1832"/>
+          <w:tab w:val="left" w:pos="2748"/>
+          <w:tab w:val="left" w:pos="3664"/>
+          <w:tab w:val="left" w:pos="4580"/>
+          <w:tab w:val="left" w:pos="5496"/>
+          <w:tab w:val="left" w:pos="6412"/>
+          <w:tab w:val="left" w:pos="7328"/>
+          <w:tab w:val="left" w:pos="8244"/>
+          <w:tab w:val="left" w:pos="9160"/>
+          <w:tab w:val="left" w:pos="10076"/>
+          <w:tab w:val="left" w:pos="10992"/>
+          <w:tab w:val="left" w:pos="11908"/>
+          <w:tab w:val="left" w:pos="12824"/>
+          <w:tab w:val="left" w:pos="13740"/>
+          <w:tab w:val="left" w:pos="14656"/>
+        </w:tabs>
+        <w:spacing w:after="0" w:line="240" w:lineRule="auto"/>
+        <w:rPr>
+          <w:rFonts w:ascii="Courier New" w:eastAsia="Times New Roman" w:hAnsi="Courier New" w:cs="Courier New"/>
+          <w:noProof w:val="0"/>
+          <w:sz w:val="20"/>
+          <w:szCs w:val="20"/>
+          <w:lang w:val="en-IN" w:eastAsia="en-IN"/>
+        </w:rPr>
+      </w:pPr>
+      <w:r>
+        <w:rPr>
+          <w:rFonts w:ascii="Courier New" w:eastAsia="Times New Roman" w:hAnsi="Courier New" w:cs="Courier New"/>
+          <w:noProof w:val="0"/>
+          <w:sz w:val="20"/>
+          <w:szCs w:val="20"/>
+          <w:lang w:val="en-IN" w:eastAsia="en-IN"/>
+        </w:rPr>
+        <w:t xml:space="preserve">git </w:t>
+      </w:r>
+      <w:proofErr w:type="spellStart"/>
+      <w:r>
+        <w:rPr>
+          <w:rFonts w:ascii="Courier New" w:eastAsia="Times New Roman" w:hAnsi="Courier New" w:cs="Courier New"/>
+          <w:noProof w:val="0"/>
+          <w:sz w:val="20"/>
+          <w:szCs w:val="20"/>
+          <w:lang w:val="en-IN" w:eastAsia="en-IN"/>
+        </w:rPr>
+        <w:t>config</w:t>
+      </w:r>
+      <w:proofErr w:type="spellEnd"/>
+      <w:r>
+        <w:rPr>
+          <w:rFonts w:ascii="Courier New" w:eastAsia="Times New Roman" w:hAnsi="Courier New" w:cs="Courier New"/>
+          <w:noProof w:val="0"/>
+          <w:sz w:val="20"/>
+          <w:szCs w:val="20"/>
+          <w:lang w:val="en-IN" w:eastAsia="en-IN"/>
+        </w:rPr>
+        <w:t xml:space="preserve"> --global user.name "Your Name"</w:t>
+      </w:r>
+    </w:p>
+    <w:p>
+      <w:pPr>
+        <w:numPr>
+          <w:ilvl w:val="0"/>
+          <w:numId w:val="41"/>
+        </w:numPr>
+        <w:spacing w:before="100" w:beforeAutospacing="1" w:after="100" w:afterAutospacing="1" w:line="240" w:lineRule="auto"/>
+        <w:rPr>
+          <w:rFonts w:ascii="Times New Roman" w:eastAsia="Times New Roman" w:hAnsi="Times New Roman" w:cs="Times New Roman"/>
+          <w:noProof w:val="0"/>
+          <w:sz w:val="24"/>
+          <w:szCs w:val="24"/>
+          <w:lang w:val="en-IN" w:eastAsia="en-IN"/>
+        </w:rPr>
+      </w:pPr>
+      <w:r>
+        <w:rPr>
+          <w:rFonts w:ascii="Times New Roman" w:eastAsia="Times New Roman" w:hAnsi="Times New Roman" w:cs="Times New Roman"/>
+          <w:b/>
+          <w:bCs/>
+          <w:noProof w:val="0"/>
+          <w:sz w:val="24"/>
+          <w:szCs w:val="24"/>
+          <w:lang w:val="en-IN" w:eastAsia="en-IN"/>
+        </w:rPr>
+        <w:t>Set global email</w:t>
+      </w:r>
+    </w:p>
+    <w:p>
+      <w:pPr>
+        <w:numPr>
+          <w:ilvl w:val="0"/>
+          <w:numId w:val="41"/>
+        </w:numPr>
+        <w:tabs>
+          <w:tab w:val="clear" w:pos="720"/>
+          <w:tab w:val="left" w:pos="916"/>
+          <w:tab w:val="left" w:pos="1832"/>
+          <w:tab w:val="left" w:pos="2748"/>
+          <w:tab w:val="left" w:pos="3664"/>
+          <w:tab w:val="left" w:pos="4580"/>
+          <w:tab w:val="left" w:pos="5496"/>
+          <w:tab w:val="left" w:pos="6412"/>
+          <w:tab w:val="left" w:pos="7328"/>
+          <w:tab w:val="left" w:pos="8244"/>
+          <w:tab w:val="left" w:pos="9160"/>
+          <w:tab w:val="left" w:pos="10076"/>
+          <w:tab w:val="left" w:pos="10992"/>
+          <w:tab w:val="left" w:pos="11908"/>
+          <w:tab w:val="left" w:pos="12824"/>
+          <w:tab w:val="left" w:pos="13740"/>
+          <w:tab w:val="left" w:pos="14656"/>
+        </w:tabs>
+        <w:spacing w:after="0" w:line="240" w:lineRule="auto"/>
+        <w:rPr>
+          <w:rFonts w:ascii="Courier New" w:eastAsia="Times New Roman" w:hAnsi="Courier New" w:cs="Courier New"/>
+          <w:noProof w:val="0"/>
+          <w:sz w:val="20"/>
+          <w:szCs w:val="20"/>
+          <w:lang w:val="en-IN" w:eastAsia="en-IN"/>
+        </w:rPr>
+      </w:pPr>
+      <w:r>
+        <w:rPr>
+          <w:rFonts w:ascii="Courier New" w:eastAsia="Times New Roman" w:hAnsi="Courier New" w:cs="Courier New"/>
+          <w:noProof w:val="0"/>
+          <w:sz w:val="20"/>
+          <w:szCs w:val="20"/>
+          <w:lang w:val="en-IN" w:eastAsia="en-IN"/>
+        </w:rPr>
+        <w:t xml:space="preserve">git </w:t>
+      </w:r>
+      <w:proofErr w:type="spellStart"/>
+      <w:r>
+        <w:rPr>
+          <w:rFonts w:ascii="Courier New" w:eastAsia="Times New Roman" w:hAnsi="Courier New" w:cs="Courier New"/>
+          <w:noProof w:val="0"/>
+          <w:sz w:val="20"/>
+          <w:szCs w:val="20"/>
+          <w:lang w:val="en-IN" w:eastAsia="en-IN"/>
+        </w:rPr>
+        <w:t>config</w:t>
+      </w:r>
+      <w:proofErr w:type="spellEnd"/>
+      <w:r>
+        <w:rPr>
+          <w:rFonts w:ascii="Courier New" w:eastAsia="Times New Roman" w:hAnsi="Courier New" w:cs="Courier New"/>
+          <w:noProof w:val="0"/>
+          <w:sz w:val="20"/>
+          <w:szCs w:val="20"/>
+          <w:lang w:val="en-IN" w:eastAsia="en-IN"/>
+        </w:rPr>
+        <w:t xml:space="preserve"> --global </w:t>
+      </w:r>
+      <w:proofErr w:type="spellStart"/>
+      <w:r>
+        <w:rPr>
+          <w:rFonts w:ascii="Courier New" w:eastAsia="Times New Roman" w:hAnsi="Courier New" w:cs="Courier New"/>
+          <w:noProof w:val="0"/>
+          <w:sz w:val="20"/>
+          <w:szCs w:val="20"/>
+          <w:lang w:val="en-IN" w:eastAsia="en-IN"/>
+        </w:rPr>
+        <w:t>user.email</w:t>
+      </w:r>
+      <w:proofErr w:type="spellEnd"/>
+      <w:r>
+        <w:rPr>
+          <w:rFonts w:ascii="Courier New" w:eastAsia="Times New Roman" w:hAnsi="Courier New" w:cs="Courier New"/>
+          <w:noProof w:val="0"/>
+          <w:sz w:val="20"/>
+          <w:szCs w:val="20"/>
+          <w:lang w:val="en-IN" w:eastAsia="en-IN"/>
+        </w:rPr>
+        <w:t xml:space="preserve"> "your.email@example.com"</w:t>
+      </w:r>
+    </w:p>
+    <w:p>
+      <w:pPr>
+        <w:numPr>
+          <w:ilvl w:val="0"/>
+          <w:numId w:val="41"/>
+        </w:numPr>
+        <w:spacing w:before="100" w:beforeAutospacing="1" w:after="100" w:afterAutospacing="1" w:line="240" w:lineRule="auto"/>
+        <w:rPr>
+          <w:rFonts w:ascii="Times New Roman" w:eastAsia="Times New Roman" w:hAnsi="Times New Roman" w:cs="Times New Roman"/>
+          <w:noProof w:val="0"/>
+          <w:sz w:val="24"/>
+          <w:szCs w:val="24"/>
+          <w:lang w:val="en-IN" w:eastAsia="en-IN"/>
+        </w:rPr>
+      </w:pPr>
+      <w:r>
+        <w:rPr>
+          <w:rFonts w:ascii="Times New Roman" w:eastAsia="Times New Roman" w:hAnsi="Times New Roman" w:cs="Times New Roman"/>
+          <w:b/>
+          <w:bCs/>
+          <w:noProof w:val="0"/>
+          <w:sz w:val="24"/>
+          <w:szCs w:val="24"/>
+          <w:lang w:val="en-IN" w:eastAsia="en-IN"/>
+        </w:rPr>
+        <w:t>View current Git configuration</w:t>
+      </w:r>
+    </w:p>
+    <w:p>
+      <w:pPr>
+        <w:numPr>
+          <w:ilvl w:val="0"/>
+          <w:numId w:val="41"/>
+        </w:numPr>
+        <w:tabs>
+          <w:tab w:val="clear" w:pos="720"/>
+          <w:tab w:val="left" w:pos="916"/>
+          <w:tab w:val="left" w:pos="1832"/>
+          <w:tab w:val="left" w:pos="2748"/>
+          <w:tab w:val="left" w:pos="3664"/>
+          <w:tab w:val="left" w:pos="4580"/>
+          <w:tab w:val="left" w:pos="5496"/>
+          <w:tab w:val="left" w:pos="6412"/>
+          <w:tab w:val="left" w:pos="7328"/>
+          <w:tab w:val="left" w:pos="8244"/>
+          <w:tab w:val="left" w:pos="9160"/>
+          <w:tab w:val="left" w:pos="10076"/>
+          <w:tab w:val="left" w:pos="10992"/>
+          <w:tab w:val="left" w:pos="11908"/>
+          <w:tab w:val="left" w:pos="12824"/>
+          <w:tab w:val="left" w:pos="13740"/>
+          <w:tab w:val="left" w:pos="14656"/>
+        </w:tabs>
+        <w:spacing w:after="0" w:line="240" w:lineRule="auto"/>
+        <w:rPr>
+          <w:rFonts w:ascii="Courier New" w:eastAsia="Times New Roman" w:hAnsi="Courier New" w:cs="Courier New"/>
+          <w:noProof w:val="0"/>
+          <w:sz w:val="20"/>
+          <w:szCs w:val="20"/>
+          <w:lang w:val="en-IN" w:eastAsia="en-IN"/>
+        </w:rPr>
+      </w:pPr>
+      <w:r>
+        <w:rPr>
+          <w:rFonts w:ascii="Courier New" w:eastAsia="Times New Roman" w:hAnsi="Courier New" w:cs="Courier New"/>
+          <w:noProof w:val="0"/>
+          <w:sz w:val="20"/>
+          <w:szCs w:val="20"/>
+          <w:lang w:val="en-IN" w:eastAsia="en-IN"/>
+        </w:rPr>
+        <w:t xml:space="preserve">git </w:t>
+      </w:r>
+      <w:proofErr w:type="spellStart"/>
+      <w:r>
+        <w:rPr>
+          <w:rFonts w:ascii="Courier New" w:eastAsia="Times New Roman" w:hAnsi="Courier New" w:cs="Courier New"/>
+          <w:noProof w:val="0"/>
+          <w:sz w:val="20"/>
+          <w:szCs w:val="20"/>
+          <w:lang w:val="en-IN" w:eastAsia="en-IN"/>
+        </w:rPr>
+        <w:t>config</w:t>
+      </w:r>
+      <w:proofErr w:type="spellEnd"/>
+      <w:r>
+        <w:rPr>
+          <w:rFonts w:ascii="Courier New" w:eastAsia="Times New Roman" w:hAnsi="Courier New" w:cs="Courier New"/>
+          <w:noProof w:val="0"/>
+          <w:sz w:val="20"/>
+          <w:szCs w:val="20"/>
+          <w:lang w:val="en-IN" w:eastAsia="en-IN"/>
+        </w:rPr>
+        <w:t xml:space="preserve"> --list</w:t>
+      </w:r>
+    </w:p>
+    <w:p>
+      <w:pPr>
+        <w:spacing w:after="0" w:line="240" w:lineRule="auto"/>
+        <w:rPr>
+          <w:rFonts w:ascii="Times New Roman" w:eastAsia="Times New Roman" w:hAnsi="Times New Roman" w:cs="Times New Roman"/>
+          <w:noProof w:val="0"/>
+          <w:sz w:val="24"/>
+          <w:szCs w:val="24"/>
+          <w:lang w:val="en-IN" w:eastAsia="en-IN"/>
+        </w:rPr>
+      </w:pPr>
+      <w:r>
+        <w:rPr>
+          <w:rFonts w:ascii="Times New Roman" w:eastAsia="Times New Roman" w:hAnsi="Times New Roman" w:cs="Times New Roman"/>
+          <w:noProof w:val="0"/>
+          <w:sz w:val="24"/>
+          <w:szCs w:val="24"/>
+          <w:lang w:val="en-IN" w:eastAsia="en-IN"/>
+        </w:rPr>
+        <w:pict>
+          <v:rect id="_x0000_i1066" style="width:0;height:1.5pt" o:hralign="center" o:hrstd="t" o:hr="t" fillcolor="#a0a0a0" stroked="f"/>
+        </w:pict>
+      </w:r>
+    </w:p>
+    <w:p>
+      <w:pPr>
+        <w:spacing w:before="100" w:beforeAutospacing="1" w:after="100" w:afterAutospacing="1" w:line="240" w:lineRule="auto"/>
+        <w:outlineLvl w:val="2"/>
+        <w:rPr>
+          <w:rFonts w:ascii="Times New Roman" w:eastAsia="Times New Roman" w:hAnsi="Times New Roman" w:cs="Times New Roman"/>
+          <w:b/>
+          <w:bCs/>
+          <w:noProof w:val="0"/>
+          <w:sz w:val="27"/>
+          <w:szCs w:val="27"/>
+          <w:lang w:val="en-IN" w:eastAsia="en-IN"/>
+        </w:rPr>
+      </w:pPr>
+      <w:r>
+        <w:rPr>
+          <w:rFonts w:ascii="Times New Roman" w:eastAsia="Times New Roman" w:hAnsi="Times New Roman" w:cs="Times New Roman"/>
+          <w:b/>
+          <w:bCs/>
+          <w:noProof w:val="0"/>
+          <w:sz w:val="27"/>
+          <w:szCs w:val="27"/>
+          <w:lang w:val="en-IN" w:eastAsia="en-IN"/>
+        </w:rPr>
+        <w:t>10. Practical Use Cases</w:t>
+      </w:r>
+    </w:p>
+    <w:p>
+      <w:pPr>
+        <w:numPr>
+          <w:ilvl w:val="0"/>
+          <w:numId w:val="42"/>
+        </w:numPr>
+        <w:spacing w:before="100" w:beforeAutospacing="1" w:after="100" w:afterAutospacing="1" w:line="240" w:lineRule="auto"/>
+        <w:rPr>
+          <w:rFonts w:ascii="Times New Roman" w:eastAsia="Times New Roman" w:hAnsi="Times New Roman" w:cs="Times New Roman"/>
+          <w:noProof w:val="0"/>
+          <w:sz w:val="24"/>
+          <w:szCs w:val="24"/>
+          <w:lang w:val="en-IN" w:eastAsia="en-IN"/>
+        </w:rPr>
+      </w:pPr>
+      <w:r>
+        <w:rPr>
+          <w:rFonts w:ascii="Times New Roman" w:eastAsia="Times New Roman" w:hAnsi="Times New Roman" w:cs="Times New Roman"/>
+          <w:b/>
+          <w:bCs/>
+          <w:noProof w:val="0"/>
+          <w:sz w:val="24"/>
+          <w:szCs w:val="24"/>
+          <w:lang w:val="en-IN" w:eastAsia="en-IN"/>
+        </w:rPr>
+        <w:t>Switch to a previous commit</w:t>
+      </w:r>
+    </w:p>
+    <w:p>
+      <w:pPr>
+        <w:numPr>
+          <w:ilvl w:val="0"/>
+          <w:numId w:val="42"/>
+        </w:numPr>
+        <w:tabs>
+          <w:tab w:val="clear" w:pos="720"/>
+          <w:tab w:val="left" w:pos="916"/>
+          <w:tab w:val="left" w:pos="1832"/>
+          <w:tab w:val="left" w:pos="2748"/>
+          <w:tab w:val="left" w:pos="3664"/>
+          <w:tab w:val="left" w:pos="4580"/>
+          <w:tab w:val="left" w:pos="5496"/>
+          <w:tab w:val="left" w:pos="6412"/>
+          <w:tab w:val="left" w:pos="7328"/>
+          <w:tab w:val="left" w:pos="8244"/>
+          <w:tab w:val="left" w:pos="9160"/>
+          <w:tab w:val="left" w:pos="10076"/>
+          <w:tab w:val="left" w:pos="10992"/>
+          <w:tab w:val="left" w:pos="11908"/>
+          <w:tab w:val="left" w:pos="12824"/>
+          <w:tab w:val="left" w:pos="13740"/>
+          <w:tab w:val="left" w:pos="14656"/>
+        </w:tabs>
+        <w:spacing w:after="0" w:line="240" w:lineRule="auto"/>
+        <w:rPr>
+          <w:rFonts w:ascii="Courier New" w:eastAsia="Times New Roman" w:hAnsi="Courier New" w:cs="Courier New"/>
+          <w:noProof w:val="0"/>
+          <w:sz w:val="20"/>
+          <w:szCs w:val="20"/>
+          <w:lang w:val="en-IN" w:eastAsia="en-IN"/>
+        </w:rPr>
+      </w:pPr>
+      <w:r>
+        <w:rPr>
+          <w:rFonts w:ascii="Courier New" w:eastAsia="Times New Roman" w:hAnsi="Courier New" w:cs="Courier New"/>
+          <w:noProof w:val="0"/>
+          <w:sz w:val="20"/>
+          <w:szCs w:val="20"/>
+          <w:lang w:val="en-IN" w:eastAsia="en-IN"/>
+        </w:rPr>
+        <w:t>git checkout &lt;commit-hash&gt;</w:t>
+      </w:r>
+    </w:p>
+    <w:p>
+      <w:pPr>
+        <w:numPr>
+          <w:ilvl w:val="0"/>
+          <w:numId w:val="42"/>
+        </w:numPr>
+        <w:spacing w:before="100" w:beforeAutospacing="1" w:after="100" w:afterAutospacing="1" w:line="240" w:lineRule="auto"/>
+        <w:rPr>
+          <w:rFonts w:ascii="Times New Roman" w:eastAsia="Times New Roman" w:hAnsi="Times New Roman" w:cs="Times New Roman"/>
+          <w:noProof w:val="0"/>
+          <w:sz w:val="24"/>
+          <w:szCs w:val="24"/>
+          <w:lang w:val="en-IN" w:eastAsia="en-IN"/>
+        </w:rPr>
+      </w:pPr>
+      <w:r>
+        <w:rPr>
+          <w:rFonts w:ascii="Times New Roman" w:eastAsia="Times New Roman" w:hAnsi="Times New Roman" w:cs="Times New Roman"/>
+          <w:b/>
+          <w:bCs/>
+          <w:noProof w:val="0"/>
+          <w:sz w:val="24"/>
+          <w:szCs w:val="24"/>
+          <w:lang w:val="en-IN" w:eastAsia="en-IN"/>
+        </w:rPr>
+        <w:t>Remove a file from the last commit</w:t>
+      </w:r>
+    </w:p>
+    <w:p>
+      <w:pPr>
+        <w:numPr>
+          <w:ilvl w:val="0"/>
+          <w:numId w:val="42"/>
+        </w:numPr>
+        <w:tabs>
+          <w:tab w:val="clear" w:pos="720"/>
+          <w:tab w:val="left" w:pos="916"/>
+          <w:tab w:val="left" w:pos="1832"/>
+          <w:tab w:val="left" w:pos="2748"/>
+          <w:tab w:val="left" w:pos="3664"/>
+          <w:tab w:val="left" w:pos="4580"/>
+          <w:tab w:val="left" w:pos="5496"/>
+          <w:tab w:val="left" w:pos="6412"/>
+          <w:tab w:val="left" w:pos="7328"/>
+          <w:tab w:val="left" w:pos="8244"/>
+          <w:tab w:val="left" w:pos="9160"/>
+          <w:tab w:val="left" w:pos="10076"/>
+          <w:tab w:val="left" w:pos="10992"/>
+          <w:tab w:val="left" w:pos="11908"/>
+          <w:tab w:val="left" w:pos="12824"/>
+          <w:tab w:val="left" w:pos="13740"/>
+          <w:tab w:val="left" w:pos="14656"/>
+        </w:tabs>
+        <w:spacing w:after="0" w:line="240" w:lineRule="auto"/>
+        <w:rPr>
+          <w:rFonts w:ascii="Courier New" w:eastAsia="Times New Roman" w:hAnsi="Courier New" w:cs="Courier New"/>
+          <w:noProof w:val="0"/>
+          <w:sz w:val="20"/>
+          <w:szCs w:val="20"/>
+          <w:lang w:val="en-IN" w:eastAsia="en-IN"/>
+        </w:rPr>
+      </w:pPr>
+      <w:r>
+        <w:rPr>
+          <w:rFonts w:ascii="Courier New" w:eastAsia="Times New Roman" w:hAnsi="Courier New" w:cs="Courier New"/>
+          <w:noProof w:val="0"/>
+          <w:sz w:val="20"/>
+          <w:szCs w:val="20"/>
+          <w:lang w:val="en-IN" w:eastAsia="en-IN"/>
+        </w:rPr>
+        <w:t>git reset HEAD~ &lt;file-name&gt;</w:t>
+      </w:r>
+    </w:p>
+    <w:p>
+      <w:pPr>
+        <w:numPr>
+          <w:ilvl w:val="0"/>
+          <w:numId w:val="42"/>
+        </w:numPr>
+        <w:spacing w:before="100" w:beforeAutospacing="1" w:after="100" w:afterAutospacing="1" w:line="240" w:lineRule="auto"/>
+        <w:rPr>
+          <w:rFonts w:ascii="Times New Roman" w:eastAsia="Times New Roman" w:hAnsi="Times New Roman" w:cs="Times New Roman"/>
+          <w:noProof w:val="0"/>
+          <w:sz w:val="24"/>
+          <w:szCs w:val="24"/>
+          <w:lang w:val="en-IN" w:eastAsia="en-IN"/>
+        </w:rPr>
+      </w:pPr>
+      <w:r>
+        <w:rPr>
+          <w:rFonts w:ascii="Times New Roman" w:eastAsia="Times New Roman" w:hAnsi="Times New Roman" w:cs="Times New Roman"/>
+          <w:b/>
+          <w:bCs/>
+          <w:noProof w:val="0"/>
+          <w:sz w:val="24"/>
+          <w:szCs w:val="24"/>
+          <w:lang w:val="en-IN" w:eastAsia="en-IN"/>
+        </w:rPr>
+        <w:t>Create a tag</w:t>
+      </w:r>
+    </w:p>
+    <w:p>
+      <w:pPr>
+        <w:numPr>
+          <w:ilvl w:val="0"/>
+          <w:numId w:val="42"/>
+        </w:numPr>
+        <w:tabs>
+          <w:tab w:val="clear" w:pos="720"/>
+          <w:tab w:val="left" w:pos="916"/>
+          <w:tab w:val="left" w:pos="1832"/>
+          <w:tab w:val="left" w:pos="2748"/>
+          <w:tab w:val="left" w:pos="3664"/>
+          <w:tab w:val="left" w:pos="4580"/>
+          <w:tab w:val="left" w:pos="5496"/>
+          <w:tab w:val="left" w:pos="6412"/>
+          <w:tab w:val="left" w:pos="7328"/>
+          <w:tab w:val="left" w:pos="8244"/>
+          <w:tab w:val="left" w:pos="9160"/>
+          <w:tab w:val="left" w:pos="10076"/>
+          <w:tab w:val="left" w:pos="10992"/>
+          <w:tab w:val="left" w:pos="11908"/>
+          <w:tab w:val="left" w:pos="12824"/>
+          <w:tab w:val="left" w:pos="13740"/>
+          <w:tab w:val="left" w:pos="14656"/>
+        </w:tabs>
+        <w:spacing w:after="0" w:line="240" w:lineRule="auto"/>
+        <w:rPr>
+          <w:rFonts w:ascii="Courier New" w:eastAsia="Times New Roman" w:hAnsi="Courier New" w:cs="Courier New"/>
+          <w:noProof w:val="0"/>
+          <w:sz w:val="20"/>
+          <w:szCs w:val="20"/>
+          <w:lang w:val="en-IN" w:eastAsia="en-IN"/>
+        </w:rPr>
+      </w:pPr>
+      <w:r>
+        <w:rPr>
+          <w:rFonts w:ascii="Courier New" w:eastAsia="Times New Roman" w:hAnsi="Courier New" w:cs="Courier New"/>
+          <w:noProof w:val="0"/>
+          <w:sz w:val="20"/>
+          <w:szCs w:val="20"/>
+          <w:lang w:val="en-IN" w:eastAsia="en-IN"/>
+        </w:rPr>
+        <w:lastRenderedPageBreak/>
+        <w:t>git tag &lt;tag-name&gt;</w:t>
+      </w:r>
+    </w:p>
+    <w:p>
+      <w:pPr>
+        <w:numPr>
+          <w:ilvl w:val="0"/>
+          <w:numId w:val="42"/>
+        </w:numPr>
+        <w:spacing w:before="100" w:beforeAutospacing="1" w:after="100" w:afterAutospacing="1" w:line="240" w:lineRule="auto"/>
+        <w:rPr>
+          <w:rFonts w:ascii="Times New Roman" w:eastAsia="Times New Roman" w:hAnsi="Times New Roman" w:cs="Times New Roman"/>
+          <w:noProof w:val="0"/>
+          <w:sz w:val="24"/>
+          <w:szCs w:val="24"/>
+          <w:lang w:val="en-IN" w:eastAsia="en-IN"/>
+        </w:rPr>
+      </w:pPr>
+      <w:r>
+        <w:rPr>
+          <w:rFonts w:ascii="Times New Roman" w:eastAsia="Times New Roman" w:hAnsi="Times New Roman" w:cs="Times New Roman"/>
+          <w:b/>
+          <w:bCs/>
+          <w:noProof w:val="0"/>
+          <w:sz w:val="24"/>
+          <w:szCs w:val="24"/>
+          <w:lang w:val="en-IN" w:eastAsia="en-IN"/>
+        </w:rPr>
+        <w:t>Push tags to remote</w:t>
+      </w:r>
+    </w:p>
+    <w:p>
+      <w:pPr>
+        <w:numPr>
+          <w:ilvl w:val="0"/>
+          <w:numId w:val="42"/>
+        </w:numPr>
+        <w:tabs>
+          <w:tab w:val="clear" w:pos="720"/>
+          <w:tab w:val="left" w:pos="916"/>
+          <w:tab w:val="left" w:pos="1832"/>
+          <w:tab w:val="left" w:pos="2748"/>
+          <w:tab w:val="left" w:pos="3664"/>
+          <w:tab w:val="left" w:pos="4580"/>
+          <w:tab w:val="left" w:pos="5496"/>
+          <w:tab w:val="left" w:pos="6412"/>
+          <w:tab w:val="left" w:pos="7328"/>
+          <w:tab w:val="left" w:pos="8244"/>
+          <w:tab w:val="left" w:pos="9160"/>
+          <w:tab w:val="left" w:pos="10076"/>
+          <w:tab w:val="left" w:pos="10992"/>
+          <w:tab w:val="left" w:pos="11908"/>
+          <w:tab w:val="left" w:pos="12824"/>
+          <w:tab w:val="left" w:pos="13740"/>
+          <w:tab w:val="left" w:pos="14656"/>
+        </w:tabs>
+        <w:spacing w:after="0" w:line="240" w:lineRule="auto"/>
+        <w:rPr>
+          <w:rFonts w:ascii="Courier New" w:eastAsia="Times New Roman" w:hAnsi="Courier New" w:cs="Courier New"/>
+          <w:noProof w:val="0"/>
+          <w:sz w:val="20"/>
+          <w:szCs w:val="20"/>
+          <w:lang w:val="en-IN" w:eastAsia="en-IN"/>
+        </w:rPr>
+      </w:pPr>
+      <w:r>
+        <w:rPr>
+          <w:rFonts w:ascii="Courier New" w:eastAsia="Times New Roman" w:hAnsi="Courier New" w:cs="Courier New"/>
+          <w:noProof w:val="0"/>
+          <w:sz w:val="20"/>
+          <w:szCs w:val="20"/>
+          <w:lang w:val="en-IN" w:eastAsia="en-IN"/>
+        </w:rPr>
+        <w:t>git push origin --tags</w:t>
+      </w:r>
+    </w:p>
+    <w:p>
+      <w:pPr>
+        <w:spacing w:after="0" w:line="240" w:lineRule="auto"/>
+        <w:rPr>
+          <w:rFonts w:ascii="Times New Roman" w:eastAsia="Times New Roman" w:hAnsi="Times New Roman" w:cs="Times New Roman"/>
+          <w:noProof w:val="0"/>
+          <w:sz w:val="24"/>
+          <w:szCs w:val="24"/>
+          <w:lang w:val="en-IN" w:eastAsia="en-IN"/>
+        </w:rPr>
+      </w:pPr>
+      <w:r>
+        <w:rPr>
+          <w:rFonts w:ascii="Times New Roman" w:eastAsia="Times New Roman" w:hAnsi="Times New Roman" w:cs="Times New Roman"/>
+          <w:noProof w:val="0"/>
+          <w:sz w:val="24"/>
+          <w:szCs w:val="24"/>
+          <w:lang w:val="en-IN" w:eastAsia="en-IN"/>
+        </w:rPr>
+        <w:pict>
+          <v:rect id="_x0000_i1067" style="width:0;height:1.5pt" o:hralign="center" o:hrstd="t" o:hr="t" fillcolor="#a0a0a0" stroked="f"/>
+        </w:pict>
+      </w:r>
+    </w:p>
+    <w:p>
+      <w:pPr>
+        <w:spacing w:before="100" w:beforeAutospacing="1" w:after="100" w:afterAutospacing="1" w:line="240" w:lineRule="auto"/>
+        <w:outlineLvl w:val="2"/>
+        <w:rPr>
+          <w:rFonts w:ascii="Times New Roman" w:eastAsia="Times New Roman" w:hAnsi="Times New Roman" w:cs="Times New Roman"/>
+          <w:b/>
+          <w:bCs/>
+          <w:noProof w:val="0"/>
+          <w:sz w:val="27"/>
+          <w:szCs w:val="27"/>
+          <w:lang w:val="en-IN" w:eastAsia="en-IN"/>
+        </w:rPr>
+      </w:pPr>
+      <w:r>
+        <w:rPr>
+          <w:rFonts w:ascii="Times New Roman" w:eastAsia="Times New Roman" w:hAnsi="Times New Roman" w:cs="Times New Roman"/>
+          <w:b/>
+          <w:bCs/>
+          <w:noProof w:val="0"/>
+          <w:sz w:val="27"/>
+          <w:szCs w:val="27"/>
+          <w:lang w:val="en-IN" w:eastAsia="en-IN"/>
+        </w:rPr>
+        <w:t>How to Practice</w:t>
+      </w:r>
+    </w:p>
+    <w:p>
+      <w:pPr>
+        <w:numPr>
+          <w:ilvl w:val="0"/>
+          <w:numId w:val="43"/>
+        </w:numPr>
+        <w:spacing w:before="100" w:beforeAutospacing="1" w:after="100" w:afterAutospacing="1" w:line="240" w:lineRule="auto"/>
+        <w:rPr>
+          <w:rFonts w:ascii="Times New Roman" w:eastAsia="Times New Roman" w:hAnsi="Times New Roman" w:cs="Times New Roman"/>
+          <w:noProof w:val="0"/>
+          <w:sz w:val="24"/>
+          <w:szCs w:val="24"/>
+          <w:lang w:val="en-IN" w:eastAsia="en-IN"/>
+        </w:rPr>
+      </w:pPr>
+      <w:r>
+        <w:rPr>
+          <w:rFonts w:ascii="Times New Roman" w:eastAsia="Times New Roman" w:hAnsi="Times New Roman" w:cs="Times New Roman"/>
+          <w:b/>
+          <w:bCs/>
+          <w:noProof w:val="0"/>
+          <w:sz w:val="24"/>
+          <w:szCs w:val="24"/>
+          <w:lang w:val="en-IN" w:eastAsia="en-IN"/>
+        </w:rPr>
+        <w:t>Create a demo project</w:t>
+      </w:r>
+      <w:r>
+        <w:rPr>
+          <w:rFonts w:ascii="Times New Roman" w:eastAsia="Times New Roman" w:hAnsi="Times New Roman" w:cs="Times New Roman"/>
+          <w:noProof w:val="0"/>
+          <w:sz w:val="24"/>
+          <w:szCs w:val="24"/>
+          <w:lang w:val="en-IN" w:eastAsia="en-IN"/>
+        </w:rPr>
+        <w:t>:</w:t>
+      </w:r>
+    </w:p>
+    <w:p>
+      <w:pPr>
+        <w:numPr>
+          <w:ilvl w:val="1"/>
+          <w:numId w:val="43"/>
+        </w:numPr>
+        <w:spacing w:before="100" w:beforeAutospacing="1" w:after="100" w:afterAutospacing="1" w:line="240" w:lineRule="auto"/>
+        <w:rPr>
+          <w:rFonts w:ascii="Times New Roman" w:eastAsia="Times New Roman" w:hAnsi="Times New Roman" w:cs="Times New Roman"/>
+          <w:noProof w:val="0"/>
+          <w:sz w:val="24"/>
+          <w:szCs w:val="24"/>
+          <w:lang w:val="en-IN" w:eastAsia="en-IN"/>
+        </w:rPr>
+      </w:pPr>
+      <w:r>
+        <w:rPr>
+          <w:rFonts w:ascii="Times New Roman" w:eastAsia="Times New Roman" w:hAnsi="Times New Roman" w:cs="Times New Roman"/>
+          <w:noProof w:val="0"/>
+          <w:sz w:val="24"/>
+          <w:szCs w:val="24"/>
+          <w:lang w:val="en-IN" w:eastAsia="en-IN"/>
+        </w:rPr>
+        <w:t>Initialize a repository (</w:t>
+      </w:r>
+      <w:r>
+        <w:rPr>
+          <w:rFonts w:ascii="Courier New" w:eastAsia="Times New Roman" w:hAnsi="Courier New" w:cs="Courier New"/>
+          <w:noProof w:val="0"/>
+          <w:sz w:val="20"/>
+          <w:szCs w:val="20"/>
+          <w:lang w:val="en-IN" w:eastAsia="en-IN"/>
+        </w:rPr>
+        <w:t xml:space="preserve">git </w:t>
+      </w:r>
+      <w:proofErr w:type="spellStart"/>
+      <w:r>
+        <w:rPr>
+          <w:rFonts w:ascii="Courier New" w:eastAsia="Times New Roman" w:hAnsi="Courier New" w:cs="Courier New"/>
+          <w:noProof w:val="0"/>
+          <w:sz w:val="20"/>
+          <w:szCs w:val="20"/>
+          <w:lang w:val="en-IN" w:eastAsia="en-IN"/>
+        </w:rPr>
+        <w:t>init</w:t>
+      </w:r>
+      <w:proofErr w:type="spellEnd"/>
+      <w:r>
+        <w:rPr>
+          <w:rFonts w:ascii="Times New Roman" w:eastAsia="Times New Roman" w:hAnsi="Times New Roman" w:cs="Times New Roman"/>
+          <w:noProof w:val="0"/>
+          <w:sz w:val="24"/>
+          <w:szCs w:val="24"/>
+          <w:lang w:val="en-IN" w:eastAsia="en-IN"/>
+        </w:rPr>
+        <w:t>).</w:t>
+      </w:r>
+    </w:p>
+    <w:p>
+      <w:pPr>
+        <w:numPr>
+          <w:ilvl w:val="1"/>
+          <w:numId w:val="43"/>
+        </w:numPr>
+        <w:spacing w:before="100" w:beforeAutospacing="1" w:after="100" w:afterAutospacing="1" w:line="240" w:lineRule="auto"/>
+        <w:rPr>
+          <w:rFonts w:ascii="Times New Roman" w:eastAsia="Times New Roman" w:hAnsi="Times New Roman" w:cs="Times New Roman"/>
+          <w:noProof w:val="0"/>
+          <w:sz w:val="24"/>
+          <w:szCs w:val="24"/>
+          <w:lang w:val="en-IN" w:eastAsia="en-IN"/>
+        </w:rPr>
+      </w:pPr>
+      <w:r>
+        <w:rPr>
+          <w:rFonts w:ascii="Times New Roman" w:eastAsia="Times New Roman" w:hAnsi="Times New Roman" w:cs="Times New Roman"/>
+          <w:noProof w:val="0"/>
+          <w:sz w:val="24"/>
+          <w:szCs w:val="24"/>
+          <w:lang w:val="en-IN" w:eastAsia="en-IN"/>
+        </w:rPr>
+        <w:t>Create multiple branches and work on features (</w:t>
+      </w:r>
+      <w:r>
+        <w:rPr>
+          <w:rFonts w:ascii="Courier New" w:eastAsia="Times New Roman" w:hAnsi="Courier New" w:cs="Courier New"/>
+          <w:noProof w:val="0"/>
+          <w:sz w:val="20"/>
+          <w:szCs w:val="20"/>
+          <w:lang w:val="en-IN" w:eastAsia="en-IN"/>
+        </w:rPr>
+        <w:t>git branch</w:t>
+      </w:r>
+      <w:r>
+        <w:rPr>
+          <w:rFonts w:ascii="Times New Roman" w:eastAsia="Times New Roman" w:hAnsi="Times New Roman" w:cs="Times New Roman"/>
+          <w:noProof w:val="0"/>
+          <w:sz w:val="24"/>
+          <w:szCs w:val="24"/>
+          <w:lang w:val="en-IN" w:eastAsia="en-IN"/>
+        </w:rPr>
+        <w:t>).</w:t>
+      </w:r>
+    </w:p>
+    <w:p>
+      <w:pPr>
+        <w:numPr>
+          <w:ilvl w:val="1"/>
+          <w:numId w:val="43"/>
+        </w:numPr>
+        <w:spacing w:before="100" w:beforeAutospacing="1" w:after="100" w:afterAutospacing="1" w:line="240" w:lineRule="auto"/>
+        <w:rPr>
+          <w:rFonts w:ascii="Times New Roman" w:eastAsia="Times New Roman" w:hAnsi="Times New Roman" w:cs="Times New Roman"/>
+          <w:noProof w:val="0"/>
+          <w:sz w:val="24"/>
+          <w:szCs w:val="24"/>
+          <w:lang w:val="en-IN" w:eastAsia="en-IN"/>
+        </w:rPr>
+      </w:pPr>
+      <w:r>
+        <w:rPr>
+          <w:rFonts w:ascii="Times New Roman" w:eastAsia="Times New Roman" w:hAnsi="Times New Roman" w:cs="Times New Roman"/>
+          <w:noProof w:val="0"/>
+          <w:sz w:val="24"/>
+          <w:szCs w:val="24"/>
+          <w:lang w:val="en-IN" w:eastAsia="en-IN"/>
+        </w:rPr>
+        <w:t>Commit changes (</w:t>
+      </w:r>
+      <w:r>
+        <w:rPr>
+          <w:rFonts w:ascii="Courier New" w:eastAsia="Times New Roman" w:hAnsi="Courier New" w:cs="Courier New"/>
+          <w:noProof w:val="0"/>
+          <w:sz w:val="20"/>
+          <w:szCs w:val="20"/>
+          <w:lang w:val="en-IN" w:eastAsia="en-IN"/>
+        </w:rPr>
+        <w:t>git add</w:t>
+      </w:r>
+      <w:r>
+        <w:rPr>
+          <w:rFonts w:ascii="Times New Roman" w:eastAsia="Times New Roman" w:hAnsi="Times New Roman" w:cs="Times New Roman"/>
+          <w:noProof w:val="0"/>
+          <w:sz w:val="24"/>
+          <w:szCs w:val="24"/>
+          <w:lang w:val="en-IN" w:eastAsia="en-IN"/>
+        </w:rPr>
+        <w:t xml:space="preserve">, </w:t>
+      </w:r>
+      <w:r>
+        <w:rPr>
+          <w:rFonts w:ascii="Courier New" w:eastAsia="Times New Roman" w:hAnsi="Courier New" w:cs="Courier New"/>
+          <w:noProof w:val="0"/>
+          <w:sz w:val="20"/>
+          <w:szCs w:val="20"/>
+          <w:lang w:val="en-IN" w:eastAsia="en-IN"/>
+        </w:rPr>
+        <w:t>git commit</w:t>
+      </w:r>
+      <w:r>
+        <w:rPr>
+          <w:rFonts w:ascii="Times New Roman" w:eastAsia="Times New Roman" w:hAnsi="Times New Roman" w:cs="Times New Roman"/>
+          <w:noProof w:val="0"/>
+          <w:sz w:val="24"/>
+          <w:szCs w:val="24"/>
+          <w:lang w:val="en-IN" w:eastAsia="en-IN"/>
+        </w:rPr>
+        <w:t>).</w:t>
+      </w:r>
+    </w:p>
+    <w:p>
+      <w:pPr>
+        <w:numPr>
+          <w:ilvl w:val="0"/>
+          <w:numId w:val="43"/>
+        </w:numPr>
+        <w:spacing w:before="100" w:beforeAutospacing="1" w:after="100" w:afterAutospacing="1" w:line="240" w:lineRule="auto"/>
+        <w:rPr>
+          <w:rFonts w:ascii="Times New Roman" w:eastAsia="Times New Roman" w:hAnsi="Times New Roman" w:cs="Times New Roman"/>
+          <w:noProof w:val="0"/>
+          <w:sz w:val="24"/>
+          <w:szCs w:val="24"/>
+          <w:lang w:val="en-IN" w:eastAsia="en-IN"/>
+        </w:rPr>
+      </w:pPr>
+      <w:r>
+        <w:rPr>
+          <w:rFonts w:ascii="Times New Roman" w:eastAsia="Times New Roman" w:hAnsi="Times New Roman" w:cs="Times New Roman"/>
+          <w:b/>
+          <w:bCs/>
+          <w:noProof w:val="0"/>
+          <w:sz w:val="24"/>
+          <w:szCs w:val="24"/>
+          <w:lang w:val="en-IN" w:eastAsia="en-IN"/>
+        </w:rPr>
+        <w:t>Experiment with remote repositories</w:t>
+      </w:r>
+      <w:r>
+        <w:rPr>
+          <w:rFonts w:ascii="Times New Roman" w:eastAsia="Times New Roman" w:hAnsi="Times New Roman" w:cs="Times New Roman"/>
+          <w:noProof w:val="0"/>
+          <w:sz w:val="24"/>
+          <w:szCs w:val="24"/>
+          <w:lang w:val="en-IN" w:eastAsia="en-IN"/>
+        </w:rPr>
+        <w:t>:</w:t>
+      </w:r>
+    </w:p>
+    <w:p>
+      <w:pPr>
+        <w:numPr>
+          <w:ilvl w:val="1"/>
+          <w:numId w:val="43"/>
+        </w:numPr>
+        <w:spacing w:before="100" w:beforeAutospacing="1" w:after="100" w:afterAutospacing="1" w:line="240" w:lineRule="auto"/>
+        <w:rPr>
+          <w:rFonts w:ascii="Times New Roman" w:eastAsia="Times New Roman" w:hAnsi="Times New Roman" w:cs="Times New Roman"/>
+          <w:noProof w:val="0"/>
+          <w:sz w:val="24"/>
+          <w:szCs w:val="24"/>
+          <w:lang w:val="en-IN" w:eastAsia="en-IN"/>
+        </w:rPr>
+      </w:pPr>
+      <w:r>
+        <w:rPr>
+          <w:rFonts w:ascii="Times New Roman" w:eastAsia="Times New Roman" w:hAnsi="Times New Roman" w:cs="Times New Roman"/>
+          <w:noProof w:val="0"/>
+          <w:sz w:val="24"/>
+          <w:szCs w:val="24"/>
+          <w:lang w:val="en-IN" w:eastAsia="en-IN"/>
+        </w:rPr>
+        <w:t>Clone a repository from GitHub (</w:t>
+      </w:r>
+      <w:r>
+        <w:rPr>
+          <w:rFonts w:ascii="Courier New" w:eastAsia="Times New Roman" w:hAnsi="Courier New" w:cs="Courier New"/>
+          <w:noProof w:val="0"/>
+          <w:sz w:val="20"/>
+          <w:szCs w:val="20"/>
+          <w:lang w:val="en-IN" w:eastAsia="en-IN"/>
+        </w:rPr>
+        <w:t>git clone</w:t>
+      </w:r>
+      <w:r>
+        <w:rPr>
+          <w:rFonts w:ascii="Times New Roman" w:eastAsia="Times New Roman" w:hAnsi="Times New Roman" w:cs="Times New Roman"/>
+          <w:noProof w:val="0"/>
+          <w:sz w:val="24"/>
+          <w:szCs w:val="24"/>
+          <w:lang w:val="en-IN" w:eastAsia="en-IN"/>
+        </w:rPr>
+        <w:t>).</w:t>
+      </w:r>
+    </w:p>
+    <w:p>
+      <w:pPr>
+        <w:numPr>
+          <w:ilvl w:val="1"/>
+          <w:numId w:val="43"/>
+        </w:numPr>
+        <w:spacing w:before="100" w:beforeAutospacing="1" w:after="100" w:afterAutospacing="1" w:line="240" w:lineRule="auto"/>
+        <w:rPr>
+          <w:rFonts w:ascii="Times New Roman" w:eastAsia="Times New Roman" w:hAnsi="Times New Roman" w:cs="Times New Roman"/>
+          <w:noProof w:val="0"/>
+          <w:sz w:val="24"/>
+          <w:szCs w:val="24"/>
+          <w:lang w:val="en-IN" w:eastAsia="en-IN"/>
+        </w:rPr>
+      </w:pPr>
+      <w:r>
+        <w:rPr>
+          <w:rFonts w:ascii="Times New Roman" w:eastAsia="Times New Roman" w:hAnsi="Times New Roman" w:cs="Times New Roman"/>
+          <w:noProof w:val="0"/>
+          <w:sz w:val="24"/>
+          <w:szCs w:val="24"/>
+          <w:lang w:val="en-IN" w:eastAsia="en-IN"/>
+        </w:rPr>
+        <w:t>Push changes and observe their effect (</w:t>
+      </w:r>
+      <w:r>
+        <w:rPr>
+          <w:rFonts w:ascii="Courier New" w:eastAsia="Times New Roman" w:hAnsi="Courier New" w:cs="Courier New"/>
+          <w:noProof w:val="0"/>
+          <w:sz w:val="20"/>
+          <w:szCs w:val="20"/>
+          <w:lang w:val="en-IN" w:eastAsia="en-IN"/>
+        </w:rPr>
+        <w:t>git push</w:t>
+      </w:r>
+      <w:r>
+        <w:rPr>
+          <w:rFonts w:ascii="Times New Roman" w:eastAsia="Times New Roman" w:hAnsi="Times New Roman" w:cs="Times New Roman"/>
+          <w:noProof w:val="0"/>
+          <w:sz w:val="24"/>
+          <w:szCs w:val="24"/>
+          <w:lang w:val="en-IN" w:eastAsia="en-IN"/>
+        </w:rPr>
+        <w:t>).</w:t>
+      </w:r>
+    </w:p>
+    <w:p>
+      <w:pPr>
+        <w:numPr>
+          <w:ilvl w:val="0"/>
+          <w:numId w:val="43"/>
+        </w:numPr>
+        <w:spacing w:before="100" w:beforeAutospacing="1" w:after="100" w:afterAutospacing="1" w:line="240" w:lineRule="auto"/>
+        <w:rPr>
+          <w:rFonts w:ascii="Times New Roman" w:eastAsia="Times New Roman" w:hAnsi="Times New Roman" w:cs="Times New Roman"/>
+          <w:noProof w:val="0"/>
+          <w:sz w:val="24"/>
+          <w:szCs w:val="24"/>
+          <w:lang w:val="en-IN" w:eastAsia="en-IN"/>
+        </w:rPr>
+      </w:pPr>
+      <w:r>
+        <w:rPr>
+          <w:rFonts w:ascii="Times New Roman" w:eastAsia="Times New Roman" w:hAnsi="Times New Roman" w:cs="Times New Roman"/>
+          <w:b/>
+          <w:bCs/>
+          <w:noProof w:val="0"/>
+          <w:sz w:val="24"/>
+          <w:szCs w:val="24"/>
+          <w:lang w:val="en-IN" w:eastAsia="en-IN"/>
+        </w:rPr>
+        <w:t>Handle scenarios</w:t>
+      </w:r>
+      <w:r>
+        <w:rPr>
+          <w:rFonts w:ascii="Times New Roman" w:eastAsia="Times New Roman" w:hAnsi="Times New Roman" w:cs="Times New Roman"/>
+          <w:noProof w:val="0"/>
+          <w:sz w:val="24"/>
+          <w:szCs w:val="24"/>
+          <w:lang w:val="en-IN" w:eastAsia="en-IN"/>
+        </w:rPr>
+        <w:t>:</w:t>
+      </w:r>
+    </w:p>
+    <w:p>
+      <w:pPr>
+        <w:numPr>
+          <w:ilvl w:val="1"/>
+          <w:numId w:val="43"/>
+        </w:numPr>
+        <w:spacing w:before="100" w:beforeAutospacing="1" w:after="100" w:afterAutospacing="1" w:line="240" w:lineRule="auto"/>
+        <w:rPr>
+          <w:rFonts w:ascii="Times New Roman" w:eastAsia="Times New Roman" w:hAnsi="Times New Roman" w:cs="Times New Roman"/>
+          <w:noProof w:val="0"/>
+          <w:sz w:val="24"/>
+          <w:szCs w:val="24"/>
+          <w:lang w:val="en-IN" w:eastAsia="en-IN"/>
+        </w:rPr>
+      </w:pPr>
+      <w:r>
+        <w:rPr>
+          <w:rFonts w:ascii="Times New Roman" w:eastAsia="Times New Roman" w:hAnsi="Times New Roman" w:cs="Times New Roman"/>
+          <w:noProof w:val="0"/>
+          <w:sz w:val="24"/>
+          <w:szCs w:val="24"/>
+          <w:lang w:val="en-IN" w:eastAsia="en-IN"/>
+        </w:rPr>
+        <w:t>Simulate merge conflicts and resolve them.</w:t>
+      </w:r>
+    </w:p>
+    <w:p>
+      <w:pPr>
+        <w:numPr>
+          <w:ilvl w:val="1"/>
+          <w:numId w:val="43"/>
+        </w:numPr>
+        <w:spacing w:before="100" w:beforeAutospacing="1" w:after="100" w:afterAutospacing="1" w:line="240" w:lineRule="auto"/>
+        <w:rPr>
+          <w:rFonts w:ascii="Times New Roman" w:eastAsia="Times New Roman" w:hAnsi="Times New Roman" w:cs="Times New Roman"/>
+          <w:noProof w:val="0"/>
+          <w:sz w:val="24"/>
+          <w:szCs w:val="24"/>
+          <w:lang w:val="en-IN" w:eastAsia="en-IN"/>
+        </w:rPr>
+      </w:pPr>
+      <w:r>
+        <w:rPr>
+          <w:rFonts w:ascii="Times New Roman" w:eastAsia="Times New Roman" w:hAnsi="Times New Roman" w:cs="Times New Roman"/>
+          <w:noProof w:val="0"/>
+          <w:sz w:val="24"/>
+          <w:szCs w:val="24"/>
+          <w:lang w:val="en-IN" w:eastAsia="en-IN"/>
+        </w:rPr>
+        <w:t>Practice rebasing (</w:t>
+      </w:r>
+      <w:r>
+        <w:rPr>
+          <w:rFonts w:ascii="Courier New" w:eastAsia="Times New Roman" w:hAnsi="Courier New" w:cs="Courier New"/>
+          <w:noProof w:val="0"/>
+          <w:sz w:val="20"/>
+          <w:szCs w:val="20"/>
+          <w:lang w:val="en-IN" w:eastAsia="en-IN"/>
+        </w:rPr>
+        <w:t>git rebase</w:t>
+      </w:r>
+      <w:r>
+        <w:rPr>
+          <w:rFonts w:ascii="Times New Roman" w:eastAsia="Times New Roman" w:hAnsi="Times New Roman" w:cs="Times New Roman"/>
+          <w:noProof w:val="0"/>
+          <w:sz w:val="24"/>
+          <w:szCs w:val="24"/>
+          <w:lang w:val="en-IN" w:eastAsia="en-IN"/>
+        </w:rPr>
+        <w:t>).</w:t>
+      </w:r>
+    </w:p>
+    <w:p>
+      <w:pPr>
+        <w:numPr>
+          <w:ilvl w:val="1"/>
+          <w:numId w:val="43"/>
+        </w:numPr>
+        <w:spacing w:before="100" w:beforeAutospacing="1" w:after="100" w:afterAutospacing="1" w:line="240" w:lineRule="auto"/>
+        <w:rPr>
+          <w:rFonts w:ascii="Times New Roman" w:eastAsia="Times New Roman" w:hAnsi="Times New Roman" w:cs="Times New Roman"/>
+          <w:noProof w:val="0"/>
+          <w:sz w:val="24"/>
+          <w:szCs w:val="24"/>
+          <w:lang w:val="en-IN" w:eastAsia="en-IN"/>
+        </w:rPr>
+      </w:pPr>
+      <w:r>
+        <w:rPr>
+          <w:rFonts w:ascii="Times New Roman" w:eastAsia="Times New Roman" w:hAnsi="Times New Roman" w:cs="Times New Roman"/>
+          <w:noProof w:val="0"/>
+          <w:sz w:val="24"/>
+          <w:szCs w:val="24"/>
+          <w:lang w:val="en-IN" w:eastAsia="en-IN"/>
+        </w:rPr>
+        <w:t>Use stash commands when switching tasks.</w:t>
+      </w:r>
+    </w:p>
+    <w:p>
+      <w:pPr>
+        <w:spacing w:before="100" w:beforeAutospacing="1" w:after="100" w:afterAutospacing="1" w:line="240" w:lineRule="auto"/>
+        <w:rPr>
+          <w:rFonts w:ascii="Times New Roman" w:eastAsia="Times New Roman" w:hAnsi="Times New Roman" w:cs="Times New Roman"/>
+          <w:noProof w:val="0"/>
+          <w:sz w:val="24"/>
+          <w:szCs w:val="24"/>
+          <w:lang w:val="en-IN" w:eastAsia="en-IN"/>
+        </w:rPr>
+      </w:pPr>
+      <w:r>
+        <w:rPr>
+          <w:rFonts w:ascii="Times New Roman" w:eastAsia="Times New Roman" w:hAnsi="Times New Roman" w:cs="Times New Roman"/>
+          <w:noProof w:val="0"/>
+          <w:sz w:val="24"/>
+          <w:szCs w:val="24"/>
+          <w:lang w:val="en-IN" w:eastAsia="en-IN"/>
+        </w:rPr>
+        <w:t>This comprehensive practice will ensure you're comfortable with real-world Git usage!</w:t>
+      </w:r>
+    </w:p>
+    <w:p>
+      <w:pPr>
+        <w:rPr>
+          <w:rFonts w:ascii="Arial Rounded MT Bold" w:hAnsi="Arial Rounded MT Bold"/>
+          <w:sz w:val="40"/>
+          <w:szCs w:val="40"/>
+        </w:rPr>
+      </w:pPr>
+    </w:p>
     <w:sectPr>
       <w:pgSz w:w="11906" w:h="16838"/>
       <w:pgMar w:top="1440" w:right="1440" w:bottom="1440" w:left="1440" w:header="708" w:footer="708" w:gutter="0"/>
@@ -7583,6 +12023,155 @@
     </w:lvl>
   </w:abstractNum>
   <w:abstractNum w:abstractNumId="6" w15:restartNumberingAfterBreak="0">
+    <w:nsid w:val="0C3328FD"/>
+    <w:multiLevelType w:val="multilevel"/>
+    <w:tmpl w:val="4F4A3554"/>
+    <w:lvl w:ilvl="0">
+      <w:start w:val="1"/>
+      <w:numFmt w:val="bullet"/>
+      <w:lvlText w:val=""/>
+      <w:lvlJc w:val="left"/>
+      <w:pPr>
+        <w:tabs>
+          <w:tab w:val="num" w:pos="720"/>
+        </w:tabs>
+        <w:ind w:left="720" w:hanging="360"/>
+      </w:pPr>
+      <w:rPr>
+        <w:rFonts w:ascii="Symbol" w:hAnsi="Symbol" w:hint="default"/>
+        <w:sz w:val="20"/>
+      </w:rPr>
+    </w:lvl>
+    <w:lvl w:ilvl="1" w:tentative="1">
+      <w:start w:val="1"/>
+      <w:numFmt w:val="bullet"/>
+      <w:lvlText w:val="o"/>
+      <w:lvlJc w:val="left"/>
+      <w:pPr>
+        <w:tabs>
+          <w:tab w:val="num" w:pos="1440"/>
+        </w:tabs>
+        <w:ind w:left="1440" w:hanging="360"/>
+      </w:pPr>
+      <w:rPr>
+        <w:rFonts w:ascii="Courier New" w:hAnsi="Courier New" w:hint="default"/>
+        <w:sz w:val="20"/>
+      </w:rPr>
+    </w:lvl>
+    <w:lvl w:ilvl="2" w:tentative="1">
+      <w:start w:val="1"/>
+      <w:numFmt w:val="bullet"/>
+      <w:lvlText w:val=""/>
+      <w:lvlJc w:val="left"/>
+      <w:pPr>
+        <w:tabs>
+          <w:tab w:val="num" w:pos="2160"/>
+        </w:tabs>
+        <w:ind w:left="2160" w:hanging="360"/>
+      </w:pPr>
+      <w:rPr>
+        <w:rFonts w:ascii="Wingdings" w:hAnsi="Wingdings" w:hint="default"/>
+        <w:sz w:val="20"/>
+      </w:rPr>
+    </w:lvl>
+    <w:lvl w:ilvl="3" w:tentative="1">
+      <w:start w:val="1"/>
+      <w:numFmt w:val="bullet"/>
+      <w:lvlText w:val=""/>
+      <w:lvlJc w:val="left"/>
+      <w:pPr>
+        <w:tabs>
+          <w:tab w:val="num" w:pos="2880"/>
+        </w:tabs>
+        <w:ind w:left="2880" w:hanging="360"/>
+      </w:pPr>
+      <w:rPr>
+        <w:rFonts w:ascii="Wingdings" w:hAnsi="Wingdings" w:hint="default"/>
+        <w:sz w:val="20"/>
+      </w:rPr>
+    </w:lvl>
+    <w:lvl w:ilvl="4" w:tentative="1">
+      <w:start w:val="1"/>
+      <w:numFmt w:val="bullet"/>
+      <w:lvlText w:val=""/>
+      <w:lvlJc w:val="left"/>
+      <w:pPr>
+        <w:tabs>
+          <w:tab w:val="num" w:pos="3600"/>
+        </w:tabs>
+        <w:ind w:left="3600" w:hanging="360"/>
+      </w:pPr>
+      <w:rPr>
+        <w:rFonts w:ascii="Wingdings" w:hAnsi="Wingdings" w:hint="default"/>
+        <w:sz w:val="20"/>
+      </w:rPr>
+    </w:lvl>
+    <w:lvl w:ilvl="5" w:tentative="1">
+      <w:start w:val="1"/>
+      <w:numFmt w:val="bullet"/>
+      <w:lvlText w:val=""/>
+      <w:lvlJc w:val="left"/>
+      <w:pPr>
+        <w:tabs>
+          <w:tab w:val="num" w:pos="4320"/>
+        </w:tabs>
+        <w:ind w:left="4320" w:hanging="360"/>
+      </w:pPr>
+      <w:rPr>
+        <w:rFonts w:ascii="Wingdings" w:hAnsi="Wingdings" w:hint="default"/>
+        <w:sz w:val="20"/>
+      </w:rPr>
+    </w:lvl>
+    <w:lvl w:ilvl="6" w:tentative="1">
+      <w:start w:val="1"/>
+      <w:numFmt w:val="bullet"/>
+      <w:lvlText w:val=""/>
+      <w:lvlJc w:val="left"/>
+      <w:pPr>
+        <w:tabs>
+          <w:tab w:val="num" w:pos="5040"/>
+        </w:tabs>
+        <w:ind w:left="5040" w:hanging="360"/>
+      </w:pPr>
+      <w:rPr>
+        <w:rFonts w:ascii="Wingdings" w:hAnsi="Wingdings" w:hint="default"/>
+        <w:sz w:val="20"/>
+      </w:rPr>
+    </w:lvl>
+    <w:lvl w:ilvl="7" w:tentative="1">
+      <w:start w:val="1"/>
+      <w:numFmt w:val="bullet"/>
+      <w:lvlText w:val=""/>
+      <w:lvlJc w:val="left"/>
+      <w:pPr>
+        <w:tabs>
+          <w:tab w:val="num" w:pos="5760"/>
+        </w:tabs>
+        <w:ind w:left="5760" w:hanging="360"/>
+      </w:pPr>
+      <w:rPr>
+        <w:rFonts w:ascii="Wingdings" w:hAnsi="Wingdings" w:hint="default"/>
+        <w:sz w:val="20"/>
+      </w:rPr>
+    </w:lvl>
+    <w:lvl w:ilvl="8" w:tentative="1">
+      <w:start w:val="1"/>
+      <w:numFmt w:val="bullet"/>
+      <w:lvlText w:val=""/>
+      <w:lvlJc w:val="left"/>
+      <w:pPr>
+        <w:tabs>
+          <w:tab w:val="num" w:pos="6480"/>
+        </w:tabs>
+        <w:ind w:left="6480" w:hanging="360"/>
+      </w:pPr>
+      <w:rPr>
+        <w:rFonts w:ascii="Wingdings" w:hAnsi="Wingdings" w:hint="default"/>
+        <w:sz w:val="20"/>
+      </w:rPr>
+    </w:lvl>
+  </w:abstractNum>
+  <w:abstractNum w:abstractNumId="7" w15:restartNumberingAfterBreak="0">
     <w:nsid w:val="11BC17E2"/>
     <w:multiLevelType w:val="multilevel"/>
     <w:tmpl w:val="D1CE48E2"/>
@@ -7699,7 +12288,7 @@
       </w:pPr>
     </w:lvl>
   </w:abstractNum>
-  <w:abstractNum w:abstractNumId="7" w15:restartNumberingAfterBreak="0">
+  <w:abstractNum w:abstractNumId="8" w15:restartNumberingAfterBreak="0">
     <w:nsid w:val="126A142E"/>
     <w:multiLevelType w:val="multilevel"/>
     <w:tmpl w:val="CB3EA838"/>
@@ -7848,7 +12437,7 @@
       </w:rPr>
     </w:lvl>
   </w:abstractNum>
-  <w:abstractNum w:abstractNumId="8" w15:restartNumberingAfterBreak="0">
+  <w:abstractNum w:abstractNumId="9" w15:restartNumberingAfterBreak="0">
     <w:nsid w:val="136B30C1"/>
     <w:multiLevelType w:val="multilevel"/>
     <w:tmpl w:val="23D2AA08"/>
@@ -7997,7 +12586,7 @@
       </w:rPr>
     </w:lvl>
   </w:abstractNum>
-  <w:abstractNum w:abstractNumId="9" w15:restartNumberingAfterBreak="0">
+  <w:abstractNum w:abstractNumId="10" w15:restartNumberingAfterBreak="0">
     <w:nsid w:val="18925248"/>
     <w:multiLevelType w:val="multilevel"/>
     <w:tmpl w:val="9F96E136"/>
@@ -8146,7 +12735,7 @@
       </w:rPr>
     </w:lvl>
   </w:abstractNum>
-  <w:abstractNum w:abstractNumId="10" w15:restartNumberingAfterBreak="0">
+  <w:abstractNum w:abstractNumId="11" w15:restartNumberingAfterBreak="0">
     <w:nsid w:val="1B2E67C8"/>
     <w:multiLevelType w:val="multilevel"/>
     <w:tmpl w:val="7E806A94"/>
@@ -8263,7 +12852,7 @@
       </w:pPr>
     </w:lvl>
   </w:abstractNum>
-  <w:abstractNum w:abstractNumId="11" w15:restartNumberingAfterBreak="0">
+  <w:abstractNum w:abstractNumId="12" w15:restartNumberingAfterBreak="0">
     <w:nsid w:val="1BEA221D"/>
     <w:multiLevelType w:val="multilevel"/>
     <w:tmpl w:val="F3A46B82"/>
@@ -8412,7 +13001,156 @@
       </w:rPr>
     </w:lvl>
   </w:abstractNum>
-  <w:abstractNum w:abstractNumId="12" w15:restartNumberingAfterBreak="0">
+  <w:abstractNum w:abstractNumId="13" w15:restartNumberingAfterBreak="0">
+    <w:nsid w:val="1F471ACD"/>
+    <w:multiLevelType w:val="multilevel"/>
+    <w:tmpl w:val="E09AF152"/>
+    <w:lvl w:ilvl="0">
+      <w:start w:val="1"/>
+      <w:numFmt w:val="bullet"/>
+      <w:lvlText w:val=""/>
+      <w:lvlJc w:val="left"/>
+      <w:pPr>
+        <w:tabs>
+          <w:tab w:val="num" w:pos="720"/>
+        </w:tabs>
+        <w:ind w:left="720" w:hanging="360"/>
+      </w:pPr>
+      <w:rPr>
+        <w:rFonts w:ascii="Symbol" w:hAnsi="Symbol" w:hint="default"/>
+        <w:sz w:val="20"/>
+      </w:rPr>
+    </w:lvl>
+    <w:lvl w:ilvl="1" w:tentative="1">
+      <w:start w:val="1"/>
+      <w:numFmt w:val="bullet"/>
+      <w:lvlText w:val="o"/>
+      <w:lvlJc w:val="left"/>
+      <w:pPr>
+        <w:tabs>
+          <w:tab w:val="num" w:pos="1440"/>
+        </w:tabs>
+        <w:ind w:left="1440" w:hanging="360"/>
+      </w:pPr>
+      <w:rPr>
+        <w:rFonts w:ascii="Courier New" w:hAnsi="Courier New" w:hint="default"/>
+        <w:sz w:val="20"/>
+      </w:rPr>
+    </w:lvl>
+    <w:lvl w:ilvl="2" w:tentative="1">
+      <w:start w:val="1"/>
+      <w:numFmt w:val="bullet"/>
+      <w:lvlText w:val=""/>
+      <w:lvlJc w:val="left"/>
+      <w:pPr>
+        <w:tabs>
+          <w:tab w:val="num" w:pos="2160"/>
+        </w:tabs>
+        <w:ind w:left="2160" w:hanging="360"/>
+      </w:pPr>
+      <w:rPr>
+        <w:rFonts w:ascii="Wingdings" w:hAnsi="Wingdings" w:hint="default"/>
+        <w:sz w:val="20"/>
+      </w:rPr>
+    </w:lvl>
+    <w:lvl w:ilvl="3" w:tentative="1">
+      <w:start w:val="1"/>
+      <w:numFmt w:val="bullet"/>
+      <w:lvlText w:val=""/>
+      <w:lvlJc w:val="left"/>
+      <w:pPr>
+        <w:tabs>
+          <w:tab w:val="num" w:pos="2880"/>
+        </w:tabs>
+        <w:ind w:left="2880" w:hanging="360"/>
+      </w:pPr>
+      <w:rPr>
+        <w:rFonts w:ascii="Wingdings" w:hAnsi="Wingdings" w:hint="default"/>
+        <w:sz w:val="20"/>
+      </w:rPr>
+    </w:lvl>
+    <w:lvl w:ilvl="4" w:tentative="1">
+      <w:start w:val="1"/>
+      <w:numFmt w:val="bullet"/>
+      <w:lvlText w:val=""/>
+      <w:lvlJc w:val="left"/>
+      <w:pPr>
+        <w:tabs>
+          <w:tab w:val="num" w:pos="3600"/>
+        </w:tabs>
+        <w:ind w:left="3600" w:hanging="360"/>
+      </w:pPr>
+      <w:rPr>
+        <w:rFonts w:ascii="Wingdings" w:hAnsi="Wingdings" w:hint="default"/>
+        <w:sz w:val="20"/>
+      </w:rPr>
+    </w:lvl>
+    <w:lvl w:ilvl="5" w:tentative="1">
+      <w:start w:val="1"/>
+      <w:numFmt w:val="bullet"/>
+      <w:lvlText w:val=""/>
+      <w:lvlJc w:val="left"/>
+      <w:pPr>
+        <w:tabs>
+          <w:tab w:val="num" w:pos="4320"/>
+        </w:tabs>
+        <w:ind w:left="4320" w:hanging="360"/>
+      </w:pPr>
+      <w:rPr>
+        <w:rFonts w:ascii="Wingdings" w:hAnsi="Wingdings" w:hint="default"/>
+        <w:sz w:val="20"/>
+      </w:rPr>
+    </w:lvl>
+    <w:lvl w:ilvl="6" w:tentative="1">
+      <w:start w:val="1"/>
+      <w:numFmt w:val="bullet"/>
+      <w:lvlText w:val=""/>
+      <w:lvlJc w:val="left"/>
+      <w:pPr>
+        <w:tabs>
+          <w:tab w:val="num" w:pos="5040"/>
+        </w:tabs>
+        <w:ind w:left="5040" w:hanging="360"/>
+      </w:pPr>
+      <w:rPr>
+        <w:rFonts w:ascii="Wingdings" w:hAnsi="Wingdings" w:hint="default"/>
+        <w:sz w:val="20"/>
+      </w:rPr>
+    </w:lvl>
+    <w:lvl w:ilvl="7" w:tentative="1">
+      <w:start w:val="1"/>
+      <w:numFmt w:val="bullet"/>
+      <w:lvlText w:val=""/>
+      <w:lvlJc w:val="left"/>
+      <w:pPr>
+        <w:tabs>
+          <w:tab w:val="num" w:pos="5760"/>
+        </w:tabs>
+        <w:ind w:left="5760" w:hanging="360"/>
+      </w:pPr>
+      <w:rPr>
+        <w:rFonts w:ascii="Wingdings" w:hAnsi="Wingdings" w:hint="default"/>
+        <w:sz w:val="20"/>
+      </w:rPr>
+    </w:lvl>
+    <w:lvl w:ilvl="8" w:tentative="1">
+      <w:start w:val="1"/>
+      <w:numFmt w:val="bullet"/>
+      <w:lvlText w:val=""/>
+      <w:lvlJc w:val="left"/>
+      <w:pPr>
+        <w:tabs>
+          <w:tab w:val="num" w:pos="6480"/>
+        </w:tabs>
+        <w:ind w:left="6480" w:hanging="360"/>
+      </w:pPr>
+      <w:rPr>
+        <w:rFonts w:ascii="Wingdings" w:hAnsi="Wingdings" w:hint="default"/>
+        <w:sz w:val="20"/>
+      </w:rPr>
+    </w:lvl>
+  </w:abstractNum>
+  <w:abstractNum w:abstractNumId="14" w15:restartNumberingAfterBreak="0">
     <w:nsid w:val="20EE7ED9"/>
     <w:multiLevelType w:val="multilevel"/>
     <w:tmpl w:val="3496C0A4"/>
@@ -8561,7 +13299,7 @@
       </w:rPr>
     </w:lvl>
   </w:abstractNum>
-  <w:abstractNum w:abstractNumId="13" w15:restartNumberingAfterBreak="0">
+  <w:abstractNum w:abstractNumId="15" w15:restartNumberingAfterBreak="0">
     <w:nsid w:val="23B62E8B"/>
     <w:multiLevelType w:val="multilevel"/>
     <w:tmpl w:val="96723630"/>
@@ -8710,7 +13448,305 @@
       </w:rPr>
     </w:lvl>
   </w:abstractNum>
-  <w:abstractNum w:abstractNumId="14" w15:restartNumberingAfterBreak="0">
+  <w:abstractNum w:abstractNumId="16" w15:restartNumberingAfterBreak="0">
+    <w:nsid w:val="27FA5BD4"/>
+    <w:multiLevelType w:val="multilevel"/>
+    <w:tmpl w:val="25442E18"/>
+    <w:lvl w:ilvl="0">
+      <w:start w:val="1"/>
+      <w:numFmt w:val="bullet"/>
+      <w:lvlText w:val=""/>
+      <w:lvlJc w:val="left"/>
+      <w:pPr>
+        <w:tabs>
+          <w:tab w:val="num" w:pos="720"/>
+        </w:tabs>
+        <w:ind w:left="720" w:hanging="360"/>
+      </w:pPr>
+      <w:rPr>
+        <w:rFonts w:ascii="Symbol" w:hAnsi="Symbol" w:hint="default"/>
+        <w:sz w:val="20"/>
+      </w:rPr>
+    </w:lvl>
+    <w:lvl w:ilvl="1" w:tentative="1">
+      <w:start w:val="1"/>
+      <w:numFmt w:val="bullet"/>
+      <w:lvlText w:val="o"/>
+      <w:lvlJc w:val="left"/>
+      <w:pPr>
+        <w:tabs>
+          <w:tab w:val="num" w:pos="1440"/>
+        </w:tabs>
+        <w:ind w:left="1440" w:hanging="360"/>
+      </w:pPr>
+      <w:rPr>
+        <w:rFonts w:ascii="Courier New" w:hAnsi="Courier New" w:hint="default"/>
+        <w:sz w:val="20"/>
+      </w:rPr>
+    </w:lvl>
+    <w:lvl w:ilvl="2" w:tentative="1">
+      <w:start w:val="1"/>
+      <w:numFmt w:val="bullet"/>
+      <w:lvlText w:val=""/>
+      <w:lvlJc w:val="left"/>
+      <w:pPr>
+        <w:tabs>
+          <w:tab w:val="num" w:pos="2160"/>
+        </w:tabs>
+        <w:ind w:left="2160" w:hanging="360"/>
+      </w:pPr>
+      <w:rPr>
+        <w:rFonts w:ascii="Wingdings" w:hAnsi="Wingdings" w:hint="default"/>
+        <w:sz w:val="20"/>
+      </w:rPr>
+    </w:lvl>
+    <w:lvl w:ilvl="3" w:tentative="1">
+      <w:start w:val="1"/>
+      <w:numFmt w:val="bullet"/>
+      <w:lvlText w:val=""/>
+      <w:lvlJc w:val="left"/>
+      <w:pPr>
+        <w:tabs>
+          <w:tab w:val="num" w:pos="2880"/>
+        </w:tabs>
+        <w:ind w:left="2880" w:hanging="360"/>
+      </w:pPr>
+      <w:rPr>
+        <w:rFonts w:ascii="Wingdings" w:hAnsi="Wingdings" w:hint="default"/>
+        <w:sz w:val="20"/>
+      </w:rPr>
+    </w:lvl>
+    <w:lvl w:ilvl="4" w:tentative="1">
+      <w:start w:val="1"/>
+      <w:numFmt w:val="bullet"/>
+      <w:lvlText w:val=""/>
+      <w:lvlJc w:val="left"/>
+      <w:pPr>
+        <w:tabs>
+          <w:tab w:val="num" w:pos="3600"/>
+        </w:tabs>
+        <w:ind w:left="3600" w:hanging="360"/>
+      </w:pPr>
+      <w:rPr>
+        <w:rFonts w:ascii="Wingdings" w:hAnsi="Wingdings" w:hint="default"/>
+        <w:sz w:val="20"/>
+      </w:rPr>
+    </w:lvl>
+    <w:lvl w:ilvl="5" w:tentative="1">
+      <w:start w:val="1"/>
+      <w:numFmt w:val="bullet"/>
+      <w:lvlText w:val=""/>
+      <w:lvlJc w:val="left"/>
+      <w:pPr>
+        <w:tabs>
+          <w:tab w:val="num" w:pos="4320"/>
+        </w:tabs>
+        <w:ind w:left="4320" w:hanging="360"/>
+      </w:pPr>
+      <w:rPr>
+        <w:rFonts w:ascii="Wingdings" w:hAnsi="Wingdings" w:hint="default"/>
+        <w:sz w:val="20"/>
+      </w:rPr>
+    </w:lvl>
+    <w:lvl w:ilvl="6" w:tentative="1">
+      <w:start w:val="1"/>
+      <w:numFmt w:val="bullet"/>
+      <w:lvlText w:val=""/>
+      <w:lvlJc w:val="left"/>
+      <w:pPr>
+        <w:tabs>
+          <w:tab w:val="num" w:pos="5040"/>
+        </w:tabs>
+        <w:ind w:left="5040" w:hanging="360"/>
+      </w:pPr>
+      <w:rPr>
+        <w:rFonts w:ascii="Wingdings" w:hAnsi="Wingdings" w:hint="default"/>
+        <w:sz w:val="20"/>
+      </w:rPr>
+    </w:lvl>
+    <w:lvl w:ilvl="7" w:tentative="1">
+      <w:start w:val="1"/>
+      <w:numFmt w:val="bullet"/>
+      <w:lvlText w:val=""/>
+      <w:lvlJc w:val="left"/>
+      <w:pPr>
+        <w:tabs>
+          <w:tab w:val="num" w:pos="5760"/>
+        </w:tabs>
+        <w:ind w:left="5760" w:hanging="360"/>
+      </w:pPr>
+      <w:rPr>
+        <w:rFonts w:ascii="Wingdings" w:hAnsi="Wingdings" w:hint="default"/>
+        <w:sz w:val="20"/>
+      </w:rPr>
+    </w:lvl>
+    <w:lvl w:ilvl="8" w:tentative="1">
+      <w:start w:val="1"/>
+      <w:numFmt w:val="bullet"/>
+      <w:lvlText w:val=""/>
+      <w:lvlJc w:val="left"/>
+      <w:pPr>
+        <w:tabs>
+          <w:tab w:val="num" w:pos="6480"/>
+        </w:tabs>
+        <w:ind w:left="6480" w:hanging="360"/>
+      </w:pPr>
+      <w:rPr>
+        <w:rFonts w:ascii="Wingdings" w:hAnsi="Wingdings" w:hint="default"/>
+        <w:sz w:val="20"/>
+      </w:rPr>
+    </w:lvl>
+  </w:abstractNum>
+  <w:abstractNum w:abstractNumId="17" w15:restartNumberingAfterBreak="0">
+    <w:nsid w:val="28E74EB2"/>
+    <w:multiLevelType w:val="multilevel"/>
+    <w:tmpl w:val="88C43E8E"/>
+    <w:lvl w:ilvl="0">
+      <w:start w:val="1"/>
+      <w:numFmt w:val="bullet"/>
+      <w:lvlText w:val=""/>
+      <w:lvlJc w:val="left"/>
+      <w:pPr>
+        <w:tabs>
+          <w:tab w:val="num" w:pos="720"/>
+        </w:tabs>
+        <w:ind w:left="720" w:hanging="360"/>
+      </w:pPr>
+      <w:rPr>
+        <w:rFonts w:ascii="Symbol" w:hAnsi="Symbol" w:hint="default"/>
+        <w:sz w:val="20"/>
+      </w:rPr>
+    </w:lvl>
+    <w:lvl w:ilvl="1" w:tentative="1">
+      <w:start w:val="1"/>
+      <w:numFmt w:val="bullet"/>
+      <w:lvlText w:val="o"/>
+      <w:lvlJc w:val="left"/>
+      <w:pPr>
+        <w:tabs>
+          <w:tab w:val="num" w:pos="1440"/>
+        </w:tabs>
+        <w:ind w:left="1440" w:hanging="360"/>
+      </w:pPr>
+      <w:rPr>
+        <w:rFonts w:ascii="Courier New" w:hAnsi="Courier New" w:hint="default"/>
+        <w:sz w:val="20"/>
+      </w:rPr>
+    </w:lvl>
+    <w:lvl w:ilvl="2" w:tentative="1">
+      <w:start w:val="1"/>
+      <w:numFmt w:val="bullet"/>
+      <w:lvlText w:val=""/>
+      <w:lvlJc w:val="left"/>
+      <w:pPr>
+        <w:tabs>
+          <w:tab w:val="num" w:pos="2160"/>
+        </w:tabs>
+        <w:ind w:left="2160" w:hanging="360"/>
+      </w:pPr>
+      <w:rPr>
+        <w:rFonts w:ascii="Wingdings" w:hAnsi="Wingdings" w:hint="default"/>
+        <w:sz w:val="20"/>
+      </w:rPr>
+    </w:lvl>
+    <w:lvl w:ilvl="3" w:tentative="1">
+      <w:start w:val="1"/>
+      <w:numFmt w:val="bullet"/>
+      <w:lvlText w:val=""/>
+      <w:lvlJc w:val="left"/>
+      <w:pPr>
+        <w:tabs>
+          <w:tab w:val="num" w:pos="2880"/>
+        </w:tabs>
+        <w:ind w:left="2880" w:hanging="360"/>
+      </w:pPr>
+      <w:rPr>
+        <w:rFonts w:ascii="Wingdings" w:hAnsi="Wingdings" w:hint="default"/>
+        <w:sz w:val="20"/>
+      </w:rPr>
+    </w:lvl>
+    <w:lvl w:ilvl="4" w:tentative="1">
+      <w:start w:val="1"/>
+      <w:numFmt w:val="bullet"/>
+      <w:lvlText w:val=""/>
+      <w:lvlJc w:val="left"/>
+      <w:pPr>
+        <w:tabs>
+          <w:tab w:val="num" w:pos="3600"/>
+        </w:tabs>
+        <w:ind w:left="3600" w:hanging="360"/>
+      </w:pPr>
+      <w:rPr>
+        <w:rFonts w:ascii="Wingdings" w:hAnsi="Wingdings" w:hint="default"/>
+        <w:sz w:val="20"/>
+      </w:rPr>
+    </w:lvl>
+    <w:lvl w:ilvl="5" w:tentative="1">
+      <w:start w:val="1"/>
+      <w:numFmt w:val="bullet"/>
+      <w:lvlText w:val=""/>
+      <w:lvlJc w:val="left"/>
+      <w:pPr>
+        <w:tabs>
+          <w:tab w:val="num" w:pos="4320"/>
+        </w:tabs>
+        <w:ind w:left="4320" w:hanging="360"/>
+      </w:pPr>
+      <w:rPr>
+        <w:rFonts w:ascii="Wingdings" w:hAnsi="Wingdings" w:hint="default"/>
+        <w:sz w:val="20"/>
+      </w:rPr>
+    </w:lvl>
+    <w:lvl w:ilvl="6" w:tentative="1">
+      <w:start w:val="1"/>
+      <w:numFmt w:val="bullet"/>
+      <w:lvlText w:val=""/>
+      <w:lvlJc w:val="left"/>
+      <w:pPr>
+        <w:tabs>
+          <w:tab w:val="num" w:pos="5040"/>
+        </w:tabs>
+        <w:ind w:left="5040" w:hanging="360"/>
+      </w:pPr>
+      <w:rPr>
+        <w:rFonts w:ascii="Wingdings" w:hAnsi="Wingdings" w:hint="default"/>
+        <w:sz w:val="20"/>
+      </w:rPr>
+    </w:lvl>
+    <w:lvl w:ilvl="7" w:tentative="1">
+      <w:start w:val="1"/>
+      <w:numFmt w:val="bullet"/>
+      <w:lvlText w:val=""/>
+      <w:lvlJc w:val="left"/>
+      <w:pPr>
+        <w:tabs>
+          <w:tab w:val="num" w:pos="5760"/>
+        </w:tabs>
+        <w:ind w:left="5760" w:hanging="360"/>
+      </w:pPr>
+      <w:rPr>
+        <w:rFonts w:ascii="Wingdings" w:hAnsi="Wingdings" w:hint="default"/>
+        <w:sz w:val="20"/>
+      </w:rPr>
+    </w:lvl>
+    <w:lvl w:ilvl="8" w:tentative="1">
+      <w:start w:val="1"/>
+      <w:numFmt w:val="bullet"/>
+      <w:lvlText w:val=""/>
+      <w:lvlJc w:val="left"/>
+      <w:pPr>
+        <w:tabs>
+          <w:tab w:val="num" w:pos="6480"/>
+        </w:tabs>
+        <w:ind w:left="6480" w:hanging="360"/>
+      </w:pPr>
+      <w:rPr>
+        <w:rFonts w:ascii="Wingdings" w:hAnsi="Wingdings" w:hint="default"/>
+        <w:sz w:val="20"/>
+      </w:rPr>
+    </w:lvl>
+  </w:abstractNum>
+  <w:abstractNum w:abstractNumId="18" w15:restartNumberingAfterBreak="0">
     <w:nsid w:val="293E5763"/>
     <w:multiLevelType w:val="multilevel"/>
     <w:tmpl w:val="5404B35A"/>
@@ -8859,7 +13895,7 @@
       </w:rPr>
     </w:lvl>
   </w:abstractNum>
-  <w:abstractNum w:abstractNumId="15" w15:restartNumberingAfterBreak="0">
+  <w:abstractNum w:abstractNumId="19" w15:restartNumberingAfterBreak="0">
     <w:nsid w:val="2B773036"/>
     <w:multiLevelType w:val="multilevel"/>
     <w:tmpl w:val="A5761DB0"/>
@@ -8976,7 +14012,156 @@
       </w:pPr>
     </w:lvl>
   </w:abstractNum>
-  <w:abstractNum w:abstractNumId="16" w15:restartNumberingAfterBreak="0">
+  <w:abstractNum w:abstractNumId="20" w15:restartNumberingAfterBreak="0">
+    <w:nsid w:val="2F81374B"/>
+    <w:multiLevelType w:val="multilevel"/>
+    <w:tmpl w:val="FF52B264"/>
+    <w:lvl w:ilvl="0">
+      <w:start w:val="1"/>
+      <w:numFmt w:val="bullet"/>
+      <w:lvlText w:val=""/>
+      <w:lvlJc w:val="left"/>
+      <w:pPr>
+        <w:tabs>
+          <w:tab w:val="num" w:pos="720"/>
+        </w:tabs>
+        <w:ind w:left="720" w:hanging="360"/>
+      </w:pPr>
+      <w:rPr>
+        <w:rFonts w:ascii="Symbol" w:hAnsi="Symbol" w:hint="default"/>
+        <w:sz w:val="20"/>
+      </w:rPr>
+    </w:lvl>
+    <w:lvl w:ilvl="1" w:tentative="1">
+      <w:start w:val="1"/>
+      <w:numFmt w:val="bullet"/>
+      <w:lvlText w:val="o"/>
+      <w:lvlJc w:val="left"/>
+      <w:pPr>
+        <w:tabs>
+          <w:tab w:val="num" w:pos="1440"/>
+        </w:tabs>
+        <w:ind w:left="1440" w:hanging="360"/>
+      </w:pPr>
+      <w:rPr>
+        <w:rFonts w:ascii="Courier New" w:hAnsi="Courier New" w:hint="default"/>
+        <w:sz w:val="20"/>
+      </w:rPr>
+    </w:lvl>
+    <w:lvl w:ilvl="2" w:tentative="1">
+      <w:start w:val="1"/>
+      <w:numFmt w:val="bullet"/>
+      <w:lvlText w:val=""/>
+      <w:lvlJc w:val="left"/>
+      <w:pPr>
+        <w:tabs>
+          <w:tab w:val="num" w:pos="2160"/>
+        </w:tabs>
+        <w:ind w:left="2160" w:hanging="360"/>
+      </w:pPr>
+      <w:rPr>
+        <w:rFonts w:ascii="Wingdings" w:hAnsi="Wingdings" w:hint="default"/>
+        <w:sz w:val="20"/>
+      </w:rPr>
+    </w:lvl>
+    <w:lvl w:ilvl="3" w:tentative="1">
+      <w:start w:val="1"/>
+      <w:numFmt w:val="bullet"/>
+      <w:lvlText w:val=""/>
+      <w:lvlJc w:val="left"/>
+      <w:pPr>
+        <w:tabs>
+          <w:tab w:val="num" w:pos="2880"/>
+        </w:tabs>
+        <w:ind w:left="2880" w:hanging="360"/>
+      </w:pPr>
+      <w:rPr>
+        <w:rFonts w:ascii="Wingdings" w:hAnsi="Wingdings" w:hint="default"/>
+        <w:sz w:val="20"/>
+      </w:rPr>
+    </w:lvl>
+    <w:lvl w:ilvl="4" w:tentative="1">
+      <w:start w:val="1"/>
+      <w:numFmt w:val="bullet"/>
+      <w:lvlText w:val=""/>
+      <w:lvlJc w:val="left"/>
+      <w:pPr>
+        <w:tabs>
+          <w:tab w:val="num" w:pos="3600"/>
+        </w:tabs>
+        <w:ind w:left="3600" w:hanging="360"/>
+      </w:pPr>
+      <w:rPr>
+        <w:rFonts w:ascii="Wingdings" w:hAnsi="Wingdings" w:hint="default"/>
+        <w:sz w:val="20"/>
+      </w:rPr>
+    </w:lvl>
+    <w:lvl w:ilvl="5" w:tentative="1">
+      <w:start w:val="1"/>
+      <w:numFmt w:val="bullet"/>
+      <w:lvlText w:val=""/>
+      <w:lvlJc w:val="left"/>
+      <w:pPr>
+        <w:tabs>
+          <w:tab w:val="num" w:pos="4320"/>
+        </w:tabs>
+        <w:ind w:left="4320" w:hanging="360"/>
+      </w:pPr>
+      <w:rPr>
+        <w:rFonts w:ascii="Wingdings" w:hAnsi="Wingdings" w:hint="default"/>
+        <w:sz w:val="20"/>
+      </w:rPr>
+    </w:lvl>
+    <w:lvl w:ilvl="6" w:tentative="1">
+      <w:start w:val="1"/>
+      <w:numFmt w:val="bullet"/>
+      <w:lvlText w:val=""/>
+      <w:lvlJc w:val="left"/>
+      <w:pPr>
+        <w:tabs>
+          <w:tab w:val="num" w:pos="5040"/>
+        </w:tabs>
+        <w:ind w:left="5040" w:hanging="360"/>
+      </w:pPr>
+      <w:rPr>
+        <w:rFonts w:ascii="Wingdings" w:hAnsi="Wingdings" w:hint="default"/>
+        <w:sz w:val="20"/>
+      </w:rPr>
+    </w:lvl>
+    <w:lvl w:ilvl="7" w:tentative="1">
+      <w:start w:val="1"/>
+      <w:numFmt w:val="bullet"/>
+      <w:lvlText w:val=""/>
+      <w:lvlJc w:val="left"/>
+      <w:pPr>
+        <w:tabs>
+          <w:tab w:val="num" w:pos="5760"/>
+        </w:tabs>
+        <w:ind w:left="5760" w:hanging="360"/>
+      </w:pPr>
+      <w:rPr>
+        <w:rFonts w:ascii="Wingdings" w:hAnsi="Wingdings" w:hint="default"/>
+        <w:sz w:val="20"/>
+      </w:rPr>
+    </w:lvl>
+    <w:lvl w:ilvl="8" w:tentative="1">
+      <w:start w:val="1"/>
+      <w:numFmt w:val="bullet"/>
+      <w:lvlText w:val=""/>
+      <w:lvlJc w:val="left"/>
+      <w:pPr>
+        <w:tabs>
+          <w:tab w:val="num" w:pos="6480"/>
+        </w:tabs>
+        <w:ind w:left="6480" w:hanging="360"/>
+      </w:pPr>
+      <w:rPr>
+        <w:rFonts w:ascii="Wingdings" w:hAnsi="Wingdings" w:hint="default"/>
+        <w:sz w:val="20"/>
+      </w:rPr>
+    </w:lvl>
+  </w:abstractNum>
+  <w:abstractNum w:abstractNumId="21" w15:restartNumberingAfterBreak="0">
     <w:nsid w:val="34B23EF7"/>
     <w:multiLevelType w:val="multilevel"/>
     <w:tmpl w:val="96D01312"/>
@@ -9125,7 +14310,7 @@
       </w:rPr>
     </w:lvl>
   </w:abstractNum>
-  <w:abstractNum w:abstractNumId="17" w15:restartNumberingAfterBreak="0">
+  <w:abstractNum w:abstractNumId="22" w15:restartNumberingAfterBreak="0">
     <w:nsid w:val="36EC3EE4"/>
     <w:multiLevelType w:val="multilevel"/>
     <w:tmpl w:val="D7AECE3E"/>
@@ -9238,7 +14423,7 @@
       </w:pPr>
     </w:lvl>
   </w:abstractNum>
-  <w:abstractNum w:abstractNumId="18" w15:restartNumberingAfterBreak="0">
+  <w:abstractNum w:abstractNumId="23" w15:restartNumberingAfterBreak="0">
     <w:nsid w:val="39D44C94"/>
     <w:multiLevelType w:val="multilevel"/>
     <w:tmpl w:val="31F84202"/>
@@ -9355,7 +14540,305 @@
       </w:pPr>
     </w:lvl>
   </w:abstractNum>
-  <w:abstractNum w:abstractNumId="19" w15:restartNumberingAfterBreak="0">
+  <w:abstractNum w:abstractNumId="24" w15:restartNumberingAfterBreak="0">
+    <w:nsid w:val="3B8F2B83"/>
+    <w:multiLevelType w:val="multilevel"/>
+    <w:tmpl w:val="D8D27F3C"/>
+    <w:lvl w:ilvl="0">
+      <w:start w:val="1"/>
+      <w:numFmt w:val="bullet"/>
+      <w:lvlText w:val=""/>
+      <w:lvlJc w:val="left"/>
+      <w:pPr>
+        <w:tabs>
+          <w:tab w:val="num" w:pos="720"/>
+        </w:tabs>
+        <w:ind w:left="720" w:hanging="360"/>
+      </w:pPr>
+      <w:rPr>
+        <w:rFonts w:ascii="Symbol" w:hAnsi="Symbol" w:hint="default"/>
+        <w:sz w:val="20"/>
+      </w:rPr>
+    </w:lvl>
+    <w:lvl w:ilvl="1" w:tentative="1">
+      <w:start w:val="1"/>
+      <w:numFmt w:val="bullet"/>
+      <w:lvlText w:val="o"/>
+      <w:lvlJc w:val="left"/>
+      <w:pPr>
+        <w:tabs>
+          <w:tab w:val="num" w:pos="1440"/>
+        </w:tabs>
+        <w:ind w:left="1440" w:hanging="360"/>
+      </w:pPr>
+      <w:rPr>
+        <w:rFonts w:ascii="Courier New" w:hAnsi="Courier New" w:hint="default"/>
+        <w:sz w:val="20"/>
+      </w:rPr>
+    </w:lvl>
+    <w:lvl w:ilvl="2" w:tentative="1">
+      <w:start w:val="1"/>
+      <w:numFmt w:val="bullet"/>
+      <w:lvlText w:val=""/>
+      <w:lvlJc w:val="left"/>
+      <w:pPr>
+        <w:tabs>
+          <w:tab w:val="num" w:pos="2160"/>
+        </w:tabs>
+        <w:ind w:left="2160" w:hanging="360"/>
+      </w:pPr>
+      <w:rPr>
+        <w:rFonts w:ascii="Wingdings" w:hAnsi="Wingdings" w:hint="default"/>
+        <w:sz w:val="20"/>
+      </w:rPr>
+    </w:lvl>
+    <w:lvl w:ilvl="3" w:tentative="1">
+      <w:start w:val="1"/>
+      <w:numFmt w:val="bullet"/>
+      <w:lvlText w:val=""/>
+      <w:lvlJc w:val="left"/>
+      <w:pPr>
+        <w:tabs>
+          <w:tab w:val="num" w:pos="2880"/>
+        </w:tabs>
+        <w:ind w:left="2880" w:hanging="360"/>
+      </w:pPr>
+      <w:rPr>
+        <w:rFonts w:ascii="Wingdings" w:hAnsi="Wingdings" w:hint="default"/>
+        <w:sz w:val="20"/>
+      </w:rPr>
+    </w:lvl>
+    <w:lvl w:ilvl="4" w:tentative="1">
+      <w:start w:val="1"/>
+      <w:numFmt w:val="bullet"/>
+      <w:lvlText w:val=""/>
+      <w:lvlJc w:val="left"/>
+      <w:pPr>
+        <w:tabs>
+          <w:tab w:val="num" w:pos="3600"/>
+        </w:tabs>
+        <w:ind w:left="3600" w:hanging="360"/>
+      </w:pPr>
+      <w:rPr>
+        <w:rFonts w:ascii="Wingdings" w:hAnsi="Wingdings" w:hint="default"/>
+        <w:sz w:val="20"/>
+      </w:rPr>
+    </w:lvl>
+    <w:lvl w:ilvl="5" w:tentative="1">
+      <w:start w:val="1"/>
+      <w:numFmt w:val="bullet"/>
+      <w:lvlText w:val=""/>
+      <w:lvlJc w:val="left"/>
+      <w:pPr>
+        <w:tabs>
+          <w:tab w:val="num" w:pos="4320"/>
+        </w:tabs>
+        <w:ind w:left="4320" w:hanging="360"/>
+      </w:pPr>
+      <w:rPr>
+        <w:rFonts w:ascii="Wingdings" w:hAnsi="Wingdings" w:hint="default"/>
+        <w:sz w:val="20"/>
+      </w:rPr>
+    </w:lvl>
+    <w:lvl w:ilvl="6" w:tentative="1">
+      <w:start w:val="1"/>
+      <w:numFmt w:val="bullet"/>
+      <w:lvlText w:val=""/>
+      <w:lvlJc w:val="left"/>
+      <w:pPr>
+        <w:tabs>
+          <w:tab w:val="num" w:pos="5040"/>
+        </w:tabs>
+        <w:ind w:left="5040" w:hanging="360"/>
+      </w:pPr>
+      <w:rPr>
+        <w:rFonts w:ascii="Wingdings" w:hAnsi="Wingdings" w:hint="default"/>
+        <w:sz w:val="20"/>
+      </w:rPr>
+    </w:lvl>
+    <w:lvl w:ilvl="7" w:tentative="1">
+      <w:start w:val="1"/>
+      <w:numFmt w:val="bullet"/>
+      <w:lvlText w:val=""/>
+      <w:lvlJc w:val="left"/>
+      <w:pPr>
+        <w:tabs>
+          <w:tab w:val="num" w:pos="5760"/>
+        </w:tabs>
+        <w:ind w:left="5760" w:hanging="360"/>
+      </w:pPr>
+      <w:rPr>
+        <w:rFonts w:ascii="Wingdings" w:hAnsi="Wingdings" w:hint="default"/>
+        <w:sz w:val="20"/>
+      </w:rPr>
+    </w:lvl>
+    <w:lvl w:ilvl="8" w:tentative="1">
+      <w:start w:val="1"/>
+      <w:numFmt w:val="bullet"/>
+      <w:lvlText w:val=""/>
+      <w:lvlJc w:val="left"/>
+      <w:pPr>
+        <w:tabs>
+          <w:tab w:val="num" w:pos="6480"/>
+        </w:tabs>
+        <w:ind w:left="6480" w:hanging="360"/>
+      </w:pPr>
+      <w:rPr>
+        <w:rFonts w:ascii="Wingdings" w:hAnsi="Wingdings" w:hint="default"/>
+        <w:sz w:val="20"/>
+      </w:rPr>
+    </w:lvl>
+  </w:abstractNum>
+  <w:abstractNum w:abstractNumId="25" w15:restartNumberingAfterBreak="0">
+    <w:nsid w:val="403628C3"/>
+    <w:multiLevelType w:val="multilevel"/>
+    <w:tmpl w:val="F2624966"/>
+    <w:lvl w:ilvl="0">
+      <w:start w:val="1"/>
+      <w:numFmt w:val="bullet"/>
+      <w:lvlText w:val=""/>
+      <w:lvlJc w:val="left"/>
+      <w:pPr>
+        <w:tabs>
+          <w:tab w:val="num" w:pos="720"/>
+        </w:tabs>
+        <w:ind w:left="720" w:hanging="360"/>
+      </w:pPr>
+      <w:rPr>
+        <w:rFonts w:ascii="Symbol" w:hAnsi="Symbol" w:hint="default"/>
+        <w:sz w:val="20"/>
+      </w:rPr>
+    </w:lvl>
+    <w:lvl w:ilvl="1" w:tentative="1">
+      <w:start w:val="1"/>
+      <w:numFmt w:val="bullet"/>
+      <w:lvlText w:val="o"/>
+      <w:lvlJc w:val="left"/>
+      <w:pPr>
+        <w:tabs>
+          <w:tab w:val="num" w:pos="1440"/>
+        </w:tabs>
+        <w:ind w:left="1440" w:hanging="360"/>
+      </w:pPr>
+      <w:rPr>
+        <w:rFonts w:ascii="Courier New" w:hAnsi="Courier New" w:hint="default"/>
+        <w:sz w:val="20"/>
+      </w:rPr>
+    </w:lvl>
+    <w:lvl w:ilvl="2" w:tentative="1">
+      <w:start w:val="1"/>
+      <w:numFmt w:val="bullet"/>
+      <w:lvlText w:val=""/>
+      <w:lvlJc w:val="left"/>
+      <w:pPr>
+        <w:tabs>
+          <w:tab w:val="num" w:pos="2160"/>
+        </w:tabs>
+        <w:ind w:left="2160" w:hanging="360"/>
+      </w:pPr>
+      <w:rPr>
+        <w:rFonts w:ascii="Wingdings" w:hAnsi="Wingdings" w:hint="default"/>
+        <w:sz w:val="20"/>
+      </w:rPr>
+    </w:lvl>
+    <w:lvl w:ilvl="3" w:tentative="1">
+      <w:start w:val="1"/>
+      <w:numFmt w:val="bullet"/>
+      <w:lvlText w:val=""/>
+      <w:lvlJc w:val="left"/>
+      <w:pPr>
+        <w:tabs>
+          <w:tab w:val="num" w:pos="2880"/>
+        </w:tabs>
+        <w:ind w:left="2880" w:hanging="360"/>
+      </w:pPr>
+      <w:rPr>
+        <w:rFonts w:ascii="Wingdings" w:hAnsi="Wingdings" w:hint="default"/>
+        <w:sz w:val="20"/>
+      </w:rPr>
+    </w:lvl>
+    <w:lvl w:ilvl="4" w:tentative="1">
+      <w:start w:val="1"/>
+      <w:numFmt w:val="bullet"/>
+      <w:lvlText w:val=""/>
+      <w:lvlJc w:val="left"/>
+      <w:pPr>
+        <w:tabs>
+          <w:tab w:val="num" w:pos="3600"/>
+        </w:tabs>
+        <w:ind w:left="3600" w:hanging="360"/>
+      </w:pPr>
+      <w:rPr>
+        <w:rFonts w:ascii="Wingdings" w:hAnsi="Wingdings" w:hint="default"/>
+        <w:sz w:val="20"/>
+      </w:rPr>
+    </w:lvl>
+    <w:lvl w:ilvl="5" w:tentative="1">
+      <w:start w:val="1"/>
+      <w:numFmt w:val="bullet"/>
+      <w:lvlText w:val=""/>
+      <w:lvlJc w:val="left"/>
+      <w:pPr>
+        <w:tabs>
+          <w:tab w:val="num" w:pos="4320"/>
+        </w:tabs>
+        <w:ind w:left="4320" w:hanging="360"/>
+      </w:pPr>
+      <w:rPr>
+        <w:rFonts w:ascii="Wingdings" w:hAnsi="Wingdings" w:hint="default"/>
+        <w:sz w:val="20"/>
+      </w:rPr>
+    </w:lvl>
+    <w:lvl w:ilvl="6" w:tentative="1">
+      <w:start w:val="1"/>
+      <w:numFmt w:val="bullet"/>
+      <w:lvlText w:val=""/>
+      <w:lvlJc w:val="left"/>
+      <w:pPr>
+        <w:tabs>
+          <w:tab w:val="num" w:pos="5040"/>
+        </w:tabs>
+        <w:ind w:left="5040" w:hanging="360"/>
+      </w:pPr>
+      <w:rPr>
+        <w:rFonts w:ascii="Wingdings" w:hAnsi="Wingdings" w:hint="default"/>
+        <w:sz w:val="20"/>
+      </w:rPr>
+    </w:lvl>
+    <w:lvl w:ilvl="7" w:tentative="1">
+      <w:start w:val="1"/>
+      <w:numFmt w:val="bullet"/>
+      <w:lvlText w:val=""/>
+      <w:lvlJc w:val="left"/>
+      <w:pPr>
+        <w:tabs>
+          <w:tab w:val="num" w:pos="5760"/>
+        </w:tabs>
+        <w:ind w:left="5760" w:hanging="360"/>
+      </w:pPr>
+      <w:rPr>
+        <w:rFonts w:ascii="Wingdings" w:hAnsi="Wingdings" w:hint="default"/>
+        <w:sz w:val="20"/>
+      </w:rPr>
+    </w:lvl>
+    <w:lvl w:ilvl="8" w:tentative="1">
+      <w:start w:val="1"/>
+      <w:numFmt w:val="bullet"/>
+      <w:lvlText w:val=""/>
+      <w:lvlJc w:val="left"/>
+      <w:pPr>
+        <w:tabs>
+          <w:tab w:val="num" w:pos="6480"/>
+        </w:tabs>
+        <w:ind w:left="6480" w:hanging="360"/>
+      </w:pPr>
+      <w:rPr>
+        <w:rFonts w:ascii="Wingdings" w:hAnsi="Wingdings" w:hint="default"/>
+        <w:sz w:val="20"/>
+      </w:rPr>
+    </w:lvl>
+  </w:abstractNum>
+  <w:abstractNum w:abstractNumId="26" w15:restartNumberingAfterBreak="0">
     <w:nsid w:val="459E0B1B"/>
     <w:multiLevelType w:val="multilevel"/>
     <w:tmpl w:val="8B5AA154"/>
@@ -9504,7 +14987,7 @@
       </w:rPr>
     </w:lvl>
   </w:abstractNum>
-  <w:abstractNum w:abstractNumId="20" w15:restartNumberingAfterBreak="0">
+  <w:abstractNum w:abstractNumId="27" w15:restartNumberingAfterBreak="0">
     <w:nsid w:val="464E5B9E"/>
     <w:multiLevelType w:val="multilevel"/>
     <w:tmpl w:val="F3A6B71A"/>
@@ -9653,7 +15136,305 @@
       </w:rPr>
     </w:lvl>
   </w:abstractNum>
-  <w:abstractNum w:abstractNumId="21" w15:restartNumberingAfterBreak="0">
+  <w:abstractNum w:abstractNumId="28" w15:restartNumberingAfterBreak="0">
+    <w:nsid w:val="495E5BC4"/>
+    <w:multiLevelType w:val="multilevel"/>
+    <w:tmpl w:val="5F66310A"/>
+    <w:lvl w:ilvl="0">
+      <w:start w:val="1"/>
+      <w:numFmt w:val="bullet"/>
+      <w:lvlText w:val=""/>
+      <w:lvlJc w:val="left"/>
+      <w:pPr>
+        <w:tabs>
+          <w:tab w:val="num" w:pos="720"/>
+        </w:tabs>
+        <w:ind w:left="720" w:hanging="360"/>
+      </w:pPr>
+      <w:rPr>
+        <w:rFonts w:ascii="Symbol" w:hAnsi="Symbol" w:hint="default"/>
+        <w:sz w:val="20"/>
+      </w:rPr>
+    </w:lvl>
+    <w:lvl w:ilvl="1" w:tentative="1">
+      <w:start w:val="1"/>
+      <w:numFmt w:val="bullet"/>
+      <w:lvlText w:val="o"/>
+      <w:lvlJc w:val="left"/>
+      <w:pPr>
+        <w:tabs>
+          <w:tab w:val="num" w:pos="1440"/>
+        </w:tabs>
+        <w:ind w:left="1440" w:hanging="360"/>
+      </w:pPr>
+      <w:rPr>
+        <w:rFonts w:ascii="Courier New" w:hAnsi="Courier New" w:hint="default"/>
+        <w:sz w:val="20"/>
+      </w:rPr>
+    </w:lvl>
+    <w:lvl w:ilvl="2" w:tentative="1">
+      <w:start w:val="1"/>
+      <w:numFmt w:val="bullet"/>
+      <w:lvlText w:val=""/>
+      <w:lvlJc w:val="left"/>
+      <w:pPr>
+        <w:tabs>
+          <w:tab w:val="num" w:pos="2160"/>
+        </w:tabs>
+        <w:ind w:left="2160" w:hanging="360"/>
+      </w:pPr>
+      <w:rPr>
+        <w:rFonts w:ascii="Wingdings" w:hAnsi="Wingdings" w:hint="default"/>
+        <w:sz w:val="20"/>
+      </w:rPr>
+    </w:lvl>
+    <w:lvl w:ilvl="3" w:tentative="1">
+      <w:start w:val="1"/>
+      <w:numFmt w:val="bullet"/>
+      <w:lvlText w:val=""/>
+      <w:lvlJc w:val="left"/>
+      <w:pPr>
+        <w:tabs>
+          <w:tab w:val="num" w:pos="2880"/>
+        </w:tabs>
+        <w:ind w:left="2880" w:hanging="360"/>
+      </w:pPr>
+      <w:rPr>
+        <w:rFonts w:ascii="Wingdings" w:hAnsi="Wingdings" w:hint="default"/>
+        <w:sz w:val="20"/>
+      </w:rPr>
+    </w:lvl>
+    <w:lvl w:ilvl="4" w:tentative="1">
+      <w:start w:val="1"/>
+      <w:numFmt w:val="bullet"/>
+      <w:lvlText w:val=""/>
+      <w:lvlJc w:val="left"/>
+      <w:pPr>
+        <w:tabs>
+          <w:tab w:val="num" w:pos="3600"/>
+        </w:tabs>
+        <w:ind w:left="3600" w:hanging="360"/>
+      </w:pPr>
+      <w:rPr>
+        <w:rFonts w:ascii="Wingdings" w:hAnsi="Wingdings" w:hint="default"/>
+        <w:sz w:val="20"/>
+      </w:rPr>
+    </w:lvl>
+    <w:lvl w:ilvl="5" w:tentative="1">
+      <w:start w:val="1"/>
+      <w:numFmt w:val="bullet"/>
+      <w:lvlText w:val=""/>
+      <w:lvlJc w:val="left"/>
+      <w:pPr>
+        <w:tabs>
+          <w:tab w:val="num" w:pos="4320"/>
+        </w:tabs>
+        <w:ind w:left="4320" w:hanging="360"/>
+      </w:pPr>
+      <w:rPr>
+        <w:rFonts w:ascii="Wingdings" w:hAnsi="Wingdings" w:hint="default"/>
+        <w:sz w:val="20"/>
+      </w:rPr>
+    </w:lvl>
+    <w:lvl w:ilvl="6" w:tentative="1">
+      <w:start w:val="1"/>
+      <w:numFmt w:val="bullet"/>
+      <w:lvlText w:val=""/>
+      <w:lvlJc w:val="left"/>
+      <w:pPr>
+        <w:tabs>
+          <w:tab w:val="num" w:pos="5040"/>
+        </w:tabs>
+        <w:ind w:left="5040" w:hanging="360"/>
+      </w:pPr>
+      <w:rPr>
+        <w:rFonts w:ascii="Wingdings" w:hAnsi="Wingdings" w:hint="default"/>
+        <w:sz w:val="20"/>
+      </w:rPr>
+    </w:lvl>
+    <w:lvl w:ilvl="7" w:tentative="1">
+      <w:start w:val="1"/>
+      <w:numFmt w:val="bullet"/>
+      <w:lvlText w:val=""/>
+      <w:lvlJc w:val="left"/>
+      <w:pPr>
+        <w:tabs>
+          <w:tab w:val="num" w:pos="5760"/>
+        </w:tabs>
+        <w:ind w:left="5760" w:hanging="360"/>
+      </w:pPr>
+      <w:rPr>
+        <w:rFonts w:ascii="Wingdings" w:hAnsi="Wingdings" w:hint="default"/>
+        <w:sz w:val="20"/>
+      </w:rPr>
+    </w:lvl>
+    <w:lvl w:ilvl="8" w:tentative="1">
+      <w:start w:val="1"/>
+      <w:numFmt w:val="bullet"/>
+      <w:lvlText w:val=""/>
+      <w:lvlJc w:val="left"/>
+      <w:pPr>
+        <w:tabs>
+          <w:tab w:val="num" w:pos="6480"/>
+        </w:tabs>
+        <w:ind w:left="6480" w:hanging="360"/>
+      </w:pPr>
+      <w:rPr>
+        <w:rFonts w:ascii="Wingdings" w:hAnsi="Wingdings" w:hint="default"/>
+        <w:sz w:val="20"/>
+      </w:rPr>
+    </w:lvl>
+  </w:abstractNum>
+  <w:abstractNum w:abstractNumId="29" w15:restartNumberingAfterBreak="0">
+    <w:nsid w:val="4B664820"/>
+    <w:multiLevelType w:val="multilevel"/>
+    <w:tmpl w:val="64DA782C"/>
+    <w:lvl w:ilvl="0">
+      <w:start w:val="1"/>
+      <w:numFmt w:val="bullet"/>
+      <w:lvlText w:val=""/>
+      <w:lvlJc w:val="left"/>
+      <w:pPr>
+        <w:tabs>
+          <w:tab w:val="num" w:pos="720"/>
+        </w:tabs>
+        <w:ind w:left="720" w:hanging="360"/>
+      </w:pPr>
+      <w:rPr>
+        <w:rFonts w:ascii="Symbol" w:hAnsi="Symbol" w:hint="default"/>
+        <w:sz w:val="20"/>
+      </w:rPr>
+    </w:lvl>
+    <w:lvl w:ilvl="1" w:tentative="1">
+      <w:start w:val="1"/>
+      <w:numFmt w:val="bullet"/>
+      <w:lvlText w:val="o"/>
+      <w:lvlJc w:val="left"/>
+      <w:pPr>
+        <w:tabs>
+          <w:tab w:val="num" w:pos="1440"/>
+        </w:tabs>
+        <w:ind w:left="1440" w:hanging="360"/>
+      </w:pPr>
+      <w:rPr>
+        <w:rFonts w:ascii="Courier New" w:hAnsi="Courier New" w:hint="default"/>
+        <w:sz w:val="20"/>
+      </w:rPr>
+    </w:lvl>
+    <w:lvl w:ilvl="2" w:tentative="1">
+      <w:start w:val="1"/>
+      <w:numFmt w:val="bullet"/>
+      <w:lvlText w:val=""/>
+      <w:lvlJc w:val="left"/>
+      <w:pPr>
+        <w:tabs>
+          <w:tab w:val="num" w:pos="2160"/>
+        </w:tabs>
+        <w:ind w:left="2160" w:hanging="360"/>
+      </w:pPr>
+      <w:rPr>
+        <w:rFonts w:ascii="Wingdings" w:hAnsi="Wingdings" w:hint="default"/>
+        <w:sz w:val="20"/>
+      </w:rPr>
+    </w:lvl>
+    <w:lvl w:ilvl="3" w:tentative="1">
+      <w:start w:val="1"/>
+      <w:numFmt w:val="bullet"/>
+      <w:lvlText w:val=""/>
+      <w:lvlJc w:val="left"/>
+      <w:pPr>
+        <w:tabs>
+          <w:tab w:val="num" w:pos="2880"/>
+        </w:tabs>
+        <w:ind w:left="2880" w:hanging="360"/>
+      </w:pPr>
+      <w:rPr>
+        <w:rFonts w:ascii="Wingdings" w:hAnsi="Wingdings" w:hint="default"/>
+        <w:sz w:val="20"/>
+      </w:rPr>
+    </w:lvl>
+    <w:lvl w:ilvl="4" w:tentative="1">
+      <w:start w:val="1"/>
+      <w:numFmt w:val="bullet"/>
+      <w:lvlText w:val=""/>
+      <w:lvlJc w:val="left"/>
+      <w:pPr>
+        <w:tabs>
+          <w:tab w:val="num" w:pos="3600"/>
+        </w:tabs>
+        <w:ind w:left="3600" w:hanging="360"/>
+      </w:pPr>
+      <w:rPr>
+        <w:rFonts w:ascii="Wingdings" w:hAnsi="Wingdings" w:hint="default"/>
+        <w:sz w:val="20"/>
+      </w:rPr>
+    </w:lvl>
+    <w:lvl w:ilvl="5" w:tentative="1">
+      <w:start w:val="1"/>
+      <w:numFmt w:val="bullet"/>
+      <w:lvlText w:val=""/>
+      <w:lvlJc w:val="left"/>
+      <w:pPr>
+        <w:tabs>
+          <w:tab w:val="num" w:pos="4320"/>
+        </w:tabs>
+        <w:ind w:left="4320" w:hanging="360"/>
+      </w:pPr>
+      <w:rPr>
+        <w:rFonts w:ascii="Wingdings" w:hAnsi="Wingdings" w:hint="default"/>
+        <w:sz w:val="20"/>
+      </w:rPr>
+    </w:lvl>
+    <w:lvl w:ilvl="6" w:tentative="1">
+      <w:start w:val="1"/>
+      <w:numFmt w:val="bullet"/>
+      <w:lvlText w:val=""/>
+      <w:lvlJc w:val="left"/>
+      <w:pPr>
+        <w:tabs>
+          <w:tab w:val="num" w:pos="5040"/>
+        </w:tabs>
+        <w:ind w:left="5040" w:hanging="360"/>
+      </w:pPr>
+      <w:rPr>
+        <w:rFonts w:ascii="Wingdings" w:hAnsi="Wingdings" w:hint="default"/>
+        <w:sz w:val="20"/>
+      </w:rPr>
+    </w:lvl>
+    <w:lvl w:ilvl="7" w:tentative="1">
+      <w:start w:val="1"/>
+      <w:numFmt w:val="bullet"/>
+      <w:lvlText w:val=""/>
+      <w:lvlJc w:val="left"/>
+      <w:pPr>
+        <w:tabs>
+          <w:tab w:val="num" w:pos="5760"/>
+        </w:tabs>
+        <w:ind w:left="5760" w:hanging="360"/>
+      </w:pPr>
+      <w:rPr>
+        <w:rFonts w:ascii="Wingdings" w:hAnsi="Wingdings" w:hint="default"/>
+        <w:sz w:val="20"/>
+      </w:rPr>
+    </w:lvl>
+    <w:lvl w:ilvl="8" w:tentative="1">
+      <w:start w:val="1"/>
+      <w:numFmt w:val="bullet"/>
+      <w:lvlText w:val=""/>
+      <w:lvlJc w:val="left"/>
+      <w:pPr>
+        <w:tabs>
+          <w:tab w:val="num" w:pos="6480"/>
+        </w:tabs>
+        <w:ind w:left="6480" w:hanging="360"/>
+      </w:pPr>
+      <w:rPr>
+        <w:rFonts w:ascii="Wingdings" w:hAnsi="Wingdings" w:hint="default"/>
+        <w:sz w:val="20"/>
+      </w:rPr>
+    </w:lvl>
+  </w:abstractNum>
+  <w:abstractNum w:abstractNumId="30" w15:restartNumberingAfterBreak="0">
     <w:nsid w:val="4F302675"/>
     <w:multiLevelType w:val="multilevel"/>
     <w:tmpl w:val="09A8C252"/>
@@ -9770,7 +15551,7 @@
       </w:pPr>
     </w:lvl>
   </w:abstractNum>
-  <w:abstractNum w:abstractNumId="22" w15:restartNumberingAfterBreak="0">
+  <w:abstractNum w:abstractNumId="31" w15:restartNumberingAfterBreak="0">
     <w:nsid w:val="4FD85C2D"/>
     <w:multiLevelType w:val="multilevel"/>
     <w:tmpl w:val="E530E9F8"/>
@@ -9883,7 +15664,7 @@
       </w:pPr>
     </w:lvl>
   </w:abstractNum>
-  <w:abstractNum w:abstractNumId="23" w15:restartNumberingAfterBreak="0">
+  <w:abstractNum w:abstractNumId="32" w15:restartNumberingAfterBreak="0">
     <w:nsid w:val="511A0D96"/>
     <w:multiLevelType w:val="multilevel"/>
     <w:tmpl w:val="D930AC7C"/>
@@ -9996,7 +15777,7 @@
       </w:pPr>
     </w:lvl>
   </w:abstractNum>
-  <w:abstractNum w:abstractNumId="24" w15:restartNumberingAfterBreak="0">
+  <w:abstractNum w:abstractNumId="33" w15:restartNumberingAfterBreak="0">
     <w:nsid w:val="5A4E2AB4"/>
     <w:multiLevelType w:val="multilevel"/>
     <w:tmpl w:val="F718ED4A"/>
@@ -10113,7 +15894,124 @@
       </w:pPr>
     </w:lvl>
   </w:abstractNum>
-  <w:abstractNum w:abstractNumId="25" w15:restartNumberingAfterBreak="0">
+  <w:abstractNum w:abstractNumId="34" w15:restartNumberingAfterBreak="0">
+    <w:nsid w:val="5B4A6D51"/>
+    <w:multiLevelType w:val="multilevel"/>
+    <w:tmpl w:val="3050CED0"/>
+    <w:lvl w:ilvl="0">
+      <w:start w:val="1"/>
+      <w:numFmt w:val="decimal"/>
+      <w:lvlText w:val="%1."/>
+      <w:lvlJc w:val="left"/>
+      <w:pPr>
+        <w:tabs>
+          <w:tab w:val="num" w:pos="720"/>
+        </w:tabs>
+        <w:ind w:left="720" w:hanging="360"/>
+      </w:pPr>
+    </w:lvl>
+    <w:lvl w:ilvl="1">
+      <w:start w:val="1"/>
+      <w:numFmt w:val="bullet"/>
+      <w:lvlText w:val="o"/>
+      <w:lvlJc w:val="left"/>
+      <w:pPr>
+        <w:tabs>
+          <w:tab w:val="num" w:pos="1440"/>
+        </w:tabs>
+        <w:ind w:left="1440" w:hanging="360"/>
+      </w:pPr>
+      <w:rPr>
+        <w:rFonts w:ascii="Courier New" w:hAnsi="Courier New" w:hint="default"/>
+        <w:sz w:val="20"/>
+      </w:rPr>
+    </w:lvl>
+    <w:lvl w:ilvl="2" w:tentative="1">
+      <w:start w:val="1"/>
+      <w:numFmt w:val="decimal"/>
+      <w:lvlText w:val="%3."/>
+      <w:lvlJc w:val="left"/>
+      <w:pPr>
+        <w:tabs>
+          <w:tab w:val="num" w:pos="2160"/>
+        </w:tabs>
+        <w:ind w:left="2160" w:hanging="360"/>
+      </w:pPr>
+    </w:lvl>
+    <w:lvl w:ilvl="3" w:tentative="1">
+      <w:start w:val="1"/>
+      <w:numFmt w:val="decimal"/>
+      <w:lvlText w:val="%4."/>
+      <w:lvlJc w:val="left"/>
+      <w:pPr>
+        <w:tabs>
+          <w:tab w:val="num" w:pos="2880"/>
+        </w:tabs>
+        <w:ind w:left="2880" w:hanging="360"/>
+      </w:pPr>
+    </w:lvl>
+    <w:lvl w:ilvl="4" w:tentative="1">
+      <w:start w:val="1"/>
+      <w:numFmt w:val="decimal"/>
+      <w:lvlText w:val="%5."/>
+      <w:lvlJc w:val="left"/>
+      <w:pPr>
+        <w:tabs>
+          <w:tab w:val="num" w:pos="3600"/>
+        </w:tabs>
+        <w:ind w:left="3600" w:hanging="360"/>
+      </w:pPr>
+    </w:lvl>
+    <w:lvl w:ilvl="5" w:tentative="1">
+      <w:start w:val="1"/>
+      <w:numFmt w:val="decimal"/>
+      <w:lvlText w:val="%6."/>
+      <w:lvlJc w:val="left"/>
+      <w:pPr>
+        <w:tabs>
+          <w:tab w:val="num" w:pos="4320"/>
+        </w:tabs>
+        <w:ind w:left="4320" w:hanging="360"/>
+      </w:pPr>
+    </w:lvl>
+    <w:lvl w:ilvl="6" w:tentative="1">
+      <w:start w:val="1"/>
+      <w:numFmt w:val="decimal"/>
+      <w:lvlText w:val="%7."/>
+      <w:lvlJc w:val="left"/>
+      <w:pPr>
+        <w:tabs>
+          <w:tab w:val="num" w:pos="5040"/>
+        </w:tabs>
+        <w:ind w:left="5040" w:hanging="360"/>
+      </w:pPr>
+    </w:lvl>
+    <w:lvl w:ilvl="7" w:tentative="1">
+      <w:start w:val="1"/>
+      <w:numFmt w:val="decimal"/>
+      <w:lvlText w:val="%8."/>
+      <w:lvlJc w:val="left"/>
+      <w:pPr>
+        <w:tabs>
+          <w:tab w:val="num" w:pos="5760"/>
+        </w:tabs>
+        <w:ind w:left="5760" w:hanging="360"/>
+      </w:pPr>
+    </w:lvl>
+    <w:lvl w:ilvl="8" w:tentative="1">
+      <w:start w:val="1"/>
+      <w:numFmt w:val="decimal"/>
+      <w:lvlText w:val="%9."/>
+      <w:lvlJc w:val="left"/>
+      <w:pPr>
+        <w:tabs>
+          <w:tab w:val="num" w:pos="6480"/>
+        </w:tabs>
+        <w:ind w:left="6480" w:hanging="360"/>
+      </w:pPr>
+    </w:lvl>
+  </w:abstractNum>
+  <w:abstractNum w:abstractNumId="35" w15:restartNumberingAfterBreak="0">
     <w:nsid w:val="5CFE5014"/>
     <w:multiLevelType w:val="multilevel"/>
     <w:tmpl w:val="D08C1488"/>
@@ -10262,7 +16160,7 @@
       </w:rPr>
     </w:lvl>
   </w:abstractNum>
-  <w:abstractNum w:abstractNumId="26" w15:restartNumberingAfterBreak="0">
+  <w:abstractNum w:abstractNumId="36" w15:restartNumberingAfterBreak="0">
     <w:nsid w:val="683C098F"/>
     <w:multiLevelType w:val="multilevel"/>
     <w:tmpl w:val="B7968EDE"/>
@@ -10411,7 +16309,156 @@
       </w:rPr>
     </w:lvl>
   </w:abstractNum>
-  <w:abstractNum w:abstractNumId="27" w15:restartNumberingAfterBreak="0">
+  <w:abstractNum w:abstractNumId="37" w15:restartNumberingAfterBreak="0">
+    <w:nsid w:val="6A1C071B"/>
+    <w:multiLevelType w:val="multilevel"/>
+    <w:tmpl w:val="8794AF78"/>
+    <w:lvl w:ilvl="0">
+      <w:start w:val="1"/>
+      <w:numFmt w:val="bullet"/>
+      <w:lvlText w:val=""/>
+      <w:lvlJc w:val="left"/>
+      <w:pPr>
+        <w:tabs>
+          <w:tab w:val="num" w:pos="720"/>
+        </w:tabs>
+        <w:ind w:left="720" w:hanging="360"/>
+      </w:pPr>
+      <w:rPr>
+        <w:rFonts w:ascii="Symbol" w:hAnsi="Symbol" w:hint="default"/>
+        <w:sz w:val="20"/>
+      </w:rPr>
+    </w:lvl>
+    <w:lvl w:ilvl="1" w:tentative="1">
+      <w:start w:val="1"/>
+      <w:numFmt w:val="bullet"/>
+      <w:lvlText w:val="o"/>
+      <w:lvlJc w:val="left"/>
+      <w:pPr>
+        <w:tabs>
+          <w:tab w:val="num" w:pos="1440"/>
+        </w:tabs>
+        <w:ind w:left="1440" w:hanging="360"/>
+      </w:pPr>
+      <w:rPr>
+        <w:rFonts w:ascii="Courier New" w:hAnsi="Courier New" w:hint="default"/>
+        <w:sz w:val="20"/>
+      </w:rPr>
+    </w:lvl>
+    <w:lvl w:ilvl="2" w:tentative="1">
+      <w:start w:val="1"/>
+      <w:numFmt w:val="bullet"/>
+      <w:lvlText w:val=""/>
+      <w:lvlJc w:val="left"/>
+      <w:pPr>
+        <w:tabs>
+          <w:tab w:val="num" w:pos="2160"/>
+        </w:tabs>
+        <w:ind w:left="2160" w:hanging="360"/>
+      </w:pPr>
+      <w:rPr>
+        <w:rFonts w:ascii="Wingdings" w:hAnsi="Wingdings" w:hint="default"/>
+        <w:sz w:val="20"/>
+      </w:rPr>
+    </w:lvl>
+    <w:lvl w:ilvl="3" w:tentative="1">
+      <w:start w:val="1"/>
+      <w:numFmt w:val="bullet"/>
+      <w:lvlText w:val=""/>
+      <w:lvlJc w:val="left"/>
+      <w:pPr>
+        <w:tabs>
+          <w:tab w:val="num" w:pos="2880"/>
+        </w:tabs>
+        <w:ind w:left="2880" w:hanging="360"/>
+      </w:pPr>
+      <w:rPr>
+        <w:rFonts w:ascii="Wingdings" w:hAnsi="Wingdings" w:hint="default"/>
+        <w:sz w:val="20"/>
+      </w:rPr>
+    </w:lvl>
+    <w:lvl w:ilvl="4" w:tentative="1">
+      <w:start w:val="1"/>
+      <w:numFmt w:val="bullet"/>
+      <w:lvlText w:val=""/>
+      <w:lvlJc w:val="left"/>
+      <w:pPr>
+        <w:tabs>
+          <w:tab w:val="num" w:pos="3600"/>
+        </w:tabs>
+        <w:ind w:left="3600" w:hanging="360"/>
+      </w:pPr>
+      <w:rPr>
+        <w:rFonts w:ascii="Wingdings" w:hAnsi="Wingdings" w:hint="default"/>
+        <w:sz w:val="20"/>
+      </w:rPr>
+    </w:lvl>
+    <w:lvl w:ilvl="5" w:tentative="1">
+      <w:start w:val="1"/>
+      <w:numFmt w:val="bullet"/>
+      <w:lvlText w:val=""/>
+      <w:lvlJc w:val="left"/>
+      <w:pPr>
+        <w:tabs>
+          <w:tab w:val="num" w:pos="4320"/>
+        </w:tabs>
+        <w:ind w:left="4320" w:hanging="360"/>
+      </w:pPr>
+      <w:rPr>
+        <w:rFonts w:ascii="Wingdings" w:hAnsi="Wingdings" w:hint="default"/>
+        <w:sz w:val="20"/>
+      </w:rPr>
+    </w:lvl>
+    <w:lvl w:ilvl="6" w:tentative="1">
+      <w:start w:val="1"/>
+      <w:numFmt w:val="bullet"/>
+      <w:lvlText w:val=""/>
+      <w:lvlJc w:val="left"/>
+      <w:pPr>
+        <w:tabs>
+          <w:tab w:val="num" w:pos="5040"/>
+        </w:tabs>
+        <w:ind w:left="5040" w:hanging="360"/>
+      </w:pPr>
+      <w:rPr>
+        <w:rFonts w:ascii="Wingdings" w:hAnsi="Wingdings" w:hint="default"/>
+        <w:sz w:val="20"/>
+      </w:rPr>
+    </w:lvl>
+    <w:lvl w:ilvl="7" w:tentative="1">
+      <w:start w:val="1"/>
+      <w:numFmt w:val="bullet"/>
+      <w:lvlText w:val=""/>
+      <w:lvlJc w:val="left"/>
+      <w:pPr>
+        <w:tabs>
+          <w:tab w:val="num" w:pos="5760"/>
+        </w:tabs>
+        <w:ind w:left="5760" w:hanging="360"/>
+      </w:pPr>
+      <w:rPr>
+        <w:rFonts w:ascii="Wingdings" w:hAnsi="Wingdings" w:hint="default"/>
+        <w:sz w:val="20"/>
+      </w:rPr>
+    </w:lvl>
+    <w:lvl w:ilvl="8" w:tentative="1">
+      <w:start w:val="1"/>
+      <w:numFmt w:val="bullet"/>
+      <w:lvlText w:val=""/>
+      <w:lvlJc w:val="left"/>
+      <w:pPr>
+        <w:tabs>
+          <w:tab w:val="num" w:pos="6480"/>
+        </w:tabs>
+        <w:ind w:left="6480" w:hanging="360"/>
+      </w:pPr>
+      <w:rPr>
+        <w:rFonts w:ascii="Wingdings" w:hAnsi="Wingdings" w:hint="default"/>
+        <w:sz w:val="20"/>
+      </w:rPr>
+    </w:lvl>
+  </w:abstractNum>
+  <w:abstractNum w:abstractNumId="38" w15:restartNumberingAfterBreak="0">
     <w:nsid w:val="6EDD6AEB"/>
     <w:multiLevelType w:val="multilevel"/>
     <w:tmpl w:val="1F62392C"/>
@@ -10560,7 +16607,7 @@
       </w:rPr>
     </w:lvl>
   </w:abstractNum>
-  <w:abstractNum w:abstractNumId="28" w15:restartNumberingAfterBreak="0">
+  <w:abstractNum w:abstractNumId="39" w15:restartNumberingAfterBreak="0">
     <w:nsid w:val="729A44D0"/>
     <w:multiLevelType w:val="multilevel"/>
     <w:tmpl w:val="408238B0"/>
@@ -10709,7 +16756,7 @@
       </w:rPr>
     </w:lvl>
   </w:abstractNum>
-  <w:abstractNum w:abstractNumId="29" w15:restartNumberingAfterBreak="0">
+  <w:abstractNum w:abstractNumId="40" w15:restartNumberingAfterBreak="0">
     <w:nsid w:val="75F32FF3"/>
     <w:multiLevelType w:val="multilevel"/>
     <w:tmpl w:val="94F05AF0"/>
@@ -10858,7 +16905,7 @@
       </w:rPr>
     </w:lvl>
   </w:abstractNum>
-  <w:abstractNum w:abstractNumId="30" w15:restartNumberingAfterBreak="0">
+  <w:abstractNum w:abstractNumId="41" w15:restartNumberingAfterBreak="0">
     <w:nsid w:val="7B2C0E00"/>
     <w:multiLevelType w:val="multilevel"/>
     <w:tmpl w:val="7A407EAC"/>
@@ -10971,7 +17018,7 @@
       </w:pPr>
     </w:lvl>
   </w:abstractNum>
-  <w:abstractNum w:abstractNumId="31" w15:restartNumberingAfterBreak="0">
+  <w:abstractNum w:abstractNumId="42" w15:restartNumberingAfterBreak="0">
     <w:nsid w:val="7D777EEC"/>
     <w:multiLevelType w:val="multilevel"/>
     <w:tmpl w:val="D1CAD410"/>
@@ -11121,100 +17168,133 @@
     </w:lvl>
   </w:abstractNum>
   <w:num w:numId="1">
-    <w:abstractNumId w:val="8"/>
+    <w:abstractNumId w:val="9"/>
   </w:num>
   <w:num w:numId="2">
-    <w:abstractNumId w:val="23"/>
+    <w:abstractNumId w:val="32"/>
   </w:num>
   <w:num w:numId="3">
-    <w:abstractNumId w:val="19"/>
+    <w:abstractNumId w:val="26"/>
   </w:num>
   <w:num w:numId="4">
-    <w:abstractNumId w:val="22"/>
+    <w:abstractNumId w:val="31"/>
   </w:num>
   <w:num w:numId="5">
-    <w:abstractNumId w:val="20"/>
+    <w:abstractNumId w:val="27"/>
   </w:num>
   <w:num w:numId="6">
     <w:abstractNumId w:val="2"/>
   </w:num>
   <w:num w:numId="7">
-    <w:abstractNumId w:val="13"/>
+    <w:abstractNumId w:val="15"/>
   </w:num>
   <w:num w:numId="8">
-    <w:abstractNumId w:val="9"/>
+    <w:abstractNumId w:val="10"/>
   </w:num>
   <w:num w:numId="9">
-    <w:abstractNumId w:val="16"/>
+    <w:abstractNumId w:val="21"/>
   </w:num>
   <w:num w:numId="10">
     <w:abstractNumId w:val="5"/>
   </w:num>
   <w:num w:numId="11">
-    <w:abstractNumId w:val="17"/>
+    <w:abstractNumId w:val="22"/>
   </w:num>
   <w:num w:numId="12">
-    <w:abstractNumId w:val="27"/>
+    <w:abstractNumId w:val="38"/>
   </w:num>
   <w:num w:numId="13">
-    <w:abstractNumId w:val="25"/>
+    <w:abstractNumId w:val="35"/>
   </w:num>
   <w:num w:numId="14">
     <w:abstractNumId w:val="3"/>
   </w:num>
   <w:num w:numId="15">
+    <w:abstractNumId w:val="41"/>
+  </w:num>
+  <w:num w:numId="16">
+    <w:abstractNumId w:val="11"/>
+  </w:num>
+  <w:num w:numId="17">
+    <w:abstractNumId w:val="7"/>
+  </w:num>
+  <w:num w:numId="18">
     <w:abstractNumId w:val="30"/>
   </w:num>
-  <w:num w:numId="16">
-    <w:abstractNumId w:val="10"/>
-  </w:num>
-  <w:num w:numId="17">
-    <w:abstractNumId w:val="6"/>
-  </w:num>
-  <w:num w:numId="18">
-    <w:abstractNumId w:val="21"/>
-  </w:num>
   <w:num w:numId="19">
-    <w:abstractNumId w:val="15"/>
+    <w:abstractNumId w:val="19"/>
   </w:num>
   <w:num w:numId="20">
-    <w:abstractNumId w:val="18"/>
+    <w:abstractNumId w:val="23"/>
   </w:num>
   <w:num w:numId="21">
-    <w:abstractNumId w:val="24"/>
+    <w:abstractNumId w:val="33"/>
   </w:num>
   <w:num w:numId="22">
     <w:abstractNumId w:val="0"/>
   </w:num>
   <w:num w:numId="23">
-    <w:abstractNumId w:val="11"/>
+    <w:abstractNumId w:val="12"/>
   </w:num>
   <w:num w:numId="24">
-    <w:abstractNumId w:val="26"/>
+    <w:abstractNumId w:val="36"/>
   </w:num>
   <w:num w:numId="25">
-    <w:abstractNumId w:val="12"/>
+    <w:abstractNumId w:val="14"/>
   </w:num>
   <w:num w:numId="26">
-    <w:abstractNumId w:val="28"/>
+    <w:abstractNumId w:val="39"/>
   </w:num>
   <w:num w:numId="27">
     <w:abstractNumId w:val="1"/>
   </w:num>
   <w:num w:numId="28">
-    <w:abstractNumId w:val="7"/>
+    <w:abstractNumId w:val="8"/>
   </w:num>
   <w:num w:numId="29">
-    <w:abstractNumId w:val="29"/>
+    <w:abstractNumId w:val="40"/>
   </w:num>
   <w:num w:numId="30">
-    <w:abstractNumId w:val="31"/>
+    <w:abstractNumId w:val="42"/>
   </w:num>
   <w:num w:numId="31">
     <w:abstractNumId w:val="4"/>
   </w:num>
   <w:num w:numId="32">
-    <w:abstractNumId w:val="14"/>
+    <w:abstractNumId w:val="18"/>
+  </w:num>
+  <w:num w:numId="33">
+    <w:abstractNumId w:val="28"/>
+  </w:num>
+  <w:num w:numId="34">
+    <w:abstractNumId w:val="37"/>
+  </w:num>
+  <w:num w:numId="35">
+    <w:abstractNumId w:val="6"/>
+  </w:num>
+  <w:num w:numId="36">
+    <w:abstractNumId w:val="17"/>
+  </w:num>
+  <w:num w:numId="37">
+    <w:abstractNumId w:val="13"/>
+  </w:num>
+  <w:num w:numId="38">
+    <w:abstractNumId w:val="24"/>
+  </w:num>
+  <w:num w:numId="39">
+    <w:abstractNumId w:val="25"/>
+  </w:num>
+  <w:num w:numId="40">
+    <w:abstractNumId w:val="20"/>
+  </w:num>
+  <w:num w:numId="41">
+    <w:abstractNumId w:val="16"/>
+  </w:num>
+  <w:num w:numId="42">
+    <w:abstractNumId w:val="29"/>
+  </w:num>
+  <w:num w:numId="43">
+    <w:abstractNumId w:val="34"/>
   </w:num>
 </w:numbering>
 </file>
